--- a/tomtatNhat2.docx
+++ b/tomtatNhat2.docx
@@ -4757,75 +4757,86 @@
           <w:lang w:val="vi-VN"/>
         </w:rPr>
       </w:pPr>
+    </w:p>
+    <w:p>
+      <w:pPr>
+        <w:rPr>
+          <w:rFonts w:ascii="Cambria Math" w:hAnsi="Cambria Math" w:cs="Cambria Math"/>
+          <w:lang w:val="vi-VN"/>
+        </w:rPr>
+      </w:pPr>
+    </w:p>
+    <w:p>
+      <w:pPr>
+        <w:rPr>
+          <w:rFonts w:ascii="Cambria Math" w:hAnsi="Cambria Math" w:cs="Cambria Math"/>
+          <w:lang w:val="vi-VN"/>
+        </w:rPr>
+      </w:pPr>
+    </w:p>
+    <w:p>
+      <w:pPr>
+        <w:rPr>
+          <w:rFonts w:ascii="Cambria Math" w:hAnsi="Cambria Math" w:cs="Cambria Math"/>
+          <w:lang w:val="vi-VN"/>
+        </w:rPr>
+      </w:pPr>
+    </w:p>
+    <w:p>
+      <w:pPr>
+        <w:rPr>
+          <w:rFonts w:ascii="Cambria Math" w:hAnsi="Cambria Math" w:cs="Cambria Math"/>
+        </w:rPr>
+      </w:pPr>
+      <w:proofErr w:type="spellStart"/>
+      <w:r>
+        <w:rPr>
+          <w:rFonts w:ascii="Cambria Math" w:hAnsi="Cambria Math" w:cs="Cambria Math"/>
+        </w:rPr>
+        <w:t>Bài</w:t>
+      </w:r>
+      <w:proofErr w:type="spellEnd"/>
+      <w:r>
+        <w:rPr>
+          <w:rFonts w:ascii="Cambria Math" w:hAnsi="Cambria Math" w:cs="Cambria Math"/>
+        </w:rPr>
+        <w:t xml:space="preserve"> 3:</w:t>
+      </w:r>
+    </w:p>
+    <w:p>
+      <w:pPr>
+        <w:rPr>
+          <w:rFonts w:ascii="Cambria Math" w:hAnsi="Cambria Math" w:cs="Cambria Math"/>
+        </w:rPr>
+      </w:pPr>
+    </w:p>
+    <w:p>
+      <w:pPr>
+        <w:rPr>
+          <w:rFonts w:ascii="Cambria Math" w:hAnsi="Cambria Math" w:cs="Cambria Math"/>
+          <w:lang w:val="vi-VN"/>
+        </w:rPr>
+      </w:pPr>
+    </w:p>
+    <w:p>
+      <w:proofErr w:type="spellStart"/>
+      <w:r>
+        <w:t>Traafn</w:t>
+      </w:r>
+      <w:proofErr w:type="spellEnd"/>
+      <w:r>
+        <w:t xml:space="preserve"> </w:t>
+      </w:r>
+      <w:proofErr w:type="spellStart"/>
+      <w:r>
+        <w:t>huy</w:t>
+      </w:r>
+      <w:proofErr w:type="spellEnd"/>
+      <w:r>
+        <w:t xml:space="preserve"> hanh</w:t>
+      </w:r>
       <w:bookmarkStart w:id="0" w:name="_GoBack"/>
       <w:bookmarkEnd w:id="0"/>
-    </w:p>
-    <w:p>
-      <w:pPr>
-        <w:rPr>
-          <w:rFonts w:ascii="Cambria Math" w:hAnsi="Cambria Math" w:cs="Cambria Math"/>
-          <w:lang w:val="vi-VN"/>
-        </w:rPr>
-      </w:pPr>
-    </w:p>
-    <w:p>
-      <w:pPr>
-        <w:rPr>
-          <w:rFonts w:ascii="Cambria Math" w:hAnsi="Cambria Math" w:cs="Cambria Math"/>
-          <w:lang w:val="vi-VN"/>
-        </w:rPr>
-      </w:pPr>
-    </w:p>
-    <w:p>
-      <w:pPr>
-        <w:rPr>
-          <w:rFonts w:ascii="Cambria Math" w:hAnsi="Cambria Math" w:cs="Cambria Math"/>
-          <w:lang w:val="vi-VN"/>
-        </w:rPr>
-      </w:pPr>
-    </w:p>
-    <w:p>
-      <w:pPr>
-        <w:rPr>
-          <w:rFonts w:ascii="Cambria Math" w:hAnsi="Cambria Math" w:cs="Cambria Math"/>
-        </w:rPr>
-      </w:pPr>
-      <w:proofErr w:type="spellStart"/>
-      <w:r>
-        <w:rPr>
-          <w:rFonts w:ascii="Cambria Math" w:hAnsi="Cambria Math" w:cs="Cambria Math"/>
-        </w:rPr>
-        <w:t>Bài</w:t>
-      </w:r>
-      <w:proofErr w:type="spellEnd"/>
-      <w:r>
-        <w:rPr>
-          <w:rFonts w:ascii="Cambria Math" w:hAnsi="Cambria Math" w:cs="Cambria Math"/>
-        </w:rPr>
-        <w:t xml:space="preserve"> 3:</w:t>
-      </w:r>
-    </w:p>
-    <w:p>
-      <w:pPr>
-        <w:rPr>
-          <w:rFonts w:ascii="Cambria Math" w:hAnsi="Cambria Math" w:cs="Cambria Math"/>
-        </w:rPr>
-      </w:pPr>
-    </w:p>
-    <w:p>
-      <w:pPr>
-        <w:rPr>
-          <w:rFonts w:ascii="Cambria Math" w:hAnsi="Cambria Math" w:cs="Cambria Math"/>
-          <w:lang w:val="vi-VN"/>
-        </w:rPr>
-      </w:pPr>
-    </w:p>
-    <w:p>
-      <w:pPr>
-        <w:rPr>
-          <w:lang w:val="vi-VN"/>
-        </w:rPr>
-      </w:pPr>
     </w:p>
     <w:sectPr>
       <w:pgSz w:w="12240" w:h="15840"/>

--- a/tomtatNhat2.docx
+++ b/tomtatNhat2.docx
@@ -2598,10 +2598,11 @@
       </w:r>
       <w:r>
         <w:rPr>
-          <w:rFonts w:ascii="Cambria Math" w:hAnsi="Cambria Math" w:cs="Cambria Math" w:hint="eastAsia"/>
-          <w:highlight w:val="yellow"/>
-        </w:rPr>
-        <w:t>むるい</w:t>
+          <w:rFonts w:hint="eastAsia"/>
+          <w:highlight w:val="yellow"/>
+          <w:lang w:val="vi-VN"/>
+        </w:rPr>
+        <w:t>ふるい</w:t>
       </w:r>
       <w:r>
         <w:rPr>
@@ -4746,7 +4747,6 @@
       <w:pPr>
         <w:rPr>
           <w:rFonts w:ascii="Cambria Math" w:hAnsi="Cambria Math" w:cs="Cambria Math"/>
-          <w:lang w:val="vi-VN"/>
         </w:rPr>
       </w:pPr>
     </w:p>
@@ -4754,33 +4754,343 @@
       <w:pPr>
         <w:rPr>
           <w:rFonts w:ascii="Cambria Math" w:hAnsi="Cambria Math" w:cs="Cambria Math"/>
-          <w:lang w:val="vi-VN"/>
         </w:rPr>
       </w:pPr>
+      <w:proofErr w:type="spellStart"/>
+      <w:r>
+        <w:rPr>
+          <w:rFonts w:ascii="Cambria Math" w:hAnsi="Cambria Math" w:cs="Cambria Math"/>
+        </w:rPr>
+        <w:lastRenderedPageBreak/>
+        <w:t>Ôn</w:t>
+      </w:r>
+      <w:proofErr w:type="spellEnd"/>
+      <w:r>
+        <w:rPr>
+          <w:rFonts w:ascii="Cambria Math" w:hAnsi="Cambria Math" w:cs="Cambria Math"/>
+        </w:rPr>
+        <w:t xml:space="preserve"> </w:t>
+      </w:r>
+      <w:proofErr w:type="spellStart"/>
+      <w:r>
+        <w:rPr>
+          <w:rFonts w:ascii="Cambria Math" w:hAnsi="Cambria Math" w:cs="Cambria Math"/>
+        </w:rPr>
+        <w:t>tập</w:t>
+      </w:r>
+      <w:proofErr w:type="spellEnd"/>
+      <w:r>
+        <w:rPr>
+          <w:rFonts w:ascii="Cambria Math" w:hAnsi="Cambria Math" w:cs="Cambria Math"/>
+        </w:rPr>
+        <w:t>:</w:t>
+      </w:r>
     </w:p>
     <w:p>
       <w:pPr>
         <w:rPr>
           <w:rFonts w:ascii="Cambria Math" w:hAnsi="Cambria Math" w:cs="Cambria Math"/>
-          <w:lang w:val="vi-VN"/>
         </w:rPr>
       </w:pPr>
+      <w:r>
+        <w:rPr>
+          <w:rFonts w:ascii="Cambria Math" w:hAnsi="Cambria Math" w:cs="Cambria Math"/>
+        </w:rPr>
+        <w:t>1.</w:t>
+      </w:r>
+      <w:r>
+        <w:rPr>
+          <w:rFonts w:hint="eastAsia"/>
+        </w:rPr>
+        <w:t xml:space="preserve"> </w:t>
+      </w:r>
+      <w:r>
+        <w:t xml:space="preserve">  </w:t>
+      </w:r>
+      <w:r>
+        <w:rPr>
+          <w:rFonts w:ascii="Cambria Math" w:hAnsi="Cambria Math" w:cs="Cambria Math" w:hint="eastAsia"/>
+        </w:rPr>
+        <w:t>わたしの</w:t>
+      </w:r>
+      <w:r>
+        <w:rPr>
+          <w:rFonts w:ascii="Cambria Math" w:hAnsi="Cambria Math" w:cs="Cambria Math" w:hint="eastAsia"/>
+          <w:highlight w:val="yellow"/>
+        </w:rPr>
+        <w:t>まち</w:t>
+      </w:r>
+      <w:r>
+        <w:rPr>
+          <w:rFonts w:ascii="Cambria Math" w:hAnsi="Cambria Math" w:cs="Cambria Math" w:hint="eastAsia"/>
+        </w:rPr>
+        <w:t>は</w:t>
+      </w:r>
+      <w:r>
+        <w:rPr>
+          <w:rFonts w:ascii="Cambria Math" w:hAnsi="Cambria Math" w:cs="Cambria Math" w:hint="eastAsia"/>
+          <w:highlight w:val="yellow"/>
+        </w:rPr>
+        <w:t>しずか</w:t>
+      </w:r>
+      <w:r>
+        <w:rPr>
+          <w:rFonts w:ascii="Cambria Math" w:hAnsi="Cambria Math" w:cs="Cambria Math" w:hint="eastAsia"/>
+        </w:rPr>
+        <w:t>です</w:t>
+      </w:r>
+      <w:proofErr w:type="spellStart"/>
+      <w:r>
+        <w:rPr>
+          <w:rFonts w:ascii="Cambria Math" w:hAnsi="Cambria Math" w:cs="Cambria Math"/>
+        </w:rPr>
+        <w:t>Thị</w:t>
+      </w:r>
+      <w:proofErr w:type="spellEnd"/>
+      <w:r>
+        <w:rPr>
+          <w:rFonts w:ascii="Cambria Math" w:hAnsi="Cambria Math" w:cs="Cambria Math"/>
+        </w:rPr>
+        <w:t xml:space="preserve"> </w:t>
+      </w:r>
+      <w:proofErr w:type="spellStart"/>
+      <w:r>
+        <w:rPr>
+          <w:rFonts w:ascii="Cambria Math" w:hAnsi="Cambria Math" w:cs="Cambria Math"/>
+        </w:rPr>
+        <w:t>trấn</w:t>
+      </w:r>
+      <w:proofErr w:type="spellEnd"/>
+      <w:r>
+        <w:rPr>
+          <w:rFonts w:ascii="Cambria Math" w:hAnsi="Cambria Math" w:cs="Cambria Math"/>
+        </w:rPr>
+        <w:t xml:space="preserve"> </w:t>
+      </w:r>
+      <w:proofErr w:type="spellStart"/>
+      <w:r>
+        <w:rPr>
+          <w:rFonts w:ascii="Cambria Math" w:hAnsi="Cambria Math" w:cs="Cambria Math"/>
+        </w:rPr>
+        <w:t>của</w:t>
+      </w:r>
+      <w:proofErr w:type="spellEnd"/>
+      <w:r>
+        <w:rPr>
+          <w:rFonts w:ascii="Cambria Math" w:hAnsi="Cambria Math" w:cs="Cambria Math"/>
+        </w:rPr>
+        <w:t xml:space="preserve"> </w:t>
+      </w:r>
+      <w:proofErr w:type="spellStart"/>
+      <w:r>
+        <w:rPr>
+          <w:rFonts w:ascii="Cambria Math" w:hAnsi="Cambria Math" w:cs="Cambria Math"/>
+        </w:rPr>
+        <w:t>tôi</w:t>
+      </w:r>
+      <w:proofErr w:type="spellEnd"/>
+      <w:r>
+        <w:rPr>
+          <w:rFonts w:ascii="Cambria Math" w:hAnsi="Cambria Math" w:cs="Cambria Math"/>
+        </w:rPr>
+        <w:t xml:space="preserve"> </w:t>
+      </w:r>
+      <w:proofErr w:type="spellStart"/>
+      <w:r>
+        <w:rPr>
+          <w:rFonts w:ascii="Cambria Math" w:hAnsi="Cambria Math" w:cs="Cambria Math"/>
+        </w:rPr>
+        <w:t>yên</w:t>
+      </w:r>
+      <w:proofErr w:type="spellEnd"/>
+      <w:r>
+        <w:rPr>
+          <w:rFonts w:ascii="Cambria Math" w:hAnsi="Cambria Math" w:cs="Cambria Math"/>
+        </w:rPr>
+        <w:t xml:space="preserve"> </w:t>
+      </w:r>
+      <w:proofErr w:type="spellStart"/>
+      <w:r>
+        <w:rPr>
+          <w:rFonts w:ascii="Cambria Math" w:hAnsi="Cambria Math" w:cs="Cambria Math"/>
+        </w:rPr>
+        <w:t>tĩnh</w:t>
+      </w:r>
+      <w:proofErr w:type="spellEnd"/>
     </w:p>
     <w:p>
       <w:pPr>
         <w:rPr>
           <w:rFonts w:ascii="Cambria Math" w:hAnsi="Cambria Math" w:cs="Cambria Math"/>
-          <w:lang w:val="vi-VN"/>
         </w:rPr>
       </w:pPr>
+      <w:r>
+        <w:rPr>
+          <w:rFonts w:ascii="Cambria Math" w:hAnsi="Cambria Math" w:cs="Cambria Math"/>
+        </w:rPr>
+        <w:t>2.</w:t>
+      </w:r>
+      <w:r>
+        <w:rPr>
+          <w:rFonts w:ascii="Cambria Math" w:hAnsi="Cambria Math" w:cs="Cambria Math"/>
+        </w:rPr>
+        <w:t xml:space="preserve">   </w:t>
+      </w:r>
+      <w:proofErr w:type="gramStart"/>
+      <w:r>
+        <w:rPr>
+          <w:rFonts w:ascii="Cambria Math" w:hAnsi="Cambria Math" w:cs="Cambria Math" w:hint="eastAsia"/>
+        </w:rPr>
+        <w:t>このじんじやはむるいです</w:t>
+      </w:r>
+      <w:r>
+        <w:rPr>
+          <w:rFonts w:ascii="Cambria Math" w:hAnsi="Cambria Math" w:cs="Cambria Math" w:hint="eastAsia"/>
+        </w:rPr>
+        <w:t xml:space="preserve"> </w:t>
+      </w:r>
+      <w:r>
+        <w:rPr>
+          <w:rFonts w:ascii="Cambria Math" w:hAnsi="Cambria Math" w:cs="Cambria Math"/>
+        </w:rPr>
+        <w:t xml:space="preserve"> </w:t>
+      </w:r>
+      <w:proofErr w:type="spellStart"/>
+      <w:r>
+        <w:t>Đền</w:t>
+      </w:r>
+      <w:proofErr w:type="spellEnd"/>
+      <w:proofErr w:type="gramEnd"/>
+      <w:r>
+        <w:rPr>
+          <w:rFonts w:ascii="Cambria Math" w:hAnsi="Cambria Math" w:cs="Cambria Math"/>
+        </w:rPr>
+        <w:t xml:space="preserve"> </w:t>
+      </w:r>
+      <w:proofErr w:type="spellStart"/>
+      <w:r>
+        <w:rPr>
+          <w:rFonts w:ascii="Cambria Math" w:hAnsi="Cambria Math" w:cs="Cambria Math"/>
+        </w:rPr>
+        <w:t>này</w:t>
+      </w:r>
+      <w:proofErr w:type="spellEnd"/>
+      <w:r>
+        <w:rPr>
+          <w:rFonts w:ascii="Cambria Math" w:hAnsi="Cambria Math" w:cs="Cambria Math"/>
+        </w:rPr>
+        <w:t xml:space="preserve"> </w:t>
+      </w:r>
+      <w:proofErr w:type="spellStart"/>
+      <w:r>
+        <w:rPr>
+          <w:rFonts w:ascii="Cambria Math" w:hAnsi="Cambria Math" w:cs="Cambria Math"/>
+        </w:rPr>
+        <w:t>thật</w:t>
+      </w:r>
+      <w:proofErr w:type="spellEnd"/>
+      <w:r>
+        <w:rPr>
+          <w:rFonts w:ascii="Cambria Math" w:hAnsi="Cambria Math" w:cs="Cambria Math"/>
+        </w:rPr>
+        <w:t xml:space="preserve"> </w:t>
+      </w:r>
+      <w:proofErr w:type="spellStart"/>
+      <w:r>
+        <w:rPr>
+          <w:rFonts w:ascii="Cambria Math" w:hAnsi="Cambria Math" w:cs="Cambria Math"/>
+        </w:rPr>
+        <w:t>buồn</w:t>
+      </w:r>
+      <w:proofErr w:type="spellEnd"/>
+      <w:r>
+        <w:rPr>
+          <w:rFonts w:ascii="Cambria Math" w:hAnsi="Cambria Math" w:cs="Cambria Math"/>
+        </w:rPr>
+        <w:t xml:space="preserve"> </w:t>
+      </w:r>
+      <w:proofErr w:type="spellStart"/>
+      <w:r>
+        <w:rPr>
+          <w:rFonts w:ascii="Cambria Math" w:hAnsi="Cambria Math" w:cs="Cambria Math"/>
+        </w:rPr>
+        <w:t>tẻ</w:t>
+      </w:r>
+      <w:proofErr w:type="spellEnd"/>
     </w:p>
     <w:p>
       <w:pPr>
         <w:rPr>
           <w:rFonts w:ascii="Cambria Math" w:hAnsi="Cambria Math" w:cs="Cambria Math"/>
-          <w:lang w:val="vi-VN"/>
         </w:rPr>
       </w:pPr>
+      <w:r>
+        <w:rPr>
+          <w:rFonts w:ascii="Cambria Math" w:hAnsi="Cambria Math" w:cs="Cambria Math"/>
+        </w:rPr>
+        <w:t>3.</w:t>
+      </w:r>
+      <w:r>
+        <w:rPr>
+          <w:rFonts w:hint="eastAsia"/>
+        </w:rPr>
+        <w:t xml:space="preserve"> </w:t>
+      </w:r>
+      <w:r>
+        <w:t xml:space="preserve"> </w:t>
+      </w:r>
+      <w:r>
+        <w:rPr>
+          <w:rFonts w:ascii="Cambria Math" w:hAnsi="Cambria Math" w:cs="Cambria Math" w:hint="eastAsia"/>
+        </w:rPr>
+        <w:t>この</w:t>
+      </w:r>
+      <w:r>
+        <w:rPr>
+          <w:rFonts w:ascii="Cambria Math" w:hAnsi="Cambria Math" w:cs="Cambria Math" w:hint="eastAsia"/>
+          <w:highlight w:val="yellow"/>
+        </w:rPr>
+        <w:t>こうえん</w:t>
+      </w:r>
+      <w:r>
+        <w:rPr>
+          <w:rFonts w:ascii="Cambria Math" w:hAnsi="Cambria Math" w:cs="Cambria Math" w:hint="eastAsia"/>
+        </w:rPr>
+        <w:t>は</w:t>
+      </w:r>
+      <w:r>
+        <w:rPr>
+          <w:rFonts w:ascii="Cambria Math" w:hAnsi="Cambria Math" w:cs="Cambria Math" w:hint="eastAsia"/>
+          <w:highlight w:val="yellow"/>
+        </w:rPr>
+        <w:t>ひどり</w:t>
+      </w:r>
+      <w:r>
+        <w:rPr>
+          <w:rFonts w:ascii="Cambria Math" w:hAnsi="Cambria Math" w:cs="Cambria Math" w:hint="eastAsia"/>
+          <w:highlight w:val="yellow"/>
+        </w:rPr>
+        <w:t>が</w:t>
+      </w:r>
+      <w:r>
+        <w:rPr>
+          <w:rFonts w:ascii="Cambria Math" w:hAnsi="Cambria Math" w:cs="Cambria Math" w:hint="eastAsia"/>
+          <w:color w:val="FF0000"/>
+        </w:rPr>
+        <w:t>おおい</w:t>
+      </w:r>
+      <w:r>
+        <w:rPr>
+          <w:rFonts w:ascii="Cambria Math" w:hAnsi="Cambria Math" w:cs="Cambria Math" w:hint="eastAsia"/>
+        </w:rPr>
+        <w:t>です</w:t>
+      </w:r>
+      <w:r>
+        <w:rPr>
+          <w:rFonts w:ascii="Cambria Math" w:hAnsi="Cambria Math" w:cs="Cambria Math" w:hint="eastAsia"/>
+        </w:rPr>
+        <w:t xml:space="preserve">　</w:t>
+      </w:r>
     </w:p>
     <w:p>
       <w:pPr>
@@ -4788,6 +5098,47 @@
           <w:rFonts w:ascii="Cambria Math" w:hAnsi="Cambria Math" w:cs="Cambria Math"/>
         </w:rPr>
       </w:pPr>
+      <w:r>
+        <w:rPr>
+          <w:rFonts w:ascii="Cambria Math" w:hAnsi="Cambria Math" w:cs="Cambria Math"/>
+        </w:rPr>
+        <w:t>4.</w:t>
+      </w:r>
+    </w:p>
+    <w:p>
+      <w:pPr>
+        <w:rPr>
+          <w:rFonts w:ascii="Cambria Math" w:hAnsi="Cambria Math" w:cs="Cambria Math" w:hint="eastAsia"/>
+        </w:rPr>
+      </w:pPr>
+      <w:r>
+        <w:rPr>
+          <w:rFonts w:ascii="Cambria Math" w:hAnsi="Cambria Math" w:cs="Cambria Math"/>
+        </w:rPr>
+        <w:t>5.</w:t>
+      </w:r>
+    </w:p>
+    <w:p>
+      <w:pPr>
+        <w:rPr>
+          <w:rFonts w:ascii="Cambria Math" w:hAnsi="Cambria Math" w:cs="Cambria Math"/>
+          <w:lang w:val="vi-VN"/>
+        </w:rPr>
+      </w:pPr>
+      <w:r>
+        <w:rPr>
+          <w:rFonts w:ascii="Cambria Math" w:hAnsi="Cambria Math" w:cs="Cambria Math"/>
+          <w:lang w:val="vi-VN"/>
+        </w:rPr>
+        <w:t>-----</w:t>
+      </w:r>
+    </w:p>
+    <w:p>
+      <w:pPr>
+        <w:rPr>
+          <w:rFonts w:ascii="Cambria Math" w:hAnsi="Cambria Math" w:cs="Cambria Math"/>
+        </w:rPr>
+      </w:pPr>
       <w:proofErr w:type="spellStart"/>
       <w:r>
         <w:rPr>
@@ -4807,36 +5158,5557 @@
       <w:pPr>
         <w:rPr>
           <w:rFonts w:ascii="Cambria Math" w:hAnsi="Cambria Math" w:cs="Cambria Math"/>
+          <w:lang w:val="vi-VN"/>
         </w:rPr>
       </w:pPr>
+      <w:r>
+        <w:rPr>
+          <w:rFonts w:ascii="Cambria Math" w:hAnsi="Cambria Math" w:cs="Cambria Math"/>
+          <w:highlight w:val="yellow"/>
+          <w:lang w:val="vi-VN"/>
+        </w:rPr>
+        <w:t>Ngữ pháp:</w:t>
+      </w:r>
+      <w:r>
+        <w:rPr>
+          <w:rFonts w:ascii="Cambria Math" w:hAnsi="Cambria Math" w:cs="Cambria Math"/>
+          <w:lang w:val="vi-VN"/>
+        </w:rPr>
+        <w:t xml:space="preserve"> </w:t>
+      </w:r>
     </w:p>
     <w:p>
       <w:pPr>
         <w:rPr>
           <w:rFonts w:ascii="Cambria Math" w:hAnsi="Cambria Math" w:cs="Cambria Math"/>
-          <w:lang w:val="vi-VN"/>
         </w:rPr>
       </w:pPr>
-    </w:p>
-    <w:p>
-      <w:proofErr w:type="spellStart"/>
-      <w:r>
-        <w:t>Traafn</w:t>
-      </w:r>
-      <w:proofErr w:type="spellEnd"/>
-      <w:r>
-        <w:t xml:space="preserve"> </w:t>
-      </w:r>
-      <w:proofErr w:type="spellStart"/>
-      <w:r>
-        <w:t>huy</w:t>
-      </w:r>
-      <w:proofErr w:type="spellEnd"/>
-      <w:r>
-        <w:t xml:space="preserve"> hanh</w:t>
-      </w:r>
+      <w:r>
+        <w:rPr>
+          <w:rFonts w:ascii="Cambria Math" w:hAnsi="Cambria Math" w:cs="Cambria Math"/>
+        </w:rPr>
+        <w:t xml:space="preserve">1 </w:t>
+      </w:r>
+      <w:proofErr w:type="spellStart"/>
+      <w:r>
+        <w:rPr>
+          <w:rFonts w:ascii="Cambria Math" w:hAnsi="Cambria Math" w:cs="Cambria Math"/>
+        </w:rPr>
+        <w:t>nơi</w:t>
+      </w:r>
+      <w:proofErr w:type="spellEnd"/>
+      <w:r>
+        <w:rPr>
+          <w:rFonts w:ascii="Cambria Math" w:hAnsi="Cambria Math" w:cs="Cambria Math"/>
+        </w:rPr>
+        <w:t xml:space="preserve"> </w:t>
+      </w:r>
+      <w:proofErr w:type="spellStart"/>
+      <w:r>
+        <w:rPr>
+          <w:rFonts w:ascii="Cambria Math" w:hAnsi="Cambria Math" w:cs="Cambria Math"/>
+        </w:rPr>
+        <w:t>như</w:t>
+      </w:r>
+      <w:proofErr w:type="spellEnd"/>
+      <w:r>
+        <w:rPr>
+          <w:rFonts w:ascii="Cambria Math" w:hAnsi="Cambria Math" w:cs="Cambria Math"/>
+        </w:rPr>
+        <w:t xml:space="preserve"> </w:t>
+      </w:r>
+      <w:proofErr w:type="spellStart"/>
+      <w:r>
+        <w:rPr>
+          <w:rFonts w:ascii="Cambria Math" w:hAnsi="Cambria Math" w:cs="Cambria Math"/>
+        </w:rPr>
+        <w:t>thế</w:t>
+      </w:r>
+      <w:proofErr w:type="spellEnd"/>
+      <w:r>
+        <w:rPr>
+          <w:rFonts w:ascii="Cambria Math" w:hAnsi="Cambria Math" w:cs="Cambria Math"/>
+        </w:rPr>
+        <w:t xml:space="preserve"> </w:t>
+      </w:r>
+      <w:proofErr w:type="spellStart"/>
+      <w:r>
+        <w:rPr>
+          <w:rFonts w:ascii="Cambria Math" w:hAnsi="Cambria Math" w:cs="Cambria Math"/>
+        </w:rPr>
+        <w:t>nào</w:t>
+      </w:r>
+      <w:proofErr w:type="spellEnd"/>
+      <w:r>
+        <w:rPr>
+          <w:rFonts w:ascii="Cambria Math" w:hAnsi="Cambria Math" w:cs="Cambria Math"/>
+        </w:rPr>
+        <w:t>?</w:t>
+      </w:r>
+    </w:p>
+    <w:p>
+      <w:pPr>
+        <w:rPr>
+          <w:rFonts w:ascii="Cambria Math" w:hAnsi="Cambria Math" w:cs="Cambria Math"/>
+        </w:rPr>
+      </w:pPr>
+      <w:r>
+        <w:rPr>
+          <w:rFonts w:ascii="Cambria Math" w:hAnsi="Cambria Math" w:cs="Cambria Math" w:hint="eastAsia"/>
+        </w:rPr>
+        <w:t>どんな</w:t>
+      </w:r>
+      <w:r>
+        <w:rPr>
+          <w:rFonts w:ascii="Cambria Math" w:hAnsi="Cambria Math" w:cs="Cambria Math" w:hint="eastAsia"/>
+        </w:rPr>
+        <w:t xml:space="preserve"> +</w:t>
+      </w:r>
+      <w:r>
+        <w:rPr>
+          <w:rFonts w:ascii="Cambria Math" w:hAnsi="Cambria Math" w:cs="Cambria Math"/>
+        </w:rPr>
+        <w:t xml:space="preserve"> </w:t>
+      </w:r>
+      <w:r>
+        <w:rPr>
+          <w:rFonts w:ascii="Cambria Math" w:hAnsi="Cambria Math" w:cs="Cambria Math" w:hint="eastAsia"/>
+        </w:rPr>
+        <w:t>N</w:t>
+      </w:r>
+    </w:p>
+    <w:p>
+      <w:pPr>
+        <w:rPr>
+          <w:rFonts w:ascii="Cambria Math" w:hAnsi="Cambria Math" w:cs="Cambria Math"/>
+        </w:rPr>
+      </w:pPr>
+      <w:proofErr w:type="gramStart"/>
+      <w:r>
+        <w:rPr>
+          <w:rFonts w:ascii="Cambria Math" w:hAnsi="Cambria Math" w:cs="Cambria Math" w:hint="eastAsia"/>
+        </w:rPr>
+        <w:t xml:space="preserve">N </w:t>
+      </w:r>
+      <w:r>
+        <w:rPr>
+          <w:rFonts w:ascii="Cambria Math" w:hAnsi="Cambria Math" w:cs="Cambria Math" w:hint="eastAsia"/>
+        </w:rPr>
+        <w:t xml:space="preserve">　は</w:t>
+      </w:r>
+      <w:proofErr w:type="gramEnd"/>
+      <w:r>
+        <w:rPr>
+          <w:rFonts w:ascii="Cambria Math" w:hAnsi="Cambria Math" w:cs="Cambria Math" w:hint="eastAsia"/>
+        </w:rPr>
+        <w:t xml:space="preserve">　</w:t>
+      </w:r>
+      <w:r>
+        <w:rPr>
+          <w:rFonts w:ascii="Cambria Math" w:hAnsi="Cambria Math" w:cs="Cambria Math" w:hint="eastAsia"/>
+          <w:highlight w:val="yellow"/>
+        </w:rPr>
+        <w:t>どんな</w:t>
+      </w:r>
+      <w:r>
+        <w:rPr>
+          <w:rFonts w:ascii="Cambria Math" w:hAnsi="Cambria Math" w:cs="Cambria Math" w:hint="eastAsia"/>
+          <w:color w:val="FF0000"/>
+        </w:rPr>
+        <w:t>ところ</w:t>
+      </w:r>
+      <w:r>
+        <w:rPr>
+          <w:rFonts w:ascii="Cambria Math" w:hAnsi="Cambria Math" w:cs="Cambria Math" w:hint="eastAsia"/>
+        </w:rPr>
+        <w:t>ですか</w:t>
+      </w:r>
+      <w:r>
+        <w:rPr>
+          <w:rFonts w:ascii="Cambria Math" w:hAnsi="Cambria Math" w:cs="Cambria Math"/>
+        </w:rPr>
+        <w:t xml:space="preserve">:  N </w:t>
+      </w:r>
+      <w:proofErr w:type="spellStart"/>
+      <w:r>
+        <w:rPr>
+          <w:rFonts w:ascii="Cambria Math" w:hAnsi="Cambria Math" w:cs="Cambria Math"/>
+        </w:rPr>
+        <w:t>là</w:t>
+      </w:r>
+      <w:proofErr w:type="spellEnd"/>
+      <w:r>
+        <w:rPr>
+          <w:rFonts w:ascii="Cambria Math" w:hAnsi="Cambria Math" w:cs="Cambria Math"/>
+        </w:rPr>
+        <w:t xml:space="preserve"> </w:t>
+      </w:r>
+      <w:proofErr w:type="spellStart"/>
+      <w:r>
+        <w:rPr>
+          <w:rFonts w:ascii="Cambria Math" w:hAnsi="Cambria Math" w:cs="Cambria Math"/>
+        </w:rPr>
+        <w:t>nơi</w:t>
+      </w:r>
+      <w:proofErr w:type="spellEnd"/>
+      <w:r>
+        <w:rPr>
+          <w:rFonts w:ascii="Cambria Math" w:hAnsi="Cambria Math" w:cs="Cambria Math"/>
+        </w:rPr>
+        <w:t xml:space="preserve"> </w:t>
+      </w:r>
+      <w:proofErr w:type="spellStart"/>
+      <w:r>
+        <w:rPr>
+          <w:rFonts w:ascii="Cambria Math" w:hAnsi="Cambria Math" w:cs="Cambria Math"/>
+        </w:rPr>
+        <w:t>như</w:t>
+      </w:r>
+      <w:proofErr w:type="spellEnd"/>
+      <w:r>
+        <w:rPr>
+          <w:rFonts w:ascii="Cambria Math" w:hAnsi="Cambria Math" w:cs="Cambria Math"/>
+        </w:rPr>
+        <w:t xml:space="preserve"> </w:t>
+      </w:r>
+      <w:proofErr w:type="spellStart"/>
+      <w:r>
+        <w:rPr>
+          <w:rFonts w:ascii="Cambria Math" w:hAnsi="Cambria Math" w:cs="Cambria Math"/>
+        </w:rPr>
+        <w:t>thế</w:t>
+      </w:r>
+      <w:proofErr w:type="spellEnd"/>
+      <w:r>
+        <w:rPr>
+          <w:rFonts w:ascii="Cambria Math" w:hAnsi="Cambria Math" w:cs="Cambria Math"/>
+        </w:rPr>
+        <w:t xml:space="preserve"> </w:t>
+      </w:r>
+      <w:proofErr w:type="spellStart"/>
+      <w:r>
+        <w:rPr>
+          <w:rFonts w:ascii="Cambria Math" w:hAnsi="Cambria Math" w:cs="Cambria Math"/>
+        </w:rPr>
+        <w:t>nào</w:t>
+      </w:r>
+      <w:proofErr w:type="spellEnd"/>
+      <w:r>
+        <w:rPr>
+          <w:rFonts w:ascii="Cambria Math" w:hAnsi="Cambria Math" w:cs="Cambria Math"/>
+        </w:rPr>
+        <w:t>?</w:t>
+      </w:r>
+    </w:p>
+    <w:p>
+      <w:pPr>
+        <w:pStyle w:val="ListParagraph"/>
+        <w:numPr>
+          <w:ilvl w:val="0"/>
+          <w:numId w:val="2"/>
+        </w:numPr>
+        <w:rPr>
+          <w:rFonts w:ascii="Cambria Math" w:hAnsi="Cambria Math" w:cs="Cambria Math"/>
+        </w:rPr>
+      </w:pPr>
+      <w:proofErr w:type="spellStart"/>
+      <w:r>
+        <w:rPr>
+          <w:rFonts w:ascii="Cambria Math" w:hAnsi="Cambria Math" w:cs="Cambria Math"/>
+        </w:rPr>
+        <w:t>Adj</w:t>
+      </w:r>
+      <w:proofErr w:type="spellEnd"/>
+      <w:r>
+        <w:rPr>
+          <w:rFonts w:ascii="Cambria Math" w:hAnsi="Cambria Math" w:cs="Cambria Math"/>
+        </w:rPr>
+        <w:t xml:space="preserve"> + N + </w:t>
+      </w:r>
+      <w:r>
+        <w:rPr>
+          <w:rFonts w:ascii="Cambria Math" w:hAnsi="Cambria Math" w:cs="Cambria Math" w:hint="eastAsia"/>
+        </w:rPr>
+        <w:t>です</w:t>
+      </w:r>
+    </w:p>
+    <w:p>
+      <w:pPr>
+        <w:rPr>
+          <w:rFonts w:ascii="Cambria Math" w:hAnsi="Cambria Math" w:cs="Cambria Math"/>
+        </w:rPr>
+      </w:pPr>
+      <w:r>
+        <w:rPr>
+          <w:rFonts w:ascii="Cambria Math" w:hAnsi="Cambria Math" w:cs="Cambria Math"/>
+        </w:rPr>
+        <w:t>Example:</w:t>
+      </w:r>
+    </w:p>
+    <w:p>
+      <w:pPr>
+        <w:rPr>
+          <w:rFonts w:ascii="Cambria Math" w:hAnsi="Cambria Math" w:cs="Cambria Math"/>
+        </w:rPr>
+      </w:pPr>
+      <w:proofErr w:type="spellStart"/>
+      <w:r>
+        <w:rPr>
+          <w:rFonts w:ascii="Cambria Math" w:hAnsi="Cambria Math" w:cs="Cambria Math"/>
+        </w:rPr>
+        <w:t>FPT</w:t>
+      </w:r>
+      <w:proofErr w:type="spellEnd"/>
+      <w:r>
+        <w:rPr>
+          <w:rFonts w:ascii="Cambria Math" w:hAnsi="Cambria Math" w:cs="Cambria Math"/>
+        </w:rPr>
+        <w:t xml:space="preserve"> </w:t>
+      </w:r>
+      <w:r>
+        <w:rPr>
+          <w:rFonts w:ascii="Cambria Math" w:hAnsi="Cambria Math" w:cs="Cambria Math" w:hint="eastAsia"/>
+        </w:rPr>
+        <w:t xml:space="preserve">は　</w:t>
+      </w:r>
+      <w:r>
+        <w:rPr>
+          <w:rFonts w:ascii="Cambria Math" w:hAnsi="Cambria Math" w:cs="Cambria Math" w:hint="eastAsia"/>
+          <w:highlight w:val="yellow"/>
+        </w:rPr>
+        <w:t>どんな</w:t>
+      </w:r>
+      <w:r>
+        <w:rPr>
+          <w:rFonts w:ascii="Cambria Math" w:hAnsi="Cambria Math" w:cs="Cambria Math" w:hint="eastAsia"/>
+        </w:rPr>
+        <w:t xml:space="preserve">　</w:t>
+      </w:r>
+      <w:r>
+        <w:rPr>
+          <w:rFonts w:ascii="Cambria Math" w:hAnsi="Cambria Math" w:cs="Cambria Math" w:hint="eastAsia"/>
+          <w:color w:val="FF0000"/>
+        </w:rPr>
+        <w:t>だいがく</w:t>
+      </w:r>
+      <w:r>
+        <w:rPr>
+          <w:rFonts w:ascii="Cambria Math" w:hAnsi="Cambria Math" w:cs="Cambria Math" w:hint="eastAsia"/>
+        </w:rPr>
+        <w:t xml:space="preserve">　ですか。</w:t>
+      </w:r>
+    </w:p>
+    <w:p>
+      <w:pPr>
+        <w:pStyle w:val="ListParagraph"/>
+        <w:numPr>
+          <w:ilvl w:val="0"/>
+          <w:numId w:val="2"/>
+        </w:numPr>
+        <w:rPr>
+          <w:rFonts w:ascii="Cambria Math" w:hAnsi="Cambria Math" w:cs="Cambria Math"/>
+        </w:rPr>
+      </w:pPr>
+      <w:r>
+        <w:rPr>
+          <w:rFonts w:ascii="Cambria Math" w:hAnsi="Cambria Math" w:cs="Cambria Math"/>
+          <w:color w:val="FF0000"/>
+        </w:rPr>
+        <w:t>きれい</w:t>
+      </w:r>
+      <w:r>
+        <w:rPr>
+          <w:rFonts w:ascii="Cambria Math" w:hAnsi="Cambria Math" w:cs="Cambria Math" w:hint="eastAsia"/>
+        </w:rPr>
+        <w:t xml:space="preserve"> </w:t>
+      </w:r>
+      <w:r>
+        <w:rPr>
+          <w:rFonts w:ascii="Cambria Math" w:hAnsi="Cambria Math" w:cs="Cambria Math"/>
+        </w:rPr>
+        <w:t xml:space="preserve"> </w:t>
+      </w:r>
+      <w:r>
+        <w:rPr>
+          <w:rFonts w:ascii="Cambria Math" w:hAnsi="Cambria Math" w:cs="Cambria Math" w:hint="eastAsia"/>
+        </w:rPr>
+        <w:t xml:space="preserve"> </w:t>
+      </w:r>
+      <w:r>
+        <w:rPr>
+          <w:rFonts w:ascii="Cambria Math" w:hAnsi="Cambria Math" w:cs="Cambria Math"/>
+          <w:highlight w:val="yellow"/>
+        </w:rPr>
+        <w:t>な</w:t>
+      </w:r>
+      <w:r>
+        <w:rPr>
+          <w:rFonts w:ascii="Cambria Math" w:hAnsi="Cambria Math" w:cs="Cambria Math" w:hint="eastAsia"/>
+        </w:rPr>
+        <w:t xml:space="preserve"> </w:t>
+      </w:r>
+      <w:r>
+        <w:rPr>
+          <w:rFonts w:ascii="Cambria Math" w:hAnsi="Cambria Math" w:cs="Cambria Math"/>
+        </w:rPr>
+        <w:t xml:space="preserve">   </w:t>
+      </w:r>
+      <w:r>
+        <w:rPr>
+          <w:rFonts w:ascii="Cambria Math" w:hAnsi="Cambria Math" w:cs="Cambria Math"/>
+          <w:color w:val="FF0000"/>
+        </w:rPr>
+        <w:t>だいがく</w:t>
+      </w:r>
+      <w:r>
+        <w:rPr>
+          <w:rFonts w:ascii="Cambria Math" w:hAnsi="Cambria Math" w:cs="Cambria Math" w:hint="eastAsia"/>
+        </w:rPr>
+        <w:t xml:space="preserve"> </w:t>
+      </w:r>
+      <w:r>
+        <w:rPr>
+          <w:rFonts w:ascii="Cambria Math" w:hAnsi="Cambria Math" w:cs="Cambria Math"/>
+        </w:rPr>
+        <w:t>です。</w:t>
+      </w:r>
+      <w:r>
+        <w:rPr>
+          <w:rFonts w:ascii="Cambria Math" w:hAnsi="Cambria Math" w:cs="Cambria Math" w:hint="eastAsia"/>
+        </w:rPr>
+        <w:t>(</w:t>
+      </w:r>
+      <w:proofErr w:type="spellStart"/>
+      <w:r>
+        <w:rPr>
+          <w:rFonts w:ascii="Cambria Math" w:hAnsi="Cambria Math" w:cs="Cambria Math"/>
+        </w:rPr>
+        <w:t>Adj</w:t>
+      </w:r>
+      <w:proofErr w:type="spellEnd"/>
+      <w:r>
+        <w:rPr>
+          <w:rFonts w:ascii="Cambria Math" w:hAnsi="Cambria Math" w:cs="Cambria Math"/>
+        </w:rPr>
+        <w:t xml:space="preserve"> + N + </w:t>
+      </w:r>
+      <w:r>
+        <w:rPr>
+          <w:rFonts w:ascii="Cambria Math" w:hAnsi="Cambria Math" w:cs="Cambria Math" w:hint="eastAsia"/>
+        </w:rPr>
+        <w:t>です</w:t>
+      </w:r>
+      <w:r>
+        <w:rPr>
+          <w:rFonts w:ascii="Cambria Math" w:hAnsi="Cambria Math" w:cs="Cambria Math" w:hint="eastAsia"/>
+        </w:rPr>
+        <w:t>)</w:t>
+      </w:r>
+    </w:p>
+    <w:p>
+      <w:pPr>
+        <w:rPr>
+          <w:rFonts w:ascii="Cambria Math" w:hAnsi="Cambria Math" w:cs="Cambria Math"/>
+        </w:rPr>
+      </w:pPr>
+    </w:p>
+    <w:p>
+      <w:pPr>
+        <w:rPr>
+          <w:rFonts w:ascii="Cambria Math" w:hAnsi="Cambria Math" w:cs="Cambria Math"/>
+        </w:rPr>
+      </w:pPr>
+    </w:p>
+    <w:p>
+      <w:pPr>
+        <w:rPr>
+          <w:rFonts w:ascii="Cambria Math" w:hAnsi="Cambria Math" w:cs="Cambria Math"/>
+          <w:lang w:val="vi-VN"/>
+        </w:rPr>
+      </w:pPr>
+      <w:proofErr w:type="spellStart"/>
+      <w:r>
+        <w:rPr>
+          <w:rFonts w:ascii="Cambria Math" w:hAnsi="Cambria Math" w:cs="Cambria Math" w:hint="eastAsia"/>
+          <w:highlight w:val="yellow"/>
+        </w:rPr>
+        <w:t>Ng</w:t>
+      </w:r>
+      <w:r>
+        <w:rPr>
+          <w:rFonts w:ascii="Cambria Math" w:hAnsi="Cambria Math" w:cs="Cambria Math"/>
+          <w:highlight w:val="yellow"/>
+        </w:rPr>
+        <w:t>ữ</w:t>
+      </w:r>
+      <w:proofErr w:type="spellEnd"/>
+      <w:r>
+        <w:rPr>
+          <w:rFonts w:ascii="Cambria Math" w:hAnsi="Cambria Math" w:cs="Cambria Math" w:hint="eastAsia"/>
+          <w:highlight w:val="yellow"/>
+        </w:rPr>
+        <w:t xml:space="preserve"> </w:t>
+      </w:r>
+      <w:r>
+        <w:rPr>
+          <w:rFonts w:ascii="Cambria Math" w:hAnsi="Cambria Math" w:cs="Cambria Math"/>
+          <w:highlight w:val="yellow"/>
+          <w:lang w:val="vi-VN"/>
+        </w:rPr>
+        <w:t>pháp:</w:t>
+      </w:r>
+    </w:p>
+    <w:p>
+      <w:pPr>
+        <w:rPr>
+          <w:rFonts w:ascii="Cambria Math" w:hAnsi="Cambria Math" w:cs="Cambria Math"/>
+          <w:lang w:val="vi-VN"/>
+        </w:rPr>
+      </w:pPr>
+      <w:r>
+        <w:rPr>
+          <w:rFonts w:ascii="Cambria Math" w:hAnsi="Cambria Math" w:cs="Cambria Math"/>
+          <w:lang w:val="vi-VN"/>
+        </w:rPr>
+        <w:t>Sở hữ</w:t>
+      </w:r>
+      <w:r>
+        <w:rPr>
+          <w:rFonts w:ascii="Cambria Math" w:hAnsi="Cambria Math" w:cs="Cambria Math"/>
+          <w:lang w:val="vi-VN"/>
+        </w:rPr>
+        <w:t xml:space="preserve">u:        </w:t>
+      </w:r>
+      <w:r>
+        <w:rPr>
+          <w:rFonts w:ascii="Cambria Math" w:hAnsi="Cambria Math" w:cs="Cambria Math" w:hint="eastAsia"/>
+          <w:lang w:val="vi-VN"/>
+        </w:rPr>
+        <w:t>N</w:t>
+      </w:r>
+      <w:r>
+        <w:rPr>
+          <w:rFonts w:ascii="Cambria Math" w:hAnsi="Cambria Math" w:cs="Cambria Math" w:hint="eastAsia"/>
+          <w:lang w:val="vi-VN"/>
+        </w:rPr>
+        <w:t xml:space="preserve">　が　</w:t>
+      </w:r>
+      <w:r>
+        <w:rPr>
+          <w:rFonts w:ascii="Cambria Math" w:hAnsi="Cambria Math" w:cs="Cambria Math" w:hint="eastAsia"/>
+          <w:lang w:val="vi-VN"/>
+        </w:rPr>
+        <w:t>あります</w:t>
+      </w:r>
+    </w:p>
+    <w:p>
+      <w:pPr>
+        <w:rPr>
+          <w:rFonts w:ascii="Cambria Math" w:hAnsi="Cambria Math" w:cs="Cambria Math"/>
+        </w:rPr>
+      </w:pPr>
+      <w:proofErr w:type="spellStart"/>
+      <w:r>
+        <w:rPr>
+          <w:rFonts w:ascii="Cambria Math" w:hAnsi="Cambria Math" w:cs="Cambria Math"/>
+        </w:rPr>
+        <w:t>Có</w:t>
+      </w:r>
+      <w:proofErr w:type="spellEnd"/>
+      <w:r>
+        <w:rPr>
+          <w:rFonts w:ascii="Cambria Math" w:hAnsi="Cambria Math" w:cs="Cambria Math"/>
+        </w:rPr>
+        <w:t>:</w:t>
+      </w:r>
+      <w:r>
+        <w:rPr>
+          <w:rFonts w:ascii="Cambria Math" w:hAnsi="Cambria Math" w:cs="Cambria Math"/>
+          <w:lang w:val="vi-VN"/>
+        </w:rPr>
+        <w:t xml:space="preserve">     </w:t>
+      </w:r>
+      <w:proofErr w:type="spellStart"/>
+      <w:r>
+        <w:rPr>
+          <w:rFonts w:ascii="Cambria Math" w:hAnsi="Cambria Math" w:cs="Cambria Math"/>
+        </w:rPr>
+        <w:t>N</w:t>
+      </w:r>
+      <w:proofErr w:type="gramStart"/>
+      <w:r>
+        <w:rPr>
+          <w:rFonts w:ascii="Cambria Math" w:hAnsi="Cambria Math" w:cs="Cambria Math"/>
+        </w:rPr>
+        <w:t>1</w:t>
+      </w:r>
+      <w:proofErr w:type="spellEnd"/>
+      <w:r>
+        <w:rPr>
+          <w:rFonts w:ascii="Cambria Math" w:hAnsi="Cambria Math" w:cs="Cambria Math"/>
+          <w:lang w:val="vi-VN"/>
+        </w:rPr>
+        <w:t xml:space="preserve"> </w:t>
+      </w:r>
+      <w:r>
+        <w:rPr>
+          <w:rFonts w:ascii="Cambria Math" w:hAnsi="Cambria Math" w:cs="Cambria Math"/>
+        </w:rPr>
+        <w:t xml:space="preserve"> </w:t>
+      </w:r>
+      <w:r>
+        <w:rPr>
+          <w:rFonts w:ascii="Cambria Math" w:hAnsi="Cambria Math" w:cs="Cambria Math" w:hint="eastAsia"/>
+        </w:rPr>
+        <w:t>に</w:t>
+      </w:r>
+      <w:proofErr w:type="gramEnd"/>
+      <w:r>
+        <w:rPr>
+          <w:rFonts w:ascii="Cambria Math" w:hAnsi="Cambria Math" w:cs="Cambria Math" w:hint="eastAsia"/>
+        </w:rPr>
+        <w:t xml:space="preserve">　</w:t>
+      </w:r>
+      <w:proofErr w:type="spellStart"/>
+      <w:r>
+        <w:rPr>
+          <w:rFonts w:ascii="Cambria Math" w:hAnsi="Cambria Math" w:cs="Cambria Math" w:hint="eastAsia"/>
+        </w:rPr>
+        <w:t>N2</w:t>
+      </w:r>
+      <w:proofErr w:type="spellEnd"/>
+      <w:r>
+        <w:rPr>
+          <w:rFonts w:ascii="Cambria Math" w:hAnsi="Cambria Math" w:cs="Cambria Math" w:hint="eastAsia"/>
+        </w:rPr>
+        <w:t xml:space="preserve">　があります。</w:t>
+      </w:r>
+      <w:r>
+        <w:rPr>
+          <w:rFonts w:ascii="Cambria Math" w:hAnsi="Cambria Math" w:cs="Cambria Math"/>
+          <w:lang w:val="vi-VN"/>
+        </w:rPr>
+        <w:t>ở N1 có N2</w:t>
+      </w:r>
+    </w:p>
+    <w:p>
+      <w:pPr>
+        <w:rPr>
+          <w:rFonts w:ascii="Cambria Math" w:hAnsi="Cambria Math" w:cs="Cambria Math"/>
+          <w:u w:val="single"/>
+          <w:lang w:val="vi-VN"/>
+        </w:rPr>
+      </w:pPr>
+      <w:r>
+        <w:rPr>
+          <w:rFonts w:ascii="Cambria Math" w:hAnsi="Cambria Math" w:cs="Cambria Math"/>
+          <w:u w:val="single"/>
+          <w:lang w:val="vi-VN"/>
+        </w:rPr>
+        <w:t>Ex:</w:t>
+      </w:r>
+    </w:p>
+    <w:p>
+      <w:pPr>
+        <w:rPr>
+          <w:rFonts w:ascii="Cambria Math" w:hAnsi="Cambria Math" w:cs="Cambria Math"/>
+        </w:rPr>
+      </w:pPr>
+      <w:r>
+        <w:rPr>
+          <w:rFonts w:ascii="Cambria Math" w:hAnsi="Cambria Math" w:cs="Cambria Math"/>
+          <w:lang w:val="vi-VN"/>
+        </w:rPr>
+        <w:t xml:space="preserve">Hoa lac </w:t>
+      </w:r>
+      <w:r>
+        <w:rPr>
+          <w:rFonts w:ascii="Cambria Math" w:hAnsi="Cambria Math" w:cs="Cambria Math" w:hint="eastAsia"/>
+          <w:lang w:val="vi-VN"/>
+        </w:rPr>
+        <w:t xml:space="preserve">　</w:t>
+      </w:r>
+      <w:r>
+        <w:rPr>
+          <w:rFonts w:ascii="Cambria Math" w:hAnsi="Cambria Math" w:cs="Cambria Math" w:hint="eastAsia"/>
+          <w:highlight w:val="yellow"/>
+          <w:lang w:val="vi-VN"/>
+        </w:rPr>
+        <w:t>に</w:t>
+      </w:r>
+      <w:r>
+        <w:rPr>
+          <w:rFonts w:ascii="Cambria Math" w:hAnsi="Cambria Math" w:cs="Cambria Math" w:hint="eastAsia"/>
+          <w:lang w:val="vi-VN"/>
+        </w:rPr>
+        <w:t xml:space="preserve">　やま　が　</w:t>
+      </w:r>
+      <w:r>
+        <w:rPr>
+          <w:rFonts w:ascii="Cambria Math" w:hAnsi="Cambria Math" w:cs="Cambria Math" w:hint="eastAsia"/>
+          <w:color w:val="FF0000"/>
+          <w:lang w:val="vi-VN"/>
+        </w:rPr>
+        <w:t>あります</w:t>
+      </w:r>
+      <w:r>
+        <w:rPr>
+          <w:rFonts w:ascii="Cambria Math" w:hAnsi="Cambria Math" w:cs="Cambria Math" w:hint="eastAsia"/>
+          <w:lang w:val="vi-VN"/>
+        </w:rPr>
+        <w:t>。</w:t>
+      </w:r>
+      <w:r>
+        <w:rPr>
+          <w:rFonts w:ascii="Cambria Math" w:hAnsi="Cambria Math" w:cs="Cambria Math" w:hint="eastAsia"/>
+          <w:lang w:val="vi-VN"/>
+        </w:rPr>
+        <w:t>:</w:t>
+      </w:r>
+      <w:r>
+        <w:rPr>
+          <w:rFonts w:ascii="Cambria Math" w:hAnsi="Cambria Math" w:cs="Cambria Math"/>
+        </w:rPr>
+        <w:t xml:space="preserve"> </w:t>
+      </w:r>
+      <w:proofErr w:type="spellStart"/>
+      <w:r>
+        <w:rPr>
+          <w:rFonts w:ascii="Cambria Math" w:hAnsi="Cambria Math" w:cs="Cambria Math"/>
+        </w:rPr>
+        <w:t>Hòa</w:t>
+      </w:r>
+      <w:proofErr w:type="spellEnd"/>
+      <w:r>
+        <w:rPr>
+          <w:rFonts w:ascii="Cambria Math" w:hAnsi="Cambria Math" w:cs="Cambria Math"/>
+        </w:rPr>
+        <w:t xml:space="preserve"> </w:t>
+      </w:r>
+      <w:proofErr w:type="spellStart"/>
+      <w:r>
+        <w:rPr>
+          <w:rFonts w:ascii="Cambria Math" w:hAnsi="Cambria Math" w:cs="Cambria Math"/>
+        </w:rPr>
+        <w:t>Lạc</w:t>
+      </w:r>
+      <w:proofErr w:type="spellEnd"/>
+      <w:r>
+        <w:rPr>
+          <w:rFonts w:ascii="Cambria Math" w:hAnsi="Cambria Math" w:cs="Cambria Math"/>
+        </w:rPr>
+        <w:t xml:space="preserve"> </w:t>
+      </w:r>
+      <w:proofErr w:type="spellStart"/>
+      <w:r>
+        <w:rPr>
+          <w:rFonts w:ascii="Cambria Math" w:hAnsi="Cambria Math" w:cs="Cambria Math"/>
+        </w:rPr>
+        <w:t>có</w:t>
+      </w:r>
+      <w:proofErr w:type="spellEnd"/>
+      <w:r>
+        <w:rPr>
+          <w:rFonts w:ascii="Cambria Math" w:hAnsi="Cambria Math" w:cs="Cambria Math"/>
+        </w:rPr>
+        <w:t xml:space="preserve"> </w:t>
+      </w:r>
+      <w:proofErr w:type="spellStart"/>
+      <w:r>
+        <w:rPr>
+          <w:rFonts w:ascii="Cambria Math" w:hAnsi="Cambria Math" w:cs="Cambria Math"/>
+        </w:rPr>
+        <w:t>núi</w:t>
+      </w:r>
+      <w:proofErr w:type="spellEnd"/>
+      <w:r>
+        <w:rPr>
+          <w:rFonts w:ascii="Cambria Math" w:hAnsi="Cambria Math" w:cs="Cambria Math"/>
+        </w:rPr>
+        <w:t xml:space="preserve"> </w:t>
+      </w:r>
+    </w:p>
+    <w:p>
+      <w:pPr>
+        <w:rPr>
+          <w:rFonts w:ascii="Cambria Math" w:hAnsi="Cambria Math" w:cs="Cambria Math"/>
+        </w:rPr>
+      </w:pPr>
+      <w:r>
+        <w:rPr>
+          <w:rFonts w:ascii="Cambria Math" w:hAnsi="Cambria Math" w:cs="Cambria Math" w:hint="eastAsia"/>
+          <w:lang w:val="vi-VN"/>
+        </w:rPr>
+        <w:t xml:space="preserve">ハノイ　</w:t>
+      </w:r>
+      <w:r>
+        <w:rPr>
+          <w:rFonts w:ascii="Cambria Math" w:hAnsi="Cambria Math" w:cs="Cambria Math" w:hint="eastAsia"/>
+          <w:highlight w:val="yellow"/>
+          <w:lang w:val="vi-VN"/>
+        </w:rPr>
+        <w:t>に</w:t>
+      </w:r>
+      <w:r>
+        <w:rPr>
+          <w:rFonts w:ascii="Cambria Math" w:hAnsi="Cambria Math" w:cs="Cambria Math" w:hint="eastAsia"/>
+          <w:lang w:val="vi-VN"/>
+        </w:rPr>
+        <w:t xml:space="preserve">　しろ　が　</w:t>
+      </w:r>
+      <w:r>
+        <w:rPr>
+          <w:rFonts w:ascii="Cambria Math" w:hAnsi="Cambria Math" w:cs="Cambria Math" w:hint="eastAsia"/>
+          <w:color w:val="FF0000"/>
+          <w:lang w:val="vi-VN"/>
+        </w:rPr>
+        <w:t>あります</w:t>
+      </w:r>
+      <w:r>
+        <w:rPr>
+          <w:rFonts w:ascii="Cambria Math" w:hAnsi="Cambria Math" w:cs="Cambria Math" w:hint="eastAsia"/>
+          <w:lang w:val="vi-VN"/>
+        </w:rPr>
+        <w:t>。</w:t>
+      </w:r>
+      <w:r>
+        <w:rPr>
+          <w:rFonts w:ascii="Cambria Math" w:hAnsi="Cambria Math" w:cs="Cambria Math" w:hint="eastAsia"/>
+          <w:lang w:val="vi-VN"/>
+        </w:rPr>
+        <w:t>H</w:t>
+      </w:r>
+      <w:proofErr w:type="spellStart"/>
+      <w:r>
+        <w:rPr>
+          <w:rFonts w:ascii="Cambria Math" w:hAnsi="Cambria Math" w:cs="Cambria Math"/>
+        </w:rPr>
+        <w:t>anoi</w:t>
+      </w:r>
+      <w:proofErr w:type="spellEnd"/>
+      <w:r>
+        <w:rPr>
+          <w:rFonts w:ascii="Cambria Math" w:hAnsi="Cambria Math" w:cs="Cambria Math"/>
+        </w:rPr>
+        <w:t xml:space="preserve"> </w:t>
+      </w:r>
+      <w:proofErr w:type="spellStart"/>
+      <w:r>
+        <w:rPr>
+          <w:rFonts w:ascii="Cambria Math" w:hAnsi="Cambria Math" w:cs="Cambria Math"/>
+        </w:rPr>
+        <w:t>có</w:t>
+      </w:r>
+      <w:proofErr w:type="spellEnd"/>
+      <w:r>
+        <w:rPr>
+          <w:rFonts w:ascii="Cambria Math" w:hAnsi="Cambria Math" w:cs="Cambria Math"/>
+        </w:rPr>
+        <w:t xml:space="preserve"> </w:t>
+      </w:r>
+      <w:proofErr w:type="spellStart"/>
+      <w:r>
+        <w:rPr>
+          <w:rFonts w:ascii="Cambria Math" w:hAnsi="Cambria Math" w:cs="Cambria Math"/>
+        </w:rPr>
+        <w:t>lâu</w:t>
+      </w:r>
+      <w:proofErr w:type="spellEnd"/>
+      <w:r>
+        <w:rPr>
+          <w:rFonts w:ascii="Cambria Math" w:hAnsi="Cambria Math" w:cs="Cambria Math"/>
+        </w:rPr>
+        <w:t xml:space="preserve"> </w:t>
+      </w:r>
+      <w:proofErr w:type="spellStart"/>
+      <w:r>
+        <w:rPr>
+          <w:rFonts w:ascii="Cambria Math" w:hAnsi="Cambria Math" w:cs="Cambria Math"/>
+        </w:rPr>
+        <w:t>đài</w:t>
+      </w:r>
+      <w:proofErr w:type="spellEnd"/>
+    </w:p>
+    <w:p>
+      <w:pPr>
+        <w:rPr>
+          <w:rFonts w:ascii="Cambria Math" w:hAnsi="Cambria Math" w:cs="Cambria Math" w:hint="eastAsia"/>
+          <w:lang w:val="vi-VN"/>
+        </w:rPr>
+      </w:pPr>
+      <w:r>
+        <w:rPr>
+          <w:rFonts w:ascii="Cambria Math" w:hAnsi="Cambria Math" w:cs="Cambria Math"/>
+        </w:rPr>
+        <w:t xml:space="preserve">1. </w:t>
+      </w:r>
+      <w:r>
+        <w:rPr>
+          <w:rFonts w:ascii="Cambria Math" w:hAnsi="Cambria Math" w:cs="Cambria Math" w:hint="eastAsia"/>
+          <w:lang w:val="vi-VN"/>
+        </w:rPr>
+        <w:t>ひめじ</w:t>
+      </w:r>
+      <w:r>
+        <w:rPr>
+          <w:rFonts w:ascii="Cambria Math" w:hAnsi="Cambria Math" w:cs="Cambria Math" w:hint="eastAsia"/>
+          <w:highlight w:val="yellow"/>
+          <w:lang w:val="vi-VN"/>
+        </w:rPr>
+        <w:t>に</w:t>
+      </w:r>
+      <w:r>
+        <w:rPr>
+          <w:rFonts w:ascii="Cambria Math" w:hAnsi="Cambria Math" w:cs="Cambria Math" w:hint="eastAsia"/>
+          <w:lang w:val="vi-VN"/>
+        </w:rPr>
+        <w:t xml:space="preserve">　</w:t>
+      </w:r>
+      <w:r>
+        <w:rPr>
+          <w:rFonts w:ascii="Cambria Math" w:hAnsi="Cambria Math" w:cs="Cambria Math" w:hint="eastAsia"/>
+          <w:u w:val="single"/>
+          <w:lang w:val="vi-VN"/>
+        </w:rPr>
+        <w:t>おしろ</w:t>
+      </w:r>
+      <w:r>
+        <w:rPr>
+          <w:rFonts w:ascii="Cambria Math" w:hAnsi="Cambria Math" w:cs="Cambria Math" w:hint="eastAsia"/>
+          <w:highlight w:val="yellow"/>
+          <w:lang w:val="vi-VN"/>
+        </w:rPr>
+        <w:t>が</w:t>
+      </w:r>
+      <w:r>
+        <w:rPr>
+          <w:rFonts w:ascii="Cambria Math" w:hAnsi="Cambria Math" w:cs="Cambria Math" w:hint="eastAsia"/>
+          <w:lang w:val="vi-VN"/>
+        </w:rPr>
+        <w:t xml:space="preserve">　</w:t>
+      </w:r>
+      <w:r>
+        <w:rPr>
+          <w:rFonts w:ascii="Cambria Math" w:hAnsi="Cambria Math" w:cs="Cambria Math" w:hint="eastAsia"/>
+          <w:color w:val="FF0000"/>
+          <w:lang w:val="vi-VN"/>
+        </w:rPr>
+        <w:t>あ</w:t>
+      </w:r>
+      <w:r>
+        <w:rPr>
+          <w:rFonts w:ascii="Cambria Math" w:hAnsi="Cambria Math" w:cs="Cambria Math" w:hint="eastAsia"/>
+          <w:color w:val="FF0000"/>
+          <w:lang w:val="vi-VN"/>
+        </w:rPr>
+        <w:t>ります</w:t>
+      </w:r>
+      <w:r>
+        <w:rPr>
+          <w:rFonts w:ascii="Cambria Math" w:hAnsi="Cambria Math" w:cs="Cambria Math" w:hint="eastAsia"/>
+          <w:lang w:val="vi-VN"/>
+        </w:rPr>
+        <w:t>。</w:t>
+      </w:r>
+      <w:r>
+        <w:rPr>
+          <w:rFonts w:ascii="Cambria Math" w:hAnsi="Cambria Math" w:cs="Cambria Math"/>
+          <w:lang w:val="vi-VN"/>
+        </w:rPr>
+        <w:t>Có một lâu đài ở Himeji</w:t>
+      </w:r>
+    </w:p>
+    <w:p>
+      <w:pPr>
+        <w:rPr>
+          <w:rFonts w:ascii="Cambria Math" w:hAnsi="Cambria Math" w:cs="Cambria Math" w:hint="eastAsia"/>
+        </w:rPr>
+      </w:pPr>
+      <w:r>
+        <w:rPr>
+          <w:rFonts w:ascii="Cambria Math" w:hAnsi="Cambria Math" w:cs="Cambria Math"/>
+        </w:rPr>
+        <w:t>2.</w:t>
+      </w:r>
+      <w:r>
+        <w:rPr>
+          <w:rFonts w:ascii="Cambria Math" w:hAnsi="Cambria Math" w:cs="Cambria Math" w:hint="eastAsia"/>
+        </w:rPr>
+        <w:t>おきなわ</w:t>
+      </w:r>
+      <w:r>
+        <w:rPr>
+          <w:rFonts w:ascii="Cambria Math" w:hAnsi="Cambria Math" w:cs="Cambria Math" w:hint="eastAsia"/>
+          <w:highlight w:val="yellow"/>
+        </w:rPr>
+        <w:t>に</w:t>
+      </w:r>
+      <w:r>
+        <w:rPr>
+          <w:rFonts w:ascii="Cambria Math" w:hAnsi="Cambria Math" w:cs="Cambria Math" w:hint="eastAsia"/>
+        </w:rPr>
+        <w:t xml:space="preserve">　</w:t>
+      </w:r>
+      <w:r>
+        <w:rPr>
+          <w:rFonts w:ascii="Cambria Math" w:hAnsi="Cambria Math" w:cs="Cambria Math" w:hint="eastAsia"/>
+          <w:u w:val="single"/>
+        </w:rPr>
+        <w:t>きれいな　うみ</w:t>
+      </w:r>
+      <w:r>
+        <w:rPr>
+          <w:rFonts w:ascii="Cambria Math" w:hAnsi="Cambria Math" w:cs="Cambria Math" w:hint="eastAsia"/>
+          <w:highlight w:val="yellow"/>
+        </w:rPr>
+        <w:t>が</w:t>
+      </w:r>
+      <w:r>
+        <w:rPr>
+          <w:rFonts w:ascii="Cambria Math" w:hAnsi="Cambria Math" w:cs="Cambria Math" w:hint="eastAsia"/>
+        </w:rPr>
+        <w:t xml:space="preserve">　</w:t>
+      </w:r>
+      <w:r>
+        <w:rPr>
+          <w:rFonts w:ascii="Cambria Math" w:hAnsi="Cambria Math" w:cs="Cambria Math" w:hint="eastAsia"/>
+          <w:color w:val="FF0000"/>
+        </w:rPr>
+        <w:t>あります</w:t>
+      </w:r>
+      <w:r>
+        <w:rPr>
+          <w:rFonts w:ascii="Cambria Math" w:hAnsi="Cambria Math" w:cs="Cambria Math" w:hint="eastAsia"/>
+        </w:rPr>
+        <w:t>。</w:t>
+      </w:r>
+      <w:r>
+        <w:rPr>
+          <w:rFonts w:ascii="Cambria Math" w:hAnsi="Cambria Math" w:cs="Cambria Math"/>
+          <w:sz w:val="14"/>
+        </w:rPr>
+        <w:t xml:space="preserve">Okinawa </w:t>
+      </w:r>
+      <w:proofErr w:type="spellStart"/>
+      <w:r>
+        <w:rPr>
+          <w:rFonts w:ascii="Cambria Math" w:hAnsi="Cambria Math" w:cs="Cambria Math"/>
+          <w:sz w:val="14"/>
+        </w:rPr>
+        <w:t>có</w:t>
+      </w:r>
+      <w:proofErr w:type="spellEnd"/>
+      <w:r>
+        <w:rPr>
+          <w:rFonts w:ascii="Cambria Math" w:hAnsi="Cambria Math" w:cs="Cambria Math"/>
+          <w:sz w:val="14"/>
+        </w:rPr>
+        <w:t xml:space="preserve"> </w:t>
+      </w:r>
+      <w:proofErr w:type="spellStart"/>
+      <w:r>
+        <w:rPr>
+          <w:rFonts w:ascii="Cambria Math" w:hAnsi="Cambria Math" w:cs="Cambria Math"/>
+          <w:sz w:val="14"/>
+        </w:rPr>
+        <w:t>biển</w:t>
+      </w:r>
+      <w:proofErr w:type="spellEnd"/>
+      <w:r>
+        <w:rPr>
+          <w:rFonts w:ascii="Cambria Math" w:hAnsi="Cambria Math" w:cs="Cambria Math"/>
+          <w:sz w:val="14"/>
+        </w:rPr>
+        <w:t xml:space="preserve"> </w:t>
+      </w:r>
+      <w:proofErr w:type="spellStart"/>
+      <w:r>
+        <w:rPr>
+          <w:rFonts w:ascii="Cambria Math" w:hAnsi="Cambria Math" w:cs="Cambria Math"/>
+          <w:sz w:val="14"/>
+        </w:rPr>
+        <w:t>rất</w:t>
+      </w:r>
+      <w:proofErr w:type="spellEnd"/>
+      <w:r>
+        <w:rPr>
+          <w:rFonts w:ascii="Cambria Math" w:hAnsi="Cambria Math" w:cs="Cambria Math"/>
+          <w:sz w:val="14"/>
+        </w:rPr>
+        <w:t xml:space="preserve"> </w:t>
+      </w:r>
+      <w:proofErr w:type="spellStart"/>
+      <w:proofErr w:type="gramStart"/>
+      <w:r>
+        <w:rPr>
+          <w:rFonts w:ascii="Cambria Math" w:hAnsi="Cambria Math" w:cs="Cambria Math"/>
+          <w:sz w:val="14"/>
+        </w:rPr>
+        <w:t>đẹp</w:t>
+      </w:r>
+      <w:proofErr w:type="spellEnd"/>
+      <w:r>
+        <w:rPr>
+          <w:rFonts w:ascii="Cambria Math" w:hAnsi="Cambria Math" w:cs="Cambria Math"/>
+          <w:sz w:val="14"/>
+        </w:rPr>
+        <w:t xml:space="preserve">( </w:t>
+      </w:r>
+      <w:proofErr w:type="spellStart"/>
+      <w:r>
+        <w:rPr>
+          <w:rFonts w:ascii="Cambria Math" w:hAnsi="Cambria Math" w:cs="Cambria Math"/>
+          <w:sz w:val="14"/>
+        </w:rPr>
+        <w:t>có</w:t>
+      </w:r>
+      <w:proofErr w:type="spellEnd"/>
+      <w:proofErr w:type="gramEnd"/>
+      <w:r>
+        <w:rPr>
+          <w:rFonts w:ascii="Cambria Math" w:hAnsi="Cambria Math" w:cs="Cambria Math"/>
+          <w:sz w:val="14"/>
+        </w:rPr>
+        <w:t xml:space="preserve"> </w:t>
+      </w:r>
+      <w:proofErr w:type="spellStart"/>
+      <w:r>
+        <w:rPr>
+          <w:rFonts w:ascii="Cambria Math" w:hAnsi="Cambria Math" w:cs="Cambria Math"/>
+          <w:sz w:val="14"/>
+        </w:rPr>
+        <w:t>thể</w:t>
+      </w:r>
+      <w:proofErr w:type="spellEnd"/>
+      <w:r>
+        <w:rPr>
+          <w:rFonts w:ascii="Cambria Math" w:hAnsi="Cambria Math" w:cs="Cambria Math"/>
+          <w:sz w:val="14"/>
+        </w:rPr>
+        <w:t xml:space="preserve"> </w:t>
+      </w:r>
+      <w:proofErr w:type="spellStart"/>
+      <w:r>
+        <w:rPr>
+          <w:rFonts w:ascii="Cambria Math" w:hAnsi="Cambria Math" w:cs="Cambria Math"/>
+          <w:sz w:val="14"/>
+        </w:rPr>
+        <w:t>miêu</w:t>
+      </w:r>
+      <w:proofErr w:type="spellEnd"/>
+      <w:r>
+        <w:rPr>
+          <w:rFonts w:ascii="Cambria Math" w:hAnsi="Cambria Math" w:cs="Cambria Math"/>
+          <w:sz w:val="14"/>
+        </w:rPr>
+        <w:t xml:space="preserve"> </w:t>
+      </w:r>
+      <w:proofErr w:type="spellStart"/>
+      <w:r>
+        <w:rPr>
+          <w:rFonts w:ascii="Cambria Math" w:hAnsi="Cambria Math" w:cs="Cambria Math"/>
+          <w:sz w:val="14"/>
+        </w:rPr>
+        <w:t>tả</w:t>
+      </w:r>
+      <w:proofErr w:type="spellEnd"/>
+      <w:r>
+        <w:rPr>
+          <w:rFonts w:ascii="Cambria Math" w:hAnsi="Cambria Math" w:cs="Cambria Math"/>
+          <w:sz w:val="14"/>
+        </w:rPr>
+        <w:t xml:space="preserve"> </w:t>
+      </w:r>
+      <w:proofErr w:type="spellStart"/>
+      <w:r>
+        <w:rPr>
+          <w:rFonts w:ascii="Cambria Math" w:hAnsi="Cambria Math" w:cs="Cambria Math"/>
+          <w:sz w:val="14"/>
+        </w:rPr>
+        <w:t>nơi</w:t>
+      </w:r>
+      <w:proofErr w:type="spellEnd"/>
+      <w:r>
+        <w:rPr>
+          <w:rFonts w:ascii="Cambria Math" w:hAnsi="Cambria Math" w:cs="Cambria Math"/>
+          <w:sz w:val="14"/>
+        </w:rPr>
+        <w:t xml:space="preserve"> </w:t>
+      </w:r>
+      <w:proofErr w:type="spellStart"/>
+      <w:r>
+        <w:rPr>
+          <w:rFonts w:ascii="Cambria Math" w:hAnsi="Cambria Math" w:cs="Cambria Math"/>
+          <w:sz w:val="14"/>
+        </w:rPr>
+        <w:t>đó</w:t>
+      </w:r>
+      <w:proofErr w:type="spellEnd"/>
+      <w:r>
+        <w:rPr>
+          <w:rFonts w:ascii="Cambria Math" w:hAnsi="Cambria Math" w:cs="Cambria Math"/>
+          <w:sz w:val="14"/>
+        </w:rPr>
+        <w:t xml:space="preserve"> </w:t>
+      </w:r>
+      <w:proofErr w:type="spellStart"/>
+      <w:r>
+        <w:rPr>
+          <w:rFonts w:ascii="Cambria Math" w:hAnsi="Cambria Math" w:cs="Cambria Math"/>
+          <w:sz w:val="14"/>
+        </w:rPr>
+        <w:t>trong</w:t>
+      </w:r>
+      <w:proofErr w:type="spellEnd"/>
+      <w:r>
+        <w:rPr>
+          <w:rFonts w:ascii="Cambria Math" w:hAnsi="Cambria Math" w:cs="Cambria Math"/>
+          <w:sz w:val="14"/>
+        </w:rPr>
+        <w:t xml:space="preserve"> </w:t>
+      </w:r>
+      <w:proofErr w:type="spellStart"/>
+      <w:r>
+        <w:rPr>
+          <w:rFonts w:ascii="Cambria Math" w:hAnsi="Cambria Math" w:cs="Cambria Math"/>
+          <w:sz w:val="14"/>
+        </w:rPr>
+        <w:t>câu</w:t>
+      </w:r>
+      <w:proofErr w:type="spellEnd"/>
+      <w:r>
+        <w:rPr>
+          <w:rFonts w:ascii="Cambria Math" w:hAnsi="Cambria Math" w:cs="Cambria Math"/>
+          <w:sz w:val="14"/>
+        </w:rPr>
+        <w:t xml:space="preserve"> </w:t>
+      </w:r>
+      <w:proofErr w:type="spellStart"/>
+      <w:r>
+        <w:rPr>
+          <w:rFonts w:ascii="Cambria Math" w:hAnsi="Cambria Math" w:cs="Cambria Math"/>
+          <w:sz w:val="14"/>
+        </w:rPr>
+        <w:t>cấu</w:t>
+      </w:r>
+      <w:proofErr w:type="spellEnd"/>
+      <w:r>
+        <w:rPr>
+          <w:rFonts w:ascii="Cambria Math" w:hAnsi="Cambria Math" w:cs="Cambria Math"/>
+          <w:sz w:val="14"/>
+        </w:rPr>
+        <w:t xml:space="preserve"> </w:t>
+      </w:r>
+      <w:proofErr w:type="spellStart"/>
+      <w:r>
+        <w:rPr>
+          <w:rFonts w:ascii="Cambria Math" w:hAnsi="Cambria Math" w:cs="Cambria Math"/>
+          <w:sz w:val="14"/>
+        </w:rPr>
+        <w:t>trúc</w:t>
+      </w:r>
+      <w:proofErr w:type="spellEnd"/>
+      <w:r>
+        <w:rPr>
+          <w:rFonts w:ascii="Cambria Math" w:hAnsi="Cambria Math" w:cs="Cambria Math"/>
+          <w:sz w:val="14"/>
+        </w:rPr>
+        <w:t xml:space="preserve"> </w:t>
+      </w:r>
+      <w:proofErr w:type="spellStart"/>
+      <w:r>
+        <w:rPr>
+          <w:rFonts w:ascii="Cambria Math" w:hAnsi="Cambria Math" w:cs="Cambria Math"/>
+          <w:sz w:val="14"/>
+        </w:rPr>
+        <w:t>này</w:t>
+      </w:r>
+      <w:proofErr w:type="spellEnd"/>
+      <w:r>
+        <w:rPr>
+          <w:rFonts w:ascii="Cambria Math" w:hAnsi="Cambria Math" w:cs="Cambria Math"/>
+          <w:sz w:val="14"/>
+        </w:rPr>
+        <w:t>)</w:t>
+      </w:r>
+    </w:p>
+    <w:p>
+      <w:r>
+        <w:rPr>
+          <w:rFonts w:ascii="Cambria Math" w:hAnsi="Cambria Math" w:cs="Cambria Math"/>
+        </w:rPr>
+        <w:t>3.</w:t>
+      </w:r>
+      <w:r>
+        <w:rPr>
+          <w:rFonts w:ascii="Cambria Math" w:hAnsi="Cambria Math" w:cs="Cambria Math" w:hint="eastAsia"/>
+        </w:rPr>
+        <w:t>なら</w:t>
+      </w:r>
+      <w:r>
+        <w:rPr>
+          <w:rFonts w:ascii="Cambria Math" w:hAnsi="Cambria Math" w:cs="Cambria Math" w:hint="eastAsia"/>
+          <w:highlight w:val="yellow"/>
+        </w:rPr>
+        <w:t>に</w:t>
+      </w:r>
+      <w:r>
+        <w:rPr>
+          <w:rFonts w:ascii="Cambria Math" w:hAnsi="Cambria Math" w:cs="Cambria Math" w:hint="eastAsia"/>
+        </w:rPr>
+        <w:t xml:space="preserve">　</w:t>
+      </w:r>
+      <w:r>
+        <w:rPr>
+          <w:rFonts w:ascii="Cambria Math" w:hAnsi="Cambria Math" w:cs="Cambria Math" w:hint="eastAsia"/>
+          <w:u w:val="single"/>
+        </w:rPr>
+        <w:t>ふるい　おてら</w:t>
+      </w:r>
+      <w:r>
+        <w:rPr>
+          <w:rFonts w:ascii="Cambria Math" w:hAnsi="Cambria Math" w:cs="Cambria Math" w:hint="eastAsia"/>
+          <w:highlight w:val="yellow"/>
+        </w:rPr>
+        <w:t>が</w:t>
+      </w:r>
+      <w:r>
+        <w:rPr>
+          <w:rFonts w:ascii="Cambria Math" w:hAnsi="Cambria Math" w:cs="Cambria Math" w:hint="eastAsia"/>
+        </w:rPr>
+        <w:t xml:space="preserve">　</w:t>
+      </w:r>
+      <w:r>
+        <w:rPr>
+          <w:rFonts w:ascii="Cambria Math" w:hAnsi="Cambria Math" w:cs="Cambria Math" w:hint="eastAsia"/>
+          <w:color w:val="FF0000"/>
+        </w:rPr>
+        <w:t>あります</w:t>
+      </w:r>
+      <w:r>
+        <w:rPr>
+          <w:rFonts w:ascii="Cambria Math" w:hAnsi="Cambria Math" w:cs="Cambria Math" w:hint="eastAsia"/>
+        </w:rPr>
+        <w:t>。</w:t>
+      </w:r>
+      <w:proofErr w:type="spellStart"/>
+      <w:r>
+        <w:rPr>
+          <w:rFonts w:ascii="Cambria Math" w:hAnsi="Cambria Math" w:cs="Cambria Math"/>
+        </w:rPr>
+        <w:t>Có</w:t>
+      </w:r>
+      <w:proofErr w:type="spellEnd"/>
+      <w:r>
+        <w:rPr>
+          <w:rFonts w:ascii="Cambria Math" w:hAnsi="Cambria Math" w:cs="Cambria Math"/>
+        </w:rPr>
+        <w:t xml:space="preserve"> </w:t>
+      </w:r>
+      <w:proofErr w:type="spellStart"/>
+      <w:r>
+        <w:rPr>
+          <w:rFonts w:ascii="Cambria Math" w:hAnsi="Cambria Math" w:cs="Cambria Math"/>
+        </w:rPr>
+        <w:t>một</w:t>
+      </w:r>
+      <w:proofErr w:type="spellEnd"/>
+      <w:r>
+        <w:rPr>
+          <w:rFonts w:ascii="Cambria Math" w:hAnsi="Cambria Math" w:cs="Cambria Math"/>
+        </w:rPr>
+        <w:t xml:space="preserve"> </w:t>
+      </w:r>
+      <w:proofErr w:type="spellStart"/>
+      <w:r>
+        <w:rPr>
+          <w:rFonts w:ascii="Cambria Math" w:hAnsi="Cambria Math" w:cs="Cambria Math"/>
+        </w:rPr>
+        <w:t>ngôi</w:t>
+      </w:r>
+      <w:proofErr w:type="spellEnd"/>
+      <w:r>
+        <w:rPr>
+          <w:rFonts w:ascii="Cambria Math" w:hAnsi="Cambria Math" w:cs="Cambria Math"/>
+        </w:rPr>
+        <w:t xml:space="preserve"> </w:t>
+      </w:r>
+      <w:proofErr w:type="spellStart"/>
+      <w:r>
+        <w:rPr>
+          <w:rFonts w:ascii="Cambria Math" w:hAnsi="Cambria Math" w:cs="Cambria Math"/>
+        </w:rPr>
+        <w:t>chùa</w:t>
+      </w:r>
+      <w:proofErr w:type="spellEnd"/>
+      <w:r>
+        <w:rPr>
+          <w:rFonts w:ascii="Cambria Math" w:hAnsi="Cambria Math" w:cs="Cambria Math"/>
+        </w:rPr>
+        <w:t xml:space="preserve"> </w:t>
+      </w:r>
+      <w:proofErr w:type="spellStart"/>
+      <w:r>
+        <w:rPr>
+          <w:rFonts w:ascii="Cambria Math" w:hAnsi="Cambria Math" w:cs="Cambria Math"/>
+        </w:rPr>
+        <w:t>cổ</w:t>
+      </w:r>
+      <w:proofErr w:type="spellEnd"/>
+      <w:r>
+        <w:rPr>
+          <w:rFonts w:ascii="Cambria Math" w:hAnsi="Cambria Math" w:cs="Cambria Math"/>
+        </w:rPr>
+        <w:t xml:space="preserve"> ở Nara.</w:t>
+      </w:r>
+    </w:p>
+    <w:p>
+      <w:pPr>
+        <w:rPr>
+          <w:rFonts w:ascii="Cambria Math" w:hAnsi="Cambria Math" w:cs="Cambria Math"/>
+        </w:rPr>
+      </w:pPr>
+      <w:r>
+        <w:rPr>
+          <w:rFonts w:ascii="Cambria Math" w:hAnsi="Cambria Math" w:cs="Cambria Math"/>
+        </w:rPr>
+        <w:t>4.</w:t>
+      </w:r>
+      <w:r>
+        <w:rPr>
+          <w:rFonts w:ascii="Cambria Math" w:hAnsi="Cambria Math" w:cs="Cambria Math" w:hint="eastAsia"/>
+        </w:rPr>
+        <w:t>私の　まち</w:t>
+      </w:r>
+      <w:r>
+        <w:rPr>
+          <w:rFonts w:ascii="Cambria Math" w:hAnsi="Cambria Math" w:cs="Cambria Math" w:hint="eastAsia"/>
+          <w:highlight w:val="yellow"/>
+        </w:rPr>
+        <w:t>に</w:t>
+      </w:r>
+      <w:r>
+        <w:rPr>
+          <w:rFonts w:ascii="Cambria Math" w:hAnsi="Cambria Math" w:cs="Cambria Math" w:hint="eastAsia"/>
+        </w:rPr>
+        <w:t xml:space="preserve">　</w:t>
+      </w:r>
+      <w:r>
+        <w:rPr>
+          <w:rFonts w:ascii="Cambria Math" w:hAnsi="Cambria Math" w:cs="Cambria Math" w:hint="eastAsia"/>
+          <w:u w:val="single"/>
+        </w:rPr>
+        <w:t>たかい　やま</w:t>
+      </w:r>
+      <w:r>
+        <w:rPr>
+          <w:rFonts w:ascii="Cambria Math" w:hAnsi="Cambria Math" w:cs="Cambria Math" w:hint="eastAsia"/>
+          <w:highlight w:val="yellow"/>
+        </w:rPr>
+        <w:t>が</w:t>
+      </w:r>
+      <w:r>
+        <w:rPr>
+          <w:rFonts w:ascii="Cambria Math" w:hAnsi="Cambria Math" w:cs="Cambria Math" w:hint="eastAsia"/>
+        </w:rPr>
+        <w:t xml:space="preserve">　</w:t>
+      </w:r>
+      <w:r>
+        <w:rPr>
+          <w:rFonts w:ascii="Cambria Math" w:hAnsi="Cambria Math" w:cs="Cambria Math" w:hint="eastAsia"/>
+          <w:color w:val="FF0000"/>
+        </w:rPr>
+        <w:t>あります</w:t>
+      </w:r>
+      <w:proofErr w:type="spellStart"/>
+      <w:r>
+        <w:rPr>
+          <w:rFonts w:ascii="Cambria Math" w:hAnsi="Cambria Math" w:cs="Cambria Math"/>
+        </w:rPr>
+        <w:t>Có</w:t>
+      </w:r>
+      <w:proofErr w:type="spellEnd"/>
+      <w:r>
+        <w:rPr>
+          <w:rFonts w:ascii="Cambria Math" w:hAnsi="Cambria Math" w:cs="Cambria Math"/>
+        </w:rPr>
+        <w:t xml:space="preserve"> </w:t>
+      </w:r>
+      <w:proofErr w:type="spellStart"/>
+      <w:r>
+        <w:rPr>
+          <w:rFonts w:ascii="Cambria Math" w:hAnsi="Cambria Math" w:cs="Cambria Math"/>
+        </w:rPr>
+        <w:t>một</w:t>
+      </w:r>
+      <w:proofErr w:type="spellEnd"/>
+      <w:r>
+        <w:rPr>
+          <w:rFonts w:ascii="Cambria Math" w:hAnsi="Cambria Math" w:cs="Cambria Math"/>
+        </w:rPr>
+        <w:t xml:space="preserve"> </w:t>
+      </w:r>
+      <w:proofErr w:type="spellStart"/>
+      <w:r>
+        <w:rPr>
+          <w:rFonts w:ascii="Cambria Math" w:hAnsi="Cambria Math" w:cs="Cambria Math"/>
+        </w:rPr>
+        <w:t>ngọn</w:t>
+      </w:r>
+      <w:proofErr w:type="spellEnd"/>
+      <w:r>
+        <w:rPr>
+          <w:rFonts w:ascii="Cambria Math" w:hAnsi="Cambria Math" w:cs="Cambria Math"/>
+        </w:rPr>
+        <w:t xml:space="preserve"> </w:t>
+      </w:r>
+      <w:proofErr w:type="spellStart"/>
+      <w:r>
+        <w:rPr>
+          <w:rFonts w:ascii="Cambria Math" w:hAnsi="Cambria Math" w:cs="Cambria Math"/>
+        </w:rPr>
+        <w:t>núi</w:t>
+      </w:r>
+      <w:proofErr w:type="spellEnd"/>
+      <w:r>
+        <w:rPr>
+          <w:rFonts w:ascii="Cambria Math" w:hAnsi="Cambria Math" w:cs="Cambria Math"/>
+        </w:rPr>
+        <w:t xml:space="preserve"> </w:t>
+      </w:r>
+      <w:proofErr w:type="spellStart"/>
+      <w:r>
+        <w:rPr>
+          <w:rFonts w:ascii="Cambria Math" w:hAnsi="Cambria Math" w:cs="Cambria Math"/>
+        </w:rPr>
+        <w:t>cao</w:t>
+      </w:r>
+      <w:proofErr w:type="spellEnd"/>
+      <w:r>
+        <w:rPr>
+          <w:rFonts w:ascii="Cambria Math" w:hAnsi="Cambria Math" w:cs="Cambria Math"/>
+        </w:rPr>
+        <w:t xml:space="preserve"> ở </w:t>
+      </w:r>
+      <w:proofErr w:type="spellStart"/>
+      <w:r>
+        <w:rPr>
+          <w:rFonts w:ascii="Cambria Math" w:hAnsi="Cambria Math" w:cs="Cambria Math"/>
+        </w:rPr>
+        <w:t>thị</w:t>
+      </w:r>
+      <w:proofErr w:type="spellEnd"/>
+      <w:r>
+        <w:rPr>
+          <w:rFonts w:ascii="Cambria Math" w:hAnsi="Cambria Math" w:cs="Cambria Math"/>
+        </w:rPr>
+        <w:t xml:space="preserve"> </w:t>
+      </w:r>
+      <w:proofErr w:type="spellStart"/>
+      <w:r>
+        <w:rPr>
+          <w:rFonts w:ascii="Cambria Math" w:hAnsi="Cambria Math" w:cs="Cambria Math"/>
+        </w:rPr>
+        <w:t>trấn</w:t>
+      </w:r>
+      <w:proofErr w:type="spellEnd"/>
+      <w:r>
+        <w:rPr>
+          <w:rFonts w:ascii="Cambria Math" w:hAnsi="Cambria Math" w:cs="Cambria Math"/>
+        </w:rPr>
+        <w:t xml:space="preserve"> </w:t>
+      </w:r>
+      <w:proofErr w:type="spellStart"/>
+      <w:r>
+        <w:rPr>
+          <w:rFonts w:ascii="Cambria Math" w:hAnsi="Cambria Math" w:cs="Cambria Math"/>
+        </w:rPr>
+        <w:t>của</w:t>
+      </w:r>
+      <w:proofErr w:type="spellEnd"/>
+      <w:r>
+        <w:rPr>
+          <w:rFonts w:ascii="Cambria Math" w:hAnsi="Cambria Math" w:cs="Cambria Math"/>
+        </w:rPr>
+        <w:t xml:space="preserve"> </w:t>
+      </w:r>
+      <w:proofErr w:type="spellStart"/>
+      <w:r>
+        <w:rPr>
+          <w:rFonts w:ascii="Cambria Math" w:hAnsi="Cambria Math" w:cs="Cambria Math"/>
+        </w:rPr>
+        <w:t>tôi</w:t>
+      </w:r>
+      <w:proofErr w:type="spellEnd"/>
+      <w:r>
+        <w:rPr>
+          <w:rFonts w:ascii="Cambria Math" w:hAnsi="Cambria Math" w:cs="Cambria Math"/>
+          <w:color w:val="FF0000"/>
+        </w:rPr>
+        <w:t>.</w:t>
+      </w:r>
+    </w:p>
+    <w:p>
+      <w:proofErr w:type="spellStart"/>
+      <w:r>
+        <w:lastRenderedPageBreak/>
+        <w:t>Câu</w:t>
+      </w:r>
+      <w:proofErr w:type="spellEnd"/>
+      <w:r>
+        <w:t xml:space="preserve"> </w:t>
+      </w:r>
+      <w:proofErr w:type="spellStart"/>
+      <w:r>
+        <w:t>hỏi</w:t>
+      </w:r>
+      <w:proofErr w:type="spellEnd"/>
+      <w:r>
+        <w:t xml:space="preserve">:  N + </w:t>
+      </w:r>
+      <w:r>
+        <w:rPr>
+          <w:rFonts w:hint="eastAsia"/>
+        </w:rPr>
+        <w:t>に　なにがありますか？</w:t>
+      </w:r>
+    </w:p>
+    <w:p>
+      <w:r>
+        <w:rPr>
+          <w:rFonts w:hint="eastAsia"/>
+        </w:rPr>
+        <w:t>べっぷに　なにが　ありますか。</w:t>
+      </w:r>
+    </w:p>
+    <w:p>
+      <w:r>
+        <w:rPr>
+          <w:rFonts w:hint="eastAsia"/>
+        </w:rPr>
+        <w:t xml:space="preserve">―＞　</w:t>
+      </w:r>
+      <w:r>
+        <w:rPr>
+          <w:rFonts w:hint="eastAsia"/>
+        </w:rPr>
+        <w:t>べっぷに</w:t>
+      </w:r>
+      <w:r>
+        <w:rPr>
+          <w:rFonts w:hint="eastAsia"/>
+        </w:rPr>
+        <w:t xml:space="preserve">　おんせんが　あります。</w:t>
+      </w:r>
+    </w:p>
+    <w:p/>
+    <w:p>
+      <w:proofErr w:type="spellStart"/>
+      <w:r>
+        <w:t>Ngữ</w:t>
+      </w:r>
+      <w:proofErr w:type="spellEnd"/>
+      <w:r>
+        <w:t xml:space="preserve"> </w:t>
+      </w:r>
+      <w:proofErr w:type="spellStart"/>
+      <w:r>
+        <w:t>pháp</w:t>
+      </w:r>
+      <w:proofErr w:type="spellEnd"/>
+      <w:r>
+        <w:t>:</w:t>
+      </w:r>
+    </w:p>
+    <w:p>
+      <w:proofErr w:type="gramStart"/>
+      <w:r>
+        <w:t>S  +</w:t>
+      </w:r>
+      <w:proofErr w:type="gramEnd"/>
+      <w:r>
+        <w:t xml:space="preserve"> </w:t>
+      </w:r>
+      <w:r>
+        <w:rPr>
+          <w:rFonts w:hint="eastAsia"/>
+        </w:rPr>
+        <w:t>は</w:t>
+      </w:r>
+      <w:r>
+        <w:t xml:space="preserve">  </w:t>
+      </w:r>
+      <w:proofErr w:type="spellStart"/>
+      <w:r>
+        <w:t>adj</w:t>
+      </w:r>
+      <w:proofErr w:type="spellEnd"/>
+      <w:r>
+        <w:t xml:space="preserve">  1</w:t>
+      </w:r>
+      <w:r>
+        <w:rPr>
+          <w:rFonts w:hint="eastAsia"/>
+        </w:rPr>
+        <w:t xml:space="preserve">　です</w:t>
+      </w:r>
+    </w:p>
+    <w:p>
+      <w:r>
+        <w:tab/>
+      </w:r>
+      <w:r>
+        <w:rPr>
+          <w:rFonts w:hint="eastAsia"/>
+          <w:highlight w:val="yellow"/>
+        </w:rPr>
+        <w:t>そして</w:t>
+      </w:r>
+      <w:r>
+        <w:rPr>
+          <w:rFonts w:hint="eastAsia"/>
+        </w:rPr>
+        <w:t>(</w:t>
+      </w:r>
+      <w:proofErr w:type="spellStart"/>
+      <w:r>
+        <w:t>và</w:t>
+      </w:r>
+      <w:proofErr w:type="spellEnd"/>
+      <w:r>
+        <w:t>)</w:t>
+      </w:r>
+      <w:r>
+        <w:rPr>
+          <w:rFonts w:hint="eastAsia"/>
+        </w:rPr>
+        <w:t xml:space="preserve">　</w:t>
+      </w:r>
+      <w:r>
+        <w:t>+</w:t>
+      </w:r>
+      <w:r>
+        <w:rPr>
+          <w:rFonts w:hint="eastAsia"/>
+        </w:rPr>
+        <w:t xml:space="preserve">　</w:t>
+      </w:r>
+      <w:proofErr w:type="spellStart"/>
+      <w:r>
+        <w:t>adj</w:t>
+      </w:r>
+      <w:proofErr w:type="spellEnd"/>
+      <w:r>
+        <w:t xml:space="preserve"> 2</w:t>
+      </w:r>
+      <w:r>
+        <w:rPr>
+          <w:rFonts w:hint="eastAsia"/>
+        </w:rPr>
+        <w:t xml:space="preserve">　です。</w:t>
+      </w:r>
+    </w:p>
+    <w:p>
+      <w:proofErr w:type="spellStart"/>
+      <w:r>
+        <w:rPr>
+          <w:b/>
+          <w:i/>
+        </w:rPr>
+        <w:t>Nối</w:t>
+      </w:r>
+      <w:proofErr w:type="spellEnd"/>
+      <w:r>
+        <w:rPr>
+          <w:b/>
+          <w:i/>
+        </w:rPr>
+        <w:t xml:space="preserve"> 2 </w:t>
+      </w:r>
+      <w:proofErr w:type="spellStart"/>
+      <w:r>
+        <w:rPr>
+          <w:b/>
+          <w:i/>
+        </w:rPr>
+        <w:t>câu</w:t>
+      </w:r>
+      <w:proofErr w:type="spellEnd"/>
+      <w:r>
+        <w:rPr>
+          <w:b/>
+          <w:i/>
+        </w:rPr>
+        <w:t xml:space="preserve"> </w:t>
+      </w:r>
+      <w:proofErr w:type="spellStart"/>
+      <w:r>
+        <w:rPr>
+          <w:b/>
+          <w:i/>
+        </w:rPr>
+        <w:t>để</w:t>
+      </w:r>
+      <w:proofErr w:type="spellEnd"/>
+      <w:r>
+        <w:rPr>
+          <w:b/>
+          <w:i/>
+        </w:rPr>
+        <w:t xml:space="preserve"> </w:t>
+      </w:r>
+      <w:proofErr w:type="spellStart"/>
+      <w:r>
+        <w:rPr>
+          <w:b/>
+          <w:i/>
+        </w:rPr>
+        <w:t>miêu</w:t>
+      </w:r>
+      <w:proofErr w:type="spellEnd"/>
+      <w:r>
+        <w:rPr>
+          <w:b/>
+          <w:i/>
+        </w:rPr>
+        <w:t xml:space="preserve"> </w:t>
+      </w:r>
+      <w:proofErr w:type="spellStart"/>
+      <w:r>
+        <w:rPr>
+          <w:b/>
+          <w:i/>
+        </w:rPr>
+        <w:t>tả</w:t>
+      </w:r>
+      <w:proofErr w:type="spellEnd"/>
+      <w:r>
+        <w:rPr>
+          <w:b/>
+          <w:i/>
+        </w:rPr>
+        <w:t xml:space="preserve"> 2 </w:t>
+      </w:r>
+      <w:proofErr w:type="spellStart"/>
+      <w:r>
+        <w:rPr>
+          <w:b/>
+          <w:i/>
+        </w:rPr>
+        <w:t>câu</w:t>
+      </w:r>
+      <w:proofErr w:type="spellEnd"/>
+      <w:r>
+        <w:rPr>
+          <w:b/>
+          <w:i/>
+        </w:rPr>
+        <w:t xml:space="preserve"> </w:t>
+      </w:r>
+      <w:proofErr w:type="spellStart"/>
+      <w:r>
+        <w:rPr>
+          <w:b/>
+          <w:i/>
+        </w:rPr>
+        <w:t>cho</w:t>
+      </w:r>
+      <w:proofErr w:type="spellEnd"/>
+      <w:r>
+        <w:rPr>
+          <w:b/>
+          <w:i/>
+        </w:rPr>
+        <w:t xml:space="preserve"> 1 </w:t>
+      </w:r>
+      <w:proofErr w:type="spellStart"/>
+      <w:r>
+        <w:rPr>
+          <w:b/>
+          <w:i/>
+        </w:rPr>
+        <w:t>chủ</w:t>
+      </w:r>
+      <w:proofErr w:type="spellEnd"/>
+      <w:r>
+        <w:rPr>
+          <w:b/>
+          <w:i/>
+        </w:rPr>
+        <w:t xml:space="preserve"> </w:t>
+      </w:r>
+      <w:proofErr w:type="spellStart"/>
+      <w:r>
+        <w:rPr>
+          <w:b/>
+          <w:i/>
+        </w:rPr>
+        <w:t>ngữ</w:t>
+      </w:r>
+      <w:proofErr w:type="spellEnd"/>
+      <w:r>
+        <w:t>.</w:t>
+      </w:r>
+    </w:p>
+    <w:p>
+      <w:r>
+        <w:t>Ex:</w:t>
+      </w:r>
+    </w:p>
+    <w:p>
+      <w:r>
+        <w:rPr>
+          <w:lang w:val="vi-VN"/>
+        </w:rPr>
+        <w:t>1.</w:t>
+      </w:r>
+      <w:r>
+        <w:rPr>
+          <w:rFonts w:hint="eastAsia"/>
+          <w:lang w:val="vi-VN"/>
+        </w:rPr>
+        <w:t xml:space="preserve">　私の　まちは　にぎやかです。</w:t>
+      </w:r>
+      <w:r>
+        <w:rPr>
+          <w:rFonts w:hint="eastAsia"/>
+          <w:highlight w:val="yellow"/>
+          <w:lang w:val="vi-VN"/>
+        </w:rPr>
+        <w:t>そして</w:t>
+      </w:r>
+      <w:r>
+        <w:rPr>
+          <w:rFonts w:hint="eastAsia"/>
+          <w:lang w:val="vi-VN"/>
+        </w:rPr>
+        <w:t xml:space="preserve">　人が　おおい　です</w:t>
+      </w:r>
+      <w:r>
+        <w:t>:</w:t>
+      </w:r>
+    </w:p>
+    <w:p>
+      <w:pPr>
+        <w:jc w:val="center"/>
+        <w:rPr>
+          <w:color w:val="FF0000"/>
+        </w:rPr>
+      </w:pPr>
+      <w:proofErr w:type="spellStart"/>
+      <w:r>
+        <w:rPr>
+          <w:color w:val="FF0000"/>
+        </w:rPr>
+        <w:t>Thị</w:t>
+      </w:r>
+      <w:proofErr w:type="spellEnd"/>
+      <w:r>
+        <w:rPr>
+          <w:color w:val="FF0000"/>
+        </w:rPr>
+        <w:t xml:space="preserve"> </w:t>
+      </w:r>
+      <w:proofErr w:type="spellStart"/>
+      <w:r>
+        <w:rPr>
+          <w:color w:val="FF0000"/>
+        </w:rPr>
+        <w:t>trấn</w:t>
+      </w:r>
+      <w:proofErr w:type="spellEnd"/>
+      <w:r>
+        <w:rPr>
+          <w:color w:val="FF0000"/>
+        </w:rPr>
+        <w:t xml:space="preserve"> </w:t>
+      </w:r>
+      <w:proofErr w:type="spellStart"/>
+      <w:r>
+        <w:rPr>
+          <w:color w:val="FF0000"/>
+        </w:rPr>
+        <w:t>của</w:t>
+      </w:r>
+      <w:proofErr w:type="spellEnd"/>
+      <w:r>
+        <w:rPr>
+          <w:color w:val="FF0000"/>
+        </w:rPr>
+        <w:t xml:space="preserve"> </w:t>
+      </w:r>
+      <w:proofErr w:type="spellStart"/>
+      <w:r>
+        <w:rPr>
+          <w:color w:val="FF0000"/>
+        </w:rPr>
+        <w:t>tôi</w:t>
+      </w:r>
+      <w:proofErr w:type="spellEnd"/>
+      <w:r>
+        <w:rPr>
+          <w:color w:val="FF0000"/>
+        </w:rPr>
+        <w:t xml:space="preserve"> </w:t>
+      </w:r>
+      <w:proofErr w:type="spellStart"/>
+      <w:r>
+        <w:rPr>
+          <w:color w:val="FF0000"/>
+        </w:rPr>
+        <w:t>rất</w:t>
+      </w:r>
+      <w:proofErr w:type="spellEnd"/>
+      <w:r>
+        <w:rPr>
+          <w:color w:val="FF0000"/>
+        </w:rPr>
+        <w:t xml:space="preserve"> </w:t>
+      </w:r>
+      <w:proofErr w:type="spellStart"/>
+      <w:r>
+        <w:rPr>
+          <w:color w:val="FF0000"/>
+        </w:rPr>
+        <w:t>sôi</w:t>
+      </w:r>
+      <w:proofErr w:type="spellEnd"/>
+      <w:r>
+        <w:rPr>
+          <w:color w:val="FF0000"/>
+        </w:rPr>
+        <w:t xml:space="preserve"> </w:t>
+      </w:r>
+      <w:proofErr w:type="spellStart"/>
+      <w:r>
+        <w:rPr>
+          <w:color w:val="FF0000"/>
+        </w:rPr>
+        <w:t>động</w:t>
+      </w:r>
+      <w:proofErr w:type="spellEnd"/>
+      <w:r>
+        <w:rPr>
+          <w:color w:val="FF0000"/>
+        </w:rPr>
+        <w:t xml:space="preserve">. </w:t>
+      </w:r>
+      <w:proofErr w:type="spellStart"/>
+      <w:r>
+        <w:rPr>
+          <w:color w:val="FF0000"/>
+        </w:rPr>
+        <w:t>Và</w:t>
+      </w:r>
+      <w:proofErr w:type="spellEnd"/>
+      <w:r>
+        <w:rPr>
+          <w:color w:val="FF0000"/>
+        </w:rPr>
+        <w:t xml:space="preserve"> </w:t>
+      </w:r>
+      <w:proofErr w:type="spellStart"/>
+      <w:r>
+        <w:rPr>
+          <w:color w:val="FF0000"/>
+        </w:rPr>
+        <w:t>có</w:t>
+      </w:r>
+      <w:proofErr w:type="spellEnd"/>
+      <w:r>
+        <w:rPr>
+          <w:color w:val="FF0000"/>
+        </w:rPr>
+        <w:t xml:space="preserve"> </w:t>
+      </w:r>
+      <w:proofErr w:type="spellStart"/>
+      <w:r>
+        <w:rPr>
+          <w:color w:val="FF0000"/>
+        </w:rPr>
+        <w:t>rất</w:t>
+      </w:r>
+      <w:proofErr w:type="spellEnd"/>
+      <w:r>
+        <w:rPr>
+          <w:color w:val="FF0000"/>
+        </w:rPr>
+        <w:t xml:space="preserve"> </w:t>
+      </w:r>
+      <w:proofErr w:type="spellStart"/>
+      <w:r>
+        <w:rPr>
+          <w:color w:val="FF0000"/>
+        </w:rPr>
+        <w:t>nhiều</w:t>
+      </w:r>
+      <w:proofErr w:type="spellEnd"/>
+      <w:r>
+        <w:rPr>
+          <w:color w:val="FF0000"/>
+        </w:rPr>
+        <w:t xml:space="preserve"> </w:t>
+      </w:r>
+      <w:proofErr w:type="spellStart"/>
+      <w:r>
+        <w:rPr>
+          <w:color w:val="FF0000"/>
+        </w:rPr>
+        <w:t>người</w:t>
+      </w:r>
+      <w:proofErr w:type="spellEnd"/>
+      <w:r>
+        <w:rPr>
+          <w:color w:val="FF0000"/>
+        </w:rPr>
+        <w:t>.</w:t>
+      </w:r>
+    </w:p>
+    <w:p>
+      <w:pPr>
+        <w:rPr>
+          <w:lang w:val="vi-VN"/>
+        </w:rPr>
+      </w:pPr>
+      <w:r>
+        <w:rPr>
+          <w:lang w:val="vi-VN"/>
+        </w:rPr>
+        <w:t>2.</w:t>
+      </w:r>
+      <w:r>
+        <w:rPr>
+          <w:rFonts w:hint="eastAsia"/>
+          <w:lang w:val="vi-VN"/>
+        </w:rPr>
+        <w:t xml:space="preserve">　ひめじじようは　おおきいです。</w:t>
+      </w:r>
+      <w:r>
+        <w:rPr>
+          <w:rFonts w:hint="eastAsia"/>
+          <w:highlight w:val="yellow"/>
+          <w:lang w:val="vi-VN"/>
+        </w:rPr>
+        <w:t>そして</w:t>
+      </w:r>
+      <w:r>
+        <w:rPr>
+          <w:rFonts w:hint="eastAsia"/>
+          <w:lang w:val="vi-VN"/>
+        </w:rPr>
+        <w:t xml:space="preserve">　ゆうめいです</w:t>
+      </w:r>
+    </w:p>
+    <w:p>
+      <w:pPr>
+        <w:jc w:val="center"/>
+        <w:rPr>
+          <w:rFonts w:hint="eastAsia"/>
+          <w:color w:val="FF0000"/>
+          <w:lang w:val="vi-VN"/>
+        </w:rPr>
+      </w:pPr>
+      <w:r>
+        <w:rPr>
+          <w:color w:val="FF0000"/>
+          <w:lang w:val="vi-VN"/>
+        </w:rPr>
+        <w:t>Lâu đài Himeji rất lớn. Và nổi tiếng.</w:t>
+      </w:r>
+    </w:p>
+    <w:p>
+      <w:pPr>
+        <w:rPr>
+          <w:lang w:val="vi-VN"/>
+        </w:rPr>
+      </w:pPr>
+      <w:r>
+        <w:rPr>
+          <w:lang w:val="vi-VN"/>
+        </w:rPr>
+        <w:t>Ngữ pháp:</w:t>
+      </w:r>
+    </w:p>
+    <w:p>
+      <w:proofErr w:type="gramStart"/>
+      <w:r>
+        <w:t>S  +</w:t>
+      </w:r>
+      <w:proofErr w:type="gramEnd"/>
+      <w:r>
+        <w:t xml:space="preserve"> </w:t>
+      </w:r>
+      <w:r>
+        <w:rPr>
+          <w:rFonts w:hint="eastAsia"/>
+        </w:rPr>
+        <w:t>は</w:t>
+      </w:r>
+      <w:r>
+        <w:t xml:space="preserve">  </w:t>
+      </w:r>
+      <w:proofErr w:type="spellStart"/>
+      <w:r>
+        <w:t>adj</w:t>
+      </w:r>
+      <w:proofErr w:type="spellEnd"/>
+      <w:r>
+        <w:t xml:space="preserve">  1</w:t>
+      </w:r>
+      <w:r>
+        <w:rPr>
+          <w:rFonts w:hint="eastAsia"/>
+        </w:rPr>
+        <w:t xml:space="preserve">　です</w:t>
+      </w:r>
+      <w:r>
+        <w:rPr>
+          <w:rFonts w:hint="eastAsia"/>
+          <w:highlight w:val="yellow"/>
+        </w:rPr>
+        <w:t>が</w:t>
+      </w:r>
+      <w:r>
+        <w:rPr>
+          <w:rFonts w:hint="eastAsia"/>
+        </w:rPr>
+        <w:t xml:space="preserve"> </w:t>
+      </w:r>
+      <w:r>
+        <w:t xml:space="preserve">  </w:t>
+      </w:r>
+      <w:r>
+        <w:t>+</w:t>
+      </w:r>
+      <w:r>
+        <w:t xml:space="preserve"> </w:t>
+      </w:r>
+      <w:r>
+        <w:rPr>
+          <w:rFonts w:hint="eastAsia"/>
+        </w:rPr>
+        <w:t xml:space="preserve">　</w:t>
+      </w:r>
+      <w:proofErr w:type="spellStart"/>
+      <w:r>
+        <w:t>adj</w:t>
+      </w:r>
+      <w:proofErr w:type="spellEnd"/>
+      <w:r>
+        <w:t xml:space="preserve"> 2</w:t>
+      </w:r>
+      <w:r>
+        <w:rPr>
+          <w:rFonts w:hint="eastAsia"/>
+        </w:rPr>
+        <w:t xml:space="preserve">　です。</w:t>
+      </w:r>
+    </w:p>
+    <w:p>
+      <w:pPr>
+        <w:rPr>
+          <w:b/>
+          <w:i/>
+        </w:rPr>
+      </w:pPr>
+      <w:proofErr w:type="spellStart"/>
+      <w:r>
+        <w:rPr>
+          <w:b/>
+          <w:i/>
+        </w:rPr>
+        <w:t>Thể</w:t>
+      </w:r>
+      <w:proofErr w:type="spellEnd"/>
+      <w:r>
+        <w:rPr>
+          <w:b/>
+          <w:i/>
+        </w:rPr>
+        <w:t xml:space="preserve"> </w:t>
+      </w:r>
+      <w:proofErr w:type="spellStart"/>
+      <w:r>
+        <w:rPr>
+          <w:b/>
+          <w:i/>
+        </w:rPr>
+        <w:t>hiện</w:t>
+      </w:r>
+      <w:proofErr w:type="spellEnd"/>
+      <w:r>
+        <w:rPr>
+          <w:b/>
+          <w:i/>
+        </w:rPr>
+        <w:t xml:space="preserve"> ý </w:t>
+      </w:r>
+      <w:proofErr w:type="spellStart"/>
+      <w:r>
+        <w:rPr>
+          <w:b/>
+          <w:i/>
+        </w:rPr>
+        <w:t>ngược</w:t>
+      </w:r>
+      <w:proofErr w:type="spellEnd"/>
+      <w:r>
+        <w:rPr>
+          <w:b/>
+          <w:i/>
+        </w:rPr>
+        <w:t xml:space="preserve"> </w:t>
+      </w:r>
+      <w:proofErr w:type="spellStart"/>
+      <w:r>
+        <w:rPr>
+          <w:b/>
+          <w:i/>
+        </w:rPr>
+        <w:t>hướng</w:t>
+      </w:r>
+      <w:proofErr w:type="spellEnd"/>
+      <w:r>
+        <w:rPr>
+          <w:b/>
+          <w:i/>
+        </w:rPr>
+        <w:t xml:space="preserve"> </w:t>
+      </w:r>
+      <w:proofErr w:type="spellStart"/>
+      <w:r>
+        <w:rPr>
+          <w:b/>
+          <w:i/>
+        </w:rPr>
+        <w:t>nghĩa</w:t>
+      </w:r>
+      <w:proofErr w:type="spellEnd"/>
+      <w:r>
+        <w:rPr>
+          <w:b/>
+          <w:i/>
+        </w:rPr>
+        <w:t>(</w:t>
+      </w:r>
+      <w:proofErr w:type="spellStart"/>
+      <w:r>
+        <w:rPr>
+          <w:b/>
+          <w:i/>
+        </w:rPr>
+        <w:t>nhưng</w:t>
+      </w:r>
+      <w:proofErr w:type="spellEnd"/>
+      <w:r>
+        <w:rPr>
+          <w:b/>
+          <w:i/>
+        </w:rPr>
+        <w:t>)</w:t>
+      </w:r>
+    </w:p>
+    <w:p>
+      <w:pPr>
+        <w:rPr>
+          <w:lang w:val="vi-VN"/>
+        </w:rPr>
+      </w:pPr>
+      <w:r>
+        <w:rPr>
+          <w:rFonts w:hint="eastAsia"/>
+          <w:lang w:val="vi-VN"/>
+        </w:rPr>
+        <w:t>この</w:t>
+      </w:r>
+      <w:r>
+        <w:rPr>
+          <w:rFonts w:hint="eastAsia"/>
+          <w:lang w:val="vi-VN"/>
+        </w:rPr>
+        <w:t>じしょ</w:t>
+      </w:r>
+      <w:r>
+        <w:rPr>
+          <w:rFonts w:hint="eastAsia"/>
+          <w:lang w:val="vi-VN"/>
+        </w:rPr>
+        <w:t>は　ふるいですが、いいです</w:t>
+      </w:r>
+      <w:r>
+        <w:rPr>
+          <w:lang w:val="vi-VN"/>
+        </w:rPr>
+        <w:t xml:space="preserve">: N thì </w:t>
+      </w:r>
+      <w:r>
+        <w:rPr>
+          <w:rFonts w:hint="eastAsia"/>
+          <w:lang w:val="vi-VN"/>
+        </w:rPr>
+        <w:t>c</w:t>
+      </w:r>
+      <w:r>
+        <w:rPr>
+          <w:lang w:val="vi-VN"/>
+        </w:rPr>
+        <w:t>ũ nhưng nó tốt</w:t>
+      </w:r>
+    </w:p>
+    <w:p>
+      <w:pPr>
+        <w:rPr>
+          <w:lang w:val="vi-VN"/>
+        </w:rPr>
+      </w:pPr>
+    </w:p>
+    <w:p>
+      <w:pPr>
+        <w:rPr>
+          <w:i/>
+          <w:lang w:val="vi-VN"/>
+        </w:rPr>
+      </w:pPr>
+      <w:r>
+        <w:rPr>
+          <w:i/>
+          <w:noProof/>
+          <w:color w:val="FF0000"/>
+        </w:rPr>
+        <mc:AlternateContent>
+          <mc:Choice Requires="wpg">
+            <w:drawing>
+              <wp:anchor distT="0" distB="0" distL="114300" distR="114300" simplePos="0" relativeHeight="251675648" behindDoc="0" locked="0" layoutInCell="1" allowOverlap="1">
+                <wp:simplePos x="0" y="0"/>
+                <wp:positionH relativeFrom="margin">
+                  <wp:align>center</wp:align>
+                </wp:positionH>
+                <wp:positionV relativeFrom="paragraph">
+                  <wp:posOffset>201316</wp:posOffset>
+                </wp:positionV>
+                <wp:extent cx="7043895" cy="3084844"/>
+                <wp:effectExtent l="19050" t="0" r="0" b="0"/>
+                <wp:wrapNone/>
+                <wp:docPr id="19" name="Group 19"/>
+                <wp:cNvGraphicFramePr/>
+                <a:graphic xmlns:a="http://schemas.openxmlformats.org/drawingml/2006/main">
+                  <a:graphicData uri="http://schemas.microsoft.com/office/word/2010/wordprocessingGroup">
+                    <wpg:wgp>
+                      <wpg:cNvGrpSpPr/>
+                      <wpg:grpSpPr>
+                        <a:xfrm>
+                          <a:off x="0" y="0"/>
+                          <a:ext cx="7043895" cy="3084844"/>
+                          <a:chOff x="0" y="0"/>
+                          <a:chExt cx="7094129" cy="3069771"/>
+                        </a:xfrm>
+                      </wpg:grpSpPr>
+                      <wps:wsp>
+                        <wps:cNvPr id="25" name="Hộp Văn bản 24">
+                          <a:extLst>
+                            <a:ext uri="{FF2B5EF4-FFF2-40B4-BE49-F238E27FC236}">
+                              <a16:creationId xmlns:a16="http://schemas.microsoft.com/office/drawing/2014/main" id="{019B9F9A-5C99-4C89-86EA-FCE4C11D858F}"/>
+                            </a:ext>
+                          </a:extLst>
+                        </wps:cNvPr>
+                        <wps:cNvSpPr txBox="1"/>
+                        <wps:spPr>
+                          <a:xfrm>
+                            <a:off x="1728317" y="894303"/>
+                            <a:ext cx="738553" cy="331596"/>
+                          </a:xfrm>
+                          <a:prstGeom prst="rect">
+                            <a:avLst/>
+                          </a:prstGeom>
+                          <a:noFill/>
+                        </wps:spPr>
+                        <wps:txbx>
+                          <w:txbxContent>
+                            <w:p>
+                              <w:pPr>
+                                <w:pStyle w:val="NormalWeb"/>
+                                <w:spacing w:before="0" w:beforeAutospacing="0" w:after="0" w:afterAutospacing="0" w:line="216" w:lineRule="auto"/>
+                                <w:rPr>
+                                  <w:sz w:val="10"/>
+                                </w:rPr>
+                              </w:pPr>
+                              <w:r>
+                                <w:rPr>
+                                  <w:rFonts w:hAnsi="MS Mincho" w:hint="eastAsia"/>
+                                  <w:b/>
+                                  <w:bCs/>
+                                  <w:color w:val="000000" w:themeColor="text1"/>
+                                  <w:kern w:val="24"/>
+                                  <w:sz w:val="28"/>
+                                  <w:szCs w:val="64"/>
+                                </w:rPr>
+                                <w:t>ひがし</w:t>
+                              </w:r>
+                            </w:p>
+                          </w:txbxContent>
+                        </wps:txbx>
+                        <wps:bodyPr wrap="square" rtlCol="0">
+                          <a:noAutofit/>
+                        </wps:bodyPr>
+                      </wps:wsp>
+                      <wps:wsp>
+                        <wps:cNvPr id="26" name="Hộp Văn bản 25">
+                          <a:extLst>
+                            <a:ext uri="{FF2B5EF4-FFF2-40B4-BE49-F238E27FC236}">
+                              <a16:creationId xmlns:a16="http://schemas.microsoft.com/office/drawing/2014/main" id="{454537F9-BE61-473A-BB70-B852E17CB1B4}"/>
+                            </a:ext>
+                          </a:extLst>
+                        </wps:cNvPr>
+                        <wps:cNvSpPr txBox="1"/>
+                        <wps:spPr>
+                          <a:xfrm>
+                            <a:off x="2406580" y="914400"/>
+                            <a:ext cx="803275" cy="295910"/>
+                          </a:xfrm>
+                          <a:prstGeom prst="rect">
+                            <a:avLst/>
+                          </a:prstGeom>
+                          <a:noFill/>
+                        </wps:spPr>
+                        <wps:txbx>
+                          <w:txbxContent>
+                            <w:p>
+                              <w:pPr>
+                                <w:pStyle w:val="NormalWeb"/>
+                                <w:spacing w:before="0" w:beforeAutospacing="0" w:after="0" w:afterAutospacing="0" w:line="360" w:lineRule="auto"/>
+                                <w:rPr>
+                                  <w:sz w:val="21"/>
+                                  <w:szCs w:val="21"/>
+                                </w:rPr>
+                              </w:pPr>
+                              <w:proofErr w:type="spellStart"/>
+                              <w:r>
+                                <w:rPr>
+                                  <w:b/>
+                                  <w:bCs/>
+                                  <w:color w:val="000000" w:themeColor="text1"/>
+                                  <w:kern w:val="24"/>
+                                  <w:sz w:val="21"/>
+                                  <w:szCs w:val="21"/>
+                                </w:rPr>
+                                <w:t>Phía</w:t>
+                              </w:r>
+                              <w:proofErr w:type="spellEnd"/>
+                              <w:r>
+                                <w:rPr>
+                                  <w:b/>
+                                  <w:bCs/>
+                                  <w:color w:val="000000" w:themeColor="text1"/>
+                                  <w:kern w:val="24"/>
+                                  <w:sz w:val="21"/>
+                                  <w:szCs w:val="21"/>
+                                </w:rPr>
+                                <w:t xml:space="preserve"> </w:t>
+                              </w:r>
+                              <w:proofErr w:type="spellStart"/>
+                              <w:r>
+                                <w:rPr>
+                                  <w:b/>
+                                  <w:bCs/>
+                                  <w:color w:val="000000" w:themeColor="text1"/>
+                                  <w:kern w:val="24"/>
+                                  <w:sz w:val="21"/>
+                                  <w:szCs w:val="21"/>
+                                </w:rPr>
+                                <w:t>đông</w:t>
+                              </w:r>
+                              <w:proofErr w:type="spellEnd"/>
+                            </w:p>
+                          </w:txbxContent>
+                        </wps:txbx>
+                        <wps:bodyPr wrap="square" rtlCol="0">
+                          <a:noAutofit/>
+                        </wps:bodyPr>
+                      </wps:wsp>
+                      <wps:wsp>
+                        <wps:cNvPr id="1" name="Hộp Văn bản 24">
+                          <a:extLst>
+                            <a:ext uri="{FF2B5EF4-FFF2-40B4-BE49-F238E27FC236}">
+                              <a16:creationId xmlns:a16="http://schemas.microsoft.com/office/drawing/2014/main" id="{019B9F9A-5C99-4C89-86EA-FCE4C11D858F}"/>
+                            </a:ext>
+                          </a:extLst>
+                        </wps:cNvPr>
+                        <wps:cNvSpPr txBox="1"/>
+                        <wps:spPr>
+                          <a:xfrm>
+                            <a:off x="1773534" y="0"/>
+                            <a:ext cx="1366576" cy="577780"/>
+                          </a:xfrm>
+                          <a:prstGeom prst="rect">
+                            <a:avLst/>
+                          </a:prstGeom>
+                          <a:noFill/>
+                        </wps:spPr>
+                        <wps:txbx>
+                          <w:txbxContent>
+                            <w:p>
+                              <w:pPr>
+                                <w:pStyle w:val="NormalWeb"/>
+                                <w:spacing w:line="216" w:lineRule="auto"/>
+                                <w:rPr>
+                                  <w:b/>
+                                  <w:sz w:val="32"/>
+                                </w:rPr>
+                              </w:pPr>
+                              <w:r>
+                                <w:rPr>
+                                  <w:rFonts w:ascii="MS Mincho" w:eastAsia="MS Mincho" w:hAnsi="MS Mincho" w:cs="MS Mincho" w:hint="eastAsia"/>
+                                  <w:b/>
+                                  <w:sz w:val="32"/>
+                                </w:rPr>
+                                <w:t xml:space="preserve">Kata: </w:t>
+                              </w:r>
+                              <w:r>
+                                <w:rPr>
+                                  <w:rFonts w:ascii="MS Mincho" w:eastAsia="MS Mincho" w:hAnsi="MS Mincho" w:cs="MS Mincho" w:hint="eastAsia"/>
+                                  <w:b/>
+                                  <w:sz w:val="32"/>
+                                </w:rPr>
+                                <w:t>トウ</w:t>
+                              </w:r>
+                            </w:p>
+                            <w:p>
+                              <w:pPr>
+                                <w:pStyle w:val="NormalWeb"/>
+                                <w:spacing w:before="0" w:beforeAutospacing="0" w:after="0" w:afterAutospacing="0" w:line="216" w:lineRule="auto"/>
+                                <w:rPr>
+                                  <w:sz w:val="22"/>
+                                </w:rPr>
+                              </w:pPr>
+                            </w:p>
+                          </w:txbxContent>
+                        </wps:txbx>
+                        <wps:bodyPr wrap="square" rtlCol="0">
+                          <a:noAutofit/>
+                        </wps:bodyPr>
+                      </wps:wsp>
+                      <wps:wsp>
+                        <wps:cNvPr id="21" name="Hộp Văn bản 20">
+                          <a:extLst>
+                            <a:ext uri="{FF2B5EF4-FFF2-40B4-BE49-F238E27FC236}">
+                              <a16:creationId xmlns:a16="http://schemas.microsoft.com/office/drawing/2014/main" id="{D03C0BD6-1FEE-4F87-A3D4-0DF28DD907DE}"/>
+                            </a:ext>
+                          </a:extLst>
+                        </wps:cNvPr>
+                        <wps:cNvSpPr txBox="1"/>
+                        <wps:spPr>
+                          <a:xfrm>
+                            <a:off x="3632479" y="1190729"/>
+                            <a:ext cx="1657350" cy="738505"/>
+                          </a:xfrm>
+                          <a:prstGeom prst="rect">
+                            <a:avLst/>
+                          </a:prstGeom>
+                          <a:noFill/>
+                        </wps:spPr>
+                        <wps:txbx>
+                          <w:txbxContent>
+                            <w:p>
+                              <w:pPr>
+                                <w:pStyle w:val="NormalWeb"/>
+                                <w:spacing w:before="0" w:beforeAutospacing="0" w:after="0" w:afterAutospacing="0" w:line="216" w:lineRule="auto"/>
+                                <w:rPr>
+                                  <w:sz w:val="32"/>
+                                </w:rPr>
+                              </w:pPr>
+                              <w:r>
+                                <w:rPr>
+                                  <w:rFonts w:hAnsi="MS Mincho" w:hint="eastAsia"/>
+                                  <w:b/>
+                                  <w:bCs/>
+                                  <w:color w:val="000000" w:themeColor="text1"/>
+                                  <w:kern w:val="24"/>
+                                  <w:sz w:val="96"/>
+                                  <w:szCs w:val="64"/>
+                                </w:rPr>
+                                <w:t>東京</w:t>
+                              </w:r>
+                            </w:p>
+                          </w:txbxContent>
+                        </wps:txbx>
+                        <wps:bodyPr wrap="square" rtlCol="0">
+                          <a:noAutofit/>
+                        </wps:bodyPr>
+                      </wps:wsp>
+                      <wps:wsp>
+                        <wps:cNvPr id="2" name="Hộp Văn bản 24">
+                          <a:extLst>
+                            <a:ext uri="{FF2B5EF4-FFF2-40B4-BE49-F238E27FC236}">
+                              <a16:creationId xmlns:a16="http://schemas.microsoft.com/office/drawing/2014/main" id="{019B9F9A-5C99-4C89-86EA-FCE4C11D858F}"/>
+                            </a:ext>
+                          </a:extLst>
+                        </wps:cNvPr>
+                        <wps:cNvSpPr txBox="1"/>
+                        <wps:spPr>
+                          <a:xfrm>
+                            <a:off x="5094514" y="1457011"/>
+                            <a:ext cx="1999615" cy="331470"/>
+                          </a:xfrm>
+                          <a:prstGeom prst="rect">
+                            <a:avLst/>
+                          </a:prstGeom>
+                          <a:noFill/>
+                        </wps:spPr>
+                        <wps:txbx>
+                          <w:txbxContent>
+                            <w:p>
+                              <w:pPr>
+                                <w:pStyle w:val="NormalWeb"/>
+                                <w:rPr>
+                                  <w:rFonts w:ascii="MS Mincho" w:eastAsia="MS Mincho" w:hAnsi="MS Mincho" w:cs="MS Mincho"/>
+                                  <w:b/>
+                                  <w:bCs/>
+                                  <w:color w:val="000000" w:themeColor="text1"/>
+                                  <w:kern w:val="24"/>
+                                  <w:sz w:val="28"/>
+                                  <w:szCs w:val="64"/>
+                                  <w:u w:val="single"/>
+                                </w:rPr>
+                              </w:pPr>
+                              <w:r>
+                                <w:rPr>
+                                  <w:rFonts w:ascii="MS Mincho" w:eastAsia="MS Mincho" w:hAnsi="MS Mincho" w:cs="MS Mincho" w:hint="eastAsia"/>
+                                  <w:b/>
+                                  <w:bCs/>
+                                  <w:color w:val="000000" w:themeColor="text1"/>
+                                  <w:kern w:val="24"/>
+                                  <w:sz w:val="28"/>
+                                  <w:szCs w:val="64"/>
+                                  <w:u w:val="single"/>
+                                </w:rPr>
+                                <w:t xml:space="preserve">とうきょう: </w:t>
+                              </w:r>
+                              <w:r>
+                                <w:rPr>
+                                  <w:rFonts w:ascii="MS Mincho" w:eastAsia="MS Mincho" w:hAnsi="MS Mincho" w:cs="MS Mincho"/>
+                                  <w:b/>
+                                  <w:bCs/>
+                                  <w:color w:val="000000" w:themeColor="text1"/>
+                                  <w:kern w:val="24"/>
+                                  <w:sz w:val="28"/>
+                                  <w:szCs w:val="64"/>
+                                  <w:u w:val="single"/>
+                                </w:rPr>
+                                <w:t>Tokyo</w:t>
+                              </w:r>
+                            </w:p>
+                            <w:p>
+                              <w:pPr>
+                                <w:pStyle w:val="NormalWeb"/>
+                                <w:rPr>
+                                  <w:rFonts w:hAnsi="MS Mincho"/>
+                                  <w:b/>
+                                  <w:bCs/>
+                                  <w:color w:val="000000" w:themeColor="text1"/>
+                                  <w:kern w:val="24"/>
+                                  <w:sz w:val="28"/>
+                                  <w:szCs w:val="64"/>
+                                </w:rPr>
+                              </w:pPr>
+                            </w:p>
+                            <w:p>
+                              <w:pPr>
+                                <w:pStyle w:val="NormalWeb"/>
+                                <w:spacing w:before="0" w:beforeAutospacing="0" w:after="0" w:afterAutospacing="0" w:line="216" w:lineRule="auto"/>
+                                <w:rPr>
+                                  <w:sz w:val="10"/>
+                                </w:rPr>
+                              </w:pPr>
+                            </w:p>
+                          </w:txbxContent>
+                        </wps:txbx>
+                        <wps:bodyPr wrap="square" rtlCol="0">
+                          <a:noAutofit/>
+                        </wps:bodyPr>
+                      </wps:wsp>
+                      <wps:wsp>
+                        <wps:cNvPr id="5" name="Hộp Văn bản 20">
+                          <a:extLst>
+                            <a:ext uri="{FF2B5EF4-FFF2-40B4-BE49-F238E27FC236}">
+                              <a16:creationId xmlns:a16="http://schemas.microsoft.com/office/drawing/2014/main" id="{D03C0BD6-1FEE-4F87-A3D4-0DF28DD907DE}"/>
+                            </a:ext>
+                          </a:extLst>
+                        </wps:cNvPr>
+                        <wps:cNvSpPr txBox="1"/>
+                        <wps:spPr>
+                          <a:xfrm>
+                            <a:off x="477297" y="1487156"/>
+                            <a:ext cx="1899139" cy="1391494"/>
+                          </a:xfrm>
+                          <a:prstGeom prst="rect">
+                            <a:avLst/>
+                          </a:prstGeom>
+                          <a:noFill/>
+                        </wps:spPr>
+                        <wps:txbx>
+                          <w:txbxContent>
+                            <w:p>
+                              <w:pPr>
+                                <w:pStyle w:val="NormalWeb"/>
+                                <w:spacing w:line="216" w:lineRule="auto"/>
+                                <w:rPr>
+                                  <w:rFonts w:ascii="MS Mincho" w:eastAsia="MS Mincho" w:hAnsi="MS Mincho" w:cs="MS Mincho"/>
+                                  <w:sz w:val="180"/>
+                                </w:rPr>
+                              </w:pPr>
+                              <w:r>
+                                <w:rPr>
+                                  <w:rFonts w:ascii="MS Mincho" w:eastAsia="MS Mincho" w:hAnsi="MS Mincho" w:cs="MS Mincho"/>
+                                  <w:sz w:val="180"/>
+                                </w:rPr>
+                                <w:t>京</w:t>
+                              </w:r>
+                            </w:p>
+                            <w:p>
+                              <w:pPr>
+                                <w:pStyle w:val="NormalWeb"/>
+                                <w:spacing w:line="216" w:lineRule="auto"/>
+                                <w:rPr>
+                                  <w:sz w:val="144"/>
+                                </w:rPr>
+                              </w:pPr>
+                            </w:p>
+                            <w:p>
+                              <w:pPr>
+                                <w:pStyle w:val="NormalWeb"/>
+                                <w:spacing w:line="216" w:lineRule="auto"/>
+                                <w:rPr>
+                                  <w:sz w:val="144"/>
+                                </w:rPr>
+                              </w:pPr>
+                            </w:p>
+                            <w:p>
+                              <w:pPr>
+                                <w:pStyle w:val="NormalWeb"/>
+                                <w:spacing w:before="0" w:beforeAutospacing="0" w:after="0" w:afterAutospacing="0" w:line="216" w:lineRule="auto"/>
+                                <w:rPr>
+                                  <w:sz w:val="32"/>
+                                </w:rPr>
+                              </w:pPr>
+                            </w:p>
+                          </w:txbxContent>
+                        </wps:txbx>
+                        <wps:bodyPr wrap="square" rtlCol="0">
+                          <a:noAutofit/>
+                        </wps:bodyPr>
+                      </wps:wsp>
+                      <pic:pic xmlns:pic="http://schemas.openxmlformats.org/drawingml/2006/picture">
+                        <pic:nvPicPr>
+                          <pic:cNvPr id="7" name="Picture 2"/>
+                          <pic:cNvPicPr>
+                            <a:picLocks noChangeAspect="1"/>
+                          </pic:cNvPicPr>
+                        </pic:nvPicPr>
+                        <pic:blipFill>
+                          <a:blip r:embed="rId7" cstate="print">
+                            <a:extLst>
+                              <a:ext uri="{28A0092B-C50C-407E-A947-70E740481C1C}">
+                                <a14:useLocalDpi xmlns:a14="http://schemas.microsoft.com/office/drawing/2010/main" val="0"/>
+                              </a:ext>
+                            </a:extLst>
+                          </a:blip>
+                          <a:stretch>
+                            <a:fillRect/>
+                          </a:stretch>
+                        </pic:blipFill>
+                        <pic:spPr>
+                          <a:xfrm rot="21354776">
+                            <a:off x="0" y="1195754"/>
+                            <a:ext cx="1433195" cy="555625"/>
+                          </a:xfrm>
+                          <a:prstGeom prst="rect">
+                            <a:avLst/>
+                          </a:prstGeom>
+                          <a:ln>
+                            <a:noFill/>
+                          </a:ln>
+                          <a:effectLst>
+                            <a:softEdge rad="112500"/>
+                          </a:effectLst>
+                        </pic:spPr>
+                      </pic:pic>
+                      <wps:wsp>
+                        <wps:cNvPr id="16" name="Hộp Văn bản 24">
+                          <a:extLst>
+                            <a:ext uri="{FF2B5EF4-FFF2-40B4-BE49-F238E27FC236}">
+                              <a16:creationId xmlns:a16="http://schemas.microsoft.com/office/drawing/2014/main" id="{019B9F9A-5C99-4C89-86EA-FCE4C11D858F}"/>
+                            </a:ext>
+                          </a:extLst>
+                        </wps:cNvPr>
+                        <wps:cNvSpPr txBox="1"/>
+                        <wps:spPr>
+                          <a:xfrm>
+                            <a:off x="1783583" y="1602712"/>
+                            <a:ext cx="1592663" cy="577780"/>
+                          </a:xfrm>
+                          <a:prstGeom prst="rect">
+                            <a:avLst/>
+                          </a:prstGeom>
+                          <a:noFill/>
+                        </wps:spPr>
+                        <wps:txbx>
+                          <w:txbxContent>
+                            <w:p>
+                              <w:pPr>
+                                <w:pStyle w:val="NormalWeb"/>
+                                <w:spacing w:line="216" w:lineRule="auto"/>
+                                <w:rPr>
+                                  <w:rFonts w:ascii="MS Mincho" w:eastAsia="MS Mincho" w:hAnsi="MS Mincho" w:cs="MS Mincho"/>
+                                  <w:b/>
+                                  <w:sz w:val="32"/>
+                                </w:rPr>
+                              </w:pPr>
+                              <w:r>
+                                <w:rPr>
+                                  <w:rFonts w:ascii="MS Mincho" w:eastAsia="MS Mincho" w:hAnsi="MS Mincho" w:cs="MS Mincho" w:hint="eastAsia"/>
+                                  <w:b/>
+                                  <w:sz w:val="32"/>
+                                </w:rPr>
+                                <w:t xml:space="preserve">Kata: </w:t>
+                              </w:r>
+                              <w:r>
+                                <w:rPr>
+                                  <w:rFonts w:ascii="MS Mincho" w:eastAsia="MS Mincho" w:hAnsi="MS Mincho" w:cs="MS Mincho"/>
+                                  <w:b/>
+                                  <w:sz w:val="32"/>
+                                </w:rPr>
+                                <w:t>キョウ</w:t>
+                              </w:r>
+                            </w:p>
+                            <w:p>
+                              <w:pPr>
+                                <w:pStyle w:val="NormalWeb"/>
+                                <w:spacing w:line="216" w:lineRule="auto"/>
+                                <w:rPr>
+                                  <w:b/>
+                                  <w:sz w:val="32"/>
+                                </w:rPr>
+                              </w:pPr>
+                            </w:p>
+                            <w:p>
+                              <w:pPr>
+                                <w:pStyle w:val="NormalWeb"/>
+                                <w:spacing w:before="0" w:beforeAutospacing="0" w:after="0" w:afterAutospacing="0" w:line="216" w:lineRule="auto"/>
+                                <w:rPr>
+                                  <w:sz w:val="22"/>
+                                </w:rPr>
+                              </w:pPr>
+                            </w:p>
+                          </w:txbxContent>
+                        </wps:txbx>
+                        <wps:bodyPr wrap="square" rtlCol="0">
+                          <a:noAutofit/>
+                        </wps:bodyPr>
+                      </wps:wsp>
+                      <wps:wsp>
+                        <wps:cNvPr id="17" name="Hộp Văn bản 24">
+                          <a:extLst>
+                            <a:ext uri="{FF2B5EF4-FFF2-40B4-BE49-F238E27FC236}">
+                              <a16:creationId xmlns:a16="http://schemas.microsoft.com/office/drawing/2014/main" id="{019B9F9A-5C99-4C89-86EA-FCE4C11D858F}"/>
+                            </a:ext>
+                          </a:extLst>
+                        </wps:cNvPr>
+                        <wps:cNvSpPr txBox="1"/>
+                        <wps:spPr>
+                          <a:xfrm>
+                            <a:off x="1632857" y="2491991"/>
+                            <a:ext cx="1592663" cy="577780"/>
+                          </a:xfrm>
+                          <a:prstGeom prst="rect">
+                            <a:avLst/>
+                          </a:prstGeom>
+                          <a:noFill/>
+                        </wps:spPr>
+                        <wps:txbx>
+                          <w:txbxContent>
+                            <w:p>
+                              <w:pPr>
+                                <w:pStyle w:val="NormalWeb"/>
+                                <w:spacing w:line="216" w:lineRule="auto"/>
+                                <w:rPr>
+                                  <w:b/>
+                                  <w:sz w:val="32"/>
+                                </w:rPr>
+                              </w:pPr>
+                              <w:proofErr w:type="spellStart"/>
+                              <w:r>
+                                <w:rPr>
+                                  <w:rFonts w:ascii="MS Mincho" w:eastAsia="MS Mincho" w:hAnsi="MS Mincho" w:cs="MS Mincho"/>
+                                  <w:b/>
+                                  <w:sz w:val="32"/>
+                                </w:rPr>
+                                <w:t>KINH</w:t>
+                              </w:r>
+                              <w:proofErr w:type="spellEnd"/>
+                            </w:p>
+                            <w:p>
+                              <w:pPr>
+                                <w:pStyle w:val="NormalWeb"/>
+                                <w:spacing w:before="0" w:beforeAutospacing="0" w:after="0" w:afterAutospacing="0" w:line="216" w:lineRule="auto"/>
+                                <w:rPr>
+                                  <w:sz w:val="22"/>
+                                </w:rPr>
+                              </w:pPr>
+                            </w:p>
+                          </w:txbxContent>
+                        </wps:txbx>
+                        <wps:bodyPr wrap="square" rtlCol="0">
+                          <a:noAutofit/>
+                        </wps:bodyPr>
+                      </wps:wsp>
+                    </wpg:wgp>
+                  </a:graphicData>
+                </a:graphic>
+                <wp14:sizeRelH relativeFrom="margin">
+                  <wp14:pctWidth>0</wp14:pctWidth>
+                </wp14:sizeRelH>
+                <wp14:sizeRelV relativeFrom="margin">
+                  <wp14:pctHeight>0</wp14:pctHeight>
+                </wp14:sizeRelV>
+              </wp:anchor>
+            </w:drawing>
+          </mc:Choice>
+          <mc:Fallback>
+            <w:pict>
+              <v:group id="Group 19" o:spid="_x0000_s1026" style="position:absolute;margin-left:0;margin-top:15.85pt;width:554.65pt;height:242.9pt;z-index:251675648;mso-position-horizontal:center;mso-position-horizontal-relative:margin;mso-width-relative:margin;mso-height-relative:margin" coordsize="70941,30697" o:gfxdata="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">
+                <v:shapetype id="_x0000_t202" coordsize="21600,21600" o:spt="202" path="m,l,21600r21600,l21600,xe">
+                  <v:stroke joinstyle="miter"/>
+                  <v:path gradientshapeok="t" o:connecttype="rect"/>
+                </v:shapetype>
+                <v:shape id="_x0000_s1027" type="#_x0000_t202" style="position:absolute;left:17283;top:8943;width:7385;height:3315;visibility:visible;mso-wrap-style:square;v-text-anchor:top" o:gfxdata="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" filled="f" stroked="f">
+                  <v:textbox>
+                    <w:txbxContent>
+                      <w:p>
+                        <w:pPr>
+                          <w:pStyle w:val="NormalWeb"/>
+                          <w:spacing w:before="0" w:beforeAutospacing="0" w:after="0" w:afterAutospacing="0" w:line="216" w:lineRule="auto"/>
+                          <w:rPr>
+                            <w:sz w:val="10"/>
+                          </w:rPr>
+                        </w:pPr>
+                        <w:r>
+                          <w:rPr>
+                            <w:rFonts w:hAnsi="MS Mincho" w:hint="eastAsia"/>
+                            <w:b/>
+                            <w:bCs/>
+                            <w:color w:val="000000" w:themeColor="text1"/>
+                            <w:kern w:val="24"/>
+                            <w:sz w:val="28"/>
+                            <w:szCs w:val="64"/>
+                          </w:rPr>
+                          <w:t>ひがし</w:t>
+                        </w:r>
+                      </w:p>
+                    </w:txbxContent>
+                  </v:textbox>
+                </v:shape>
+                <v:shape id="Hộp Văn bản 25" o:spid="_x0000_s1028" type="#_x0000_t202" style="position:absolute;left:24065;top:9144;width:8033;height:2959;visibility:visible;mso-wrap-style:square;v-text-anchor:top" o:gfxdata="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" filled="f" stroked="f">
+                  <v:textbox>
+                    <w:txbxContent>
+                      <w:p>
+                        <w:pPr>
+                          <w:pStyle w:val="NormalWeb"/>
+                          <w:spacing w:before="0" w:beforeAutospacing="0" w:after="0" w:afterAutospacing="0" w:line="360" w:lineRule="auto"/>
+                          <w:rPr>
+                            <w:sz w:val="21"/>
+                            <w:szCs w:val="21"/>
+                          </w:rPr>
+                        </w:pPr>
+                        <w:proofErr w:type="spellStart"/>
+                        <w:r>
+                          <w:rPr>
+                            <w:b/>
+                            <w:bCs/>
+                            <w:color w:val="000000" w:themeColor="text1"/>
+                            <w:kern w:val="24"/>
+                            <w:sz w:val="21"/>
+                            <w:szCs w:val="21"/>
+                          </w:rPr>
+                          <w:t>Phía</w:t>
+                        </w:r>
+                        <w:proofErr w:type="spellEnd"/>
+                        <w:r>
+                          <w:rPr>
+                            <w:b/>
+                            <w:bCs/>
+                            <w:color w:val="000000" w:themeColor="text1"/>
+                            <w:kern w:val="24"/>
+                            <w:sz w:val="21"/>
+                            <w:szCs w:val="21"/>
+                          </w:rPr>
+                          <w:t xml:space="preserve"> </w:t>
+                        </w:r>
+                        <w:proofErr w:type="spellStart"/>
+                        <w:r>
+                          <w:rPr>
+                            <w:b/>
+                            <w:bCs/>
+                            <w:color w:val="000000" w:themeColor="text1"/>
+                            <w:kern w:val="24"/>
+                            <w:sz w:val="21"/>
+                            <w:szCs w:val="21"/>
+                          </w:rPr>
+                          <w:t>đông</w:t>
+                        </w:r>
+                        <w:proofErr w:type="spellEnd"/>
+                      </w:p>
+                    </w:txbxContent>
+                  </v:textbox>
+                </v:shape>
+                <v:shape id="_x0000_s1029" type="#_x0000_t202" style="position:absolute;left:17735;width:13666;height:5777;visibility:visible;mso-wrap-style:square;v-text-anchor:top" o:gfxdata="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" filled="f" stroked="f">
+                  <v:textbox>
+                    <w:txbxContent>
+                      <w:p>
+                        <w:pPr>
+                          <w:pStyle w:val="NormalWeb"/>
+                          <w:spacing w:line="216" w:lineRule="auto"/>
+                          <w:rPr>
+                            <w:b/>
+                            <w:sz w:val="32"/>
+                          </w:rPr>
+                        </w:pPr>
+                        <w:r>
+                          <w:rPr>
+                            <w:rFonts w:ascii="MS Mincho" w:eastAsia="MS Mincho" w:hAnsi="MS Mincho" w:cs="MS Mincho" w:hint="eastAsia"/>
+                            <w:b/>
+                            <w:sz w:val="32"/>
+                          </w:rPr>
+                          <w:t xml:space="preserve">Kata: </w:t>
+                        </w:r>
+                        <w:r>
+                          <w:rPr>
+                            <w:rFonts w:ascii="MS Mincho" w:eastAsia="MS Mincho" w:hAnsi="MS Mincho" w:cs="MS Mincho" w:hint="eastAsia"/>
+                            <w:b/>
+                            <w:sz w:val="32"/>
+                          </w:rPr>
+                          <w:t>トウ</w:t>
+                        </w:r>
+                      </w:p>
+                      <w:p>
+                        <w:pPr>
+                          <w:pStyle w:val="NormalWeb"/>
+                          <w:spacing w:before="0" w:beforeAutospacing="0" w:after="0" w:afterAutospacing="0" w:line="216" w:lineRule="auto"/>
+                          <w:rPr>
+                            <w:sz w:val="22"/>
+                          </w:rPr>
+                        </w:pPr>
+                      </w:p>
+                    </w:txbxContent>
+                  </v:textbox>
+                </v:shape>
+                <v:shape id="_x0000_s1030" type="#_x0000_t202" style="position:absolute;left:36324;top:11907;width:16574;height:7385;visibility:visible;mso-wrap-style:square;v-text-anchor:top" o:gfxdata="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" filled="f" stroked="f">
+                  <v:textbox>
+                    <w:txbxContent>
+                      <w:p>
+                        <w:pPr>
+                          <w:pStyle w:val="NormalWeb"/>
+                          <w:spacing w:before="0" w:beforeAutospacing="0" w:after="0" w:afterAutospacing="0" w:line="216" w:lineRule="auto"/>
+                          <w:rPr>
+                            <w:sz w:val="32"/>
+                          </w:rPr>
+                        </w:pPr>
+                        <w:r>
+                          <w:rPr>
+                            <w:rFonts w:hAnsi="MS Mincho" w:hint="eastAsia"/>
+                            <w:b/>
+                            <w:bCs/>
+                            <w:color w:val="000000" w:themeColor="text1"/>
+                            <w:kern w:val="24"/>
+                            <w:sz w:val="96"/>
+                            <w:szCs w:val="64"/>
+                          </w:rPr>
+                          <w:t>東京</w:t>
+                        </w:r>
+                      </w:p>
+                    </w:txbxContent>
+                  </v:textbox>
+                </v:shape>
+                <v:shape id="_x0000_s1031" type="#_x0000_t202" style="position:absolute;left:50945;top:14570;width:19996;height:3314;visibility:visible;mso-wrap-style:square;v-text-anchor:top" o:gfxdata="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" filled="f" stroked="f">
+                  <v:textbox>
+                    <w:txbxContent>
+                      <w:p>
+                        <w:pPr>
+                          <w:pStyle w:val="NormalWeb"/>
+                          <w:rPr>
+                            <w:rFonts w:ascii="MS Mincho" w:eastAsia="MS Mincho" w:hAnsi="MS Mincho" w:cs="MS Mincho"/>
+                            <w:b/>
+                            <w:bCs/>
+                            <w:color w:val="000000" w:themeColor="text1"/>
+                            <w:kern w:val="24"/>
+                            <w:sz w:val="28"/>
+                            <w:szCs w:val="64"/>
+                            <w:u w:val="single"/>
+                          </w:rPr>
+                        </w:pPr>
+                        <w:r>
+                          <w:rPr>
+                            <w:rFonts w:ascii="MS Mincho" w:eastAsia="MS Mincho" w:hAnsi="MS Mincho" w:cs="MS Mincho" w:hint="eastAsia"/>
+                            <w:b/>
+                            <w:bCs/>
+                            <w:color w:val="000000" w:themeColor="text1"/>
+                            <w:kern w:val="24"/>
+                            <w:sz w:val="28"/>
+                            <w:szCs w:val="64"/>
+                            <w:u w:val="single"/>
+                          </w:rPr>
+                          <w:t xml:space="preserve">とうきょう: </w:t>
+                        </w:r>
+                        <w:r>
+                          <w:rPr>
+                            <w:rFonts w:ascii="MS Mincho" w:eastAsia="MS Mincho" w:hAnsi="MS Mincho" w:cs="MS Mincho"/>
+                            <w:b/>
+                            <w:bCs/>
+                            <w:color w:val="000000" w:themeColor="text1"/>
+                            <w:kern w:val="24"/>
+                            <w:sz w:val="28"/>
+                            <w:szCs w:val="64"/>
+                            <w:u w:val="single"/>
+                          </w:rPr>
+                          <w:t>Tokyo</w:t>
+                        </w:r>
+                      </w:p>
+                      <w:p>
+                        <w:pPr>
+                          <w:pStyle w:val="NormalWeb"/>
+                          <w:rPr>
+                            <w:rFonts w:hAnsi="MS Mincho"/>
+                            <w:b/>
+                            <w:bCs/>
+                            <w:color w:val="000000" w:themeColor="text1"/>
+                            <w:kern w:val="24"/>
+                            <w:sz w:val="28"/>
+                            <w:szCs w:val="64"/>
+                          </w:rPr>
+                        </w:pPr>
+                      </w:p>
+                      <w:p>
+                        <w:pPr>
+                          <w:pStyle w:val="NormalWeb"/>
+                          <w:spacing w:before="0" w:beforeAutospacing="0" w:after="0" w:afterAutospacing="0" w:line="216" w:lineRule="auto"/>
+                          <w:rPr>
+                            <w:sz w:val="10"/>
+                          </w:rPr>
+                        </w:pPr>
+                      </w:p>
+                    </w:txbxContent>
+                  </v:textbox>
+                </v:shape>
+                <v:shape id="_x0000_s1032" type="#_x0000_t202" style="position:absolute;left:4772;top:14871;width:18992;height:13915;visibility:visible;mso-wrap-style:square;v-text-anchor:top" o:gfxdata="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" filled="f" stroked="f">
+                  <v:textbox>
+                    <w:txbxContent>
+                      <w:p>
+                        <w:pPr>
+                          <w:pStyle w:val="NormalWeb"/>
+                          <w:spacing w:line="216" w:lineRule="auto"/>
+                          <w:rPr>
+                            <w:rFonts w:ascii="MS Mincho" w:eastAsia="MS Mincho" w:hAnsi="MS Mincho" w:cs="MS Mincho"/>
+                            <w:sz w:val="180"/>
+                          </w:rPr>
+                        </w:pPr>
+                        <w:r>
+                          <w:rPr>
+                            <w:rFonts w:ascii="MS Mincho" w:eastAsia="MS Mincho" w:hAnsi="MS Mincho" w:cs="MS Mincho"/>
+                            <w:sz w:val="180"/>
+                          </w:rPr>
+                          <w:t>京</w:t>
+                        </w:r>
+                      </w:p>
+                      <w:p>
+                        <w:pPr>
+                          <w:pStyle w:val="NormalWeb"/>
+                          <w:spacing w:line="216" w:lineRule="auto"/>
+                          <w:rPr>
+                            <w:sz w:val="144"/>
+                          </w:rPr>
+                        </w:pPr>
+                      </w:p>
+                      <w:p>
+                        <w:pPr>
+                          <w:pStyle w:val="NormalWeb"/>
+                          <w:spacing w:line="216" w:lineRule="auto"/>
+                          <w:rPr>
+                            <w:sz w:val="144"/>
+                          </w:rPr>
+                        </w:pPr>
+                      </w:p>
+                      <w:p>
+                        <w:pPr>
+                          <w:pStyle w:val="NormalWeb"/>
+                          <w:spacing w:before="0" w:beforeAutospacing="0" w:after="0" w:afterAutospacing="0" w:line="216" w:lineRule="auto"/>
+                          <w:rPr>
+                            <w:sz w:val="32"/>
+                          </w:rPr>
+                        </w:pPr>
+                      </w:p>
+                    </w:txbxContent>
+                  </v:textbox>
+                </v:shape>
+                <v:shapetype id="_x0000_t75" coordsize="21600,21600" o:spt="75" o:preferrelative="t" path="m@4@5l@4@11@9@11@9@5xe" filled="f" stroked="f">
+                  <v:stroke joinstyle="miter"/>
+                  <v:formulas>
+                    <v:f eqn="if lineDrawn pixelLineWidth 0"/>
+                    <v:f eqn="sum @0 1 0"/>
+                    <v:f eqn="sum 0 0 @1"/>
+                    <v:f eqn="prod @2 1 2"/>
+                    <v:f eqn="prod @3 21600 pixelWidth"/>
+                    <v:f eqn="prod @3 21600 pixelHeight"/>
+                    <v:f eqn="sum @0 0 1"/>
+                    <v:f eqn="prod @6 1 2"/>
+                    <v:f eqn="prod @7 21600 pixelWidth"/>
+                    <v:f eqn="sum @8 21600 0"/>
+                    <v:f eqn="prod @7 21600 pixelHeight"/>
+                    <v:f eqn="sum @10 21600 0"/>
+                  </v:formulas>
+                  <v:path o:extrusionok="f" gradientshapeok="t" o:connecttype="rect"/>
+                  <o:lock v:ext="edit" aspectratio="t"/>
+                </v:shapetype>
+                <v:shape id="Picture 2" o:spid="_x0000_s1033" type="#_x0000_t75" style="position:absolute;top:11957;width:14331;height:5556;rotation:-267850fd;visibility:visible;mso-wrap-style:square" o:gfxdata="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">
+                  <v:imagedata r:id="rId8" o:title=""/>
+                  <v:path arrowok="t"/>
+                </v:shape>
+                <v:shape id="_x0000_s1034" type="#_x0000_t202" style="position:absolute;left:17835;top:16027;width:15927;height:5777;visibility:visible;mso-wrap-style:square;v-text-anchor:top" o:gfxdata="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" filled="f" stroked="f">
+                  <v:textbox>
+                    <w:txbxContent>
+                      <w:p>
+                        <w:pPr>
+                          <w:pStyle w:val="NormalWeb"/>
+                          <w:spacing w:line="216" w:lineRule="auto"/>
+                          <w:rPr>
+                            <w:rFonts w:ascii="MS Mincho" w:eastAsia="MS Mincho" w:hAnsi="MS Mincho" w:cs="MS Mincho"/>
+                            <w:b/>
+                            <w:sz w:val="32"/>
+                          </w:rPr>
+                        </w:pPr>
+                        <w:r>
+                          <w:rPr>
+                            <w:rFonts w:ascii="MS Mincho" w:eastAsia="MS Mincho" w:hAnsi="MS Mincho" w:cs="MS Mincho" w:hint="eastAsia"/>
+                            <w:b/>
+                            <w:sz w:val="32"/>
+                          </w:rPr>
+                          <w:t xml:space="preserve">Kata: </w:t>
+                        </w:r>
+                        <w:r>
+                          <w:rPr>
+                            <w:rFonts w:ascii="MS Mincho" w:eastAsia="MS Mincho" w:hAnsi="MS Mincho" w:cs="MS Mincho"/>
+                            <w:b/>
+                            <w:sz w:val="32"/>
+                          </w:rPr>
+                          <w:t>キョウ</w:t>
+                        </w:r>
+                      </w:p>
+                      <w:p>
+                        <w:pPr>
+                          <w:pStyle w:val="NormalWeb"/>
+                          <w:spacing w:line="216" w:lineRule="auto"/>
+                          <w:rPr>
+                            <w:b/>
+                            <w:sz w:val="32"/>
+                          </w:rPr>
+                        </w:pPr>
+                      </w:p>
+                      <w:p>
+                        <w:pPr>
+                          <w:pStyle w:val="NormalWeb"/>
+                          <w:spacing w:before="0" w:beforeAutospacing="0" w:after="0" w:afterAutospacing="0" w:line="216" w:lineRule="auto"/>
+                          <w:rPr>
+                            <w:sz w:val="22"/>
+                          </w:rPr>
+                        </w:pPr>
+                      </w:p>
+                    </w:txbxContent>
+                  </v:textbox>
+                </v:shape>
+                <v:shape id="_x0000_s1035" type="#_x0000_t202" style="position:absolute;left:16328;top:24919;width:15927;height:5778;visibility:visible;mso-wrap-style:square;v-text-anchor:top" o:gfxdata="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" filled="f" stroked="f">
+                  <v:textbox>
+                    <w:txbxContent>
+                      <w:p>
+                        <w:pPr>
+                          <w:pStyle w:val="NormalWeb"/>
+                          <w:spacing w:line="216" w:lineRule="auto"/>
+                          <w:rPr>
+                            <w:b/>
+                            <w:sz w:val="32"/>
+                          </w:rPr>
+                        </w:pPr>
+                        <w:proofErr w:type="spellStart"/>
+                        <w:r>
+                          <w:rPr>
+                            <w:rFonts w:ascii="MS Mincho" w:eastAsia="MS Mincho" w:hAnsi="MS Mincho" w:cs="MS Mincho"/>
+                            <w:b/>
+                            <w:sz w:val="32"/>
+                          </w:rPr>
+                          <w:t>KINH</w:t>
+                        </w:r>
+                        <w:proofErr w:type="spellEnd"/>
+                      </w:p>
+                      <w:p>
+                        <w:pPr>
+                          <w:pStyle w:val="NormalWeb"/>
+                          <w:spacing w:before="0" w:beforeAutospacing="0" w:after="0" w:afterAutospacing="0" w:line="216" w:lineRule="auto"/>
+                          <w:rPr>
+                            <w:sz w:val="22"/>
+                          </w:rPr>
+                        </w:pPr>
+                      </w:p>
+                    </w:txbxContent>
+                  </v:textbox>
+                </v:shape>
+                <w10:wrap anchorx="margin"/>
+              </v:group>
+            </w:pict>
+          </mc:Fallback>
+        </mc:AlternateContent>
+      </w:r>
+      <w:r>
+        <w:rPr>
+          <w:i/>
+          <w:color w:val="FF0000"/>
+          <w:highlight w:val="yellow"/>
+          <w:lang w:val="vi-VN"/>
+        </w:rPr>
+        <w:t>Từ vựng:</w:t>
+      </w:r>
+      <w:r>
+        <w:rPr>
+          <w:i/>
+          <w:lang w:val="vi-VN"/>
+        </w:rPr>
+        <w:tab/>
+      </w:r>
+      <w:r>
+        <w:rPr>
+          <w:sz w:val="220"/>
+        </w:rPr>
+        <mc:AlternateContent>
+          <mc:Choice Requires="wps">
+            <w:drawing>
+              <wp:anchor distT="0" distB="0" distL="114300" distR="114300" simplePos="0" relativeHeight="251667456" behindDoc="0" locked="0" layoutInCell="1" allowOverlap="1" wp14:anchorId="473E5595" wp14:editId="3D660B4C">
+                <wp:simplePos x="0" y="0"/>
+                <wp:positionH relativeFrom="page">
+                  <wp:posOffset>667957</wp:posOffset>
+                </wp:positionH>
+                <wp:positionV relativeFrom="paragraph">
+                  <wp:posOffset>51268</wp:posOffset>
+                </wp:positionV>
+                <wp:extent cx="1899139" cy="1391494"/>
+                <wp:effectExtent l="0" t="0" r="0" b="0"/>
+                <wp:wrapNone/>
+                <wp:docPr id="3" name="Hộp Văn bản 20">
+                  <a:extLst xmlns:a="http://schemas.openxmlformats.org/drawingml/2006/main">
+                    <a:ext uri="{FF2B5EF4-FFF2-40B4-BE49-F238E27FC236}">
+                      <a16:creationId xmlns:a16="http://schemas.microsoft.com/office/drawing/2014/main" id="{D03C0BD6-1FEE-4F87-A3D4-0DF28DD907DE}"/>
+                    </a:ext>
+                  </a:extLst>
+                </wp:docPr>
+                <wp:cNvGraphicFramePr/>
+                <a:graphic xmlns:a="http://schemas.openxmlformats.org/drawingml/2006/main">
+                  <a:graphicData uri="http://schemas.microsoft.com/office/word/2010/wordprocessingShape">
+                    <wps:wsp>
+                      <wps:cNvSpPr txBox="1"/>
+                      <wps:spPr>
+                        <a:xfrm>
+                          <a:off x="0" y="0"/>
+                          <a:ext cx="1899139" cy="1391494"/>
+                        </a:xfrm>
+                        <a:prstGeom prst="rect">
+                          <a:avLst/>
+                        </a:prstGeom>
+                        <a:noFill/>
+                      </wps:spPr>
+                      <wps:txbx>
+                        <w:txbxContent>
+                          <w:p>
+                            <w:pPr>
+                              <w:pStyle w:val="NormalWeb"/>
+                              <w:spacing w:line="216" w:lineRule="auto"/>
+                              <w:rPr>
+                                <w:sz w:val="144"/>
+                              </w:rPr>
+                            </w:pPr>
+                            <w:r>
+                              <w:rPr>
+                                <w:rFonts w:ascii="MS Mincho" w:eastAsia="MS Mincho" w:hAnsi="MS Mincho" w:cs="MS Mincho" w:hint="eastAsia"/>
+                                <w:sz w:val="180"/>
+                              </w:rPr>
+                              <w:t>東</w:t>
+                            </w:r>
+                          </w:p>
+                          <w:p>
+                            <w:pPr>
+                              <w:pStyle w:val="NormalWeb"/>
+                              <w:spacing w:before="0" w:beforeAutospacing="0" w:after="0" w:afterAutospacing="0" w:line="216" w:lineRule="auto"/>
+                              <w:rPr>
+                                <w:sz w:val="32"/>
+                              </w:rPr>
+                            </w:pPr>
+                          </w:p>
+                        </w:txbxContent>
+                      </wps:txbx>
+                      <wps:bodyPr wrap="square" rtlCol="0">
+                        <a:noAutofit/>
+                      </wps:bodyPr>
+                    </wps:wsp>
+                  </a:graphicData>
+                </a:graphic>
+                <wp14:sizeRelH relativeFrom="margin">
+                  <wp14:pctWidth>0</wp14:pctWidth>
+                </wp14:sizeRelH>
+                <wp14:sizeRelV relativeFrom="margin">
+                  <wp14:pctHeight>0</wp14:pctHeight>
+                </wp14:sizeRelV>
+              </wp:anchor>
+            </w:drawing>
+          </mc:Choice>
+          <mc:Fallback>
+            <w:pict>
+              <v:shape w14:anchorId="473E5595" id="Hộp Văn bản 20" o:spid="_x0000_s1036" type="#_x0000_t202" style="position:absolute;margin-left:52.6pt;margin-top:4.05pt;width:149.55pt;height:109.55pt;z-index:251667456;visibility:visible;mso-wrap-style:square;mso-width-percent:0;mso-height-percent:0;mso-wrap-distance-left:9pt;mso-wrap-distance-top:0;mso-wrap-distance-right:9pt;mso-wrap-distance-bottom:0;mso-position-horizontal:absolute;mso-position-horizontal-relative:page;mso-position-vertical:absolute;mso-position-vertical-relative:text;mso-width-percent:0;mso-height-percent:0;mso-width-relative:margin;mso-height-relative:margin;v-text-anchor:top" o:gfxdata="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" filled="f" stroked="f">
+                <v:textbox>
+                  <w:txbxContent>
+                    <w:p>
+                      <w:pPr>
+                        <w:pStyle w:val="NormalWeb"/>
+                        <w:spacing w:line="216" w:lineRule="auto"/>
+                        <w:rPr>
+                          <w:sz w:val="144"/>
+                        </w:rPr>
+                      </w:pPr>
+                      <w:r>
+                        <w:rPr>
+                          <w:rFonts w:ascii="MS Mincho" w:eastAsia="MS Mincho" w:hAnsi="MS Mincho" w:cs="MS Mincho" w:hint="eastAsia"/>
+                          <w:sz w:val="180"/>
+                        </w:rPr>
+                        <w:t>東</w:t>
+                      </w:r>
+                    </w:p>
+                    <w:p>
+                      <w:pPr>
+                        <w:pStyle w:val="NormalWeb"/>
+                        <w:spacing w:before="0" w:beforeAutospacing="0" w:after="0" w:afterAutospacing="0" w:line="216" w:lineRule="auto"/>
+                        <w:rPr>
+                          <w:sz w:val="32"/>
+                        </w:rPr>
+                      </w:pPr>
+                    </w:p>
+                  </w:txbxContent>
+                </v:textbox>
+                <w10:wrap anchorx="page"/>
+              </v:shape>
+            </w:pict>
+          </mc:Fallback>
+        </mc:AlternateContent>
+      </w:r>
+      <w:r>
+        <w:rPr>
+          <w:sz w:val="220"/>
+        </w:rPr>
+        <w:t xml:space="preserve"> </w:t>
+      </w:r>
+      <w:r>
+        <w:rPr>
+          <w:noProof/>
+        </w:rPr>
+        <w:t xml:space="preserve"> </w:t>
+      </w:r>
+    </w:p>
+    <w:p>
+      <w:pPr>
+        <w:rPr>
+          <w:lang w:val="vi-VN"/>
+        </w:rPr>
+      </w:pPr>
+      <w:r>
+        <w:rPr>
+          <w:lang w:val="vi-VN"/>
+        </w:rPr>
+        <w:br w:type="page"/>
+      </w:r>
+    </w:p>
+    <w:p>
+      <w:pPr>
+        <w:pStyle w:val="NormalWeb"/>
+        <w:spacing w:line="216" w:lineRule="auto"/>
+        <w:rPr>
+          <w:rFonts w:ascii="MS Mincho" w:eastAsia="MS Mincho" w:hAnsi="MS Mincho" w:cs="MS Mincho"/>
+          <w:sz w:val="180"/>
+        </w:rPr>
+      </w:pPr>
+      <w:r>
+        <w:rPr>
+          <w:rFonts w:ascii="MS Mincho" w:eastAsia="MS Mincho" w:hAnsi="MS Mincho" w:cs="MS Mincho"/>
+          <w:sz w:val="180"/>
+        </w:rPr>
+        <w:lastRenderedPageBreak/>
+        <w:drawing>
+          <wp:anchor distT="0" distB="0" distL="114300" distR="114300" simplePos="0" relativeHeight="251680768" behindDoc="1" locked="0" layoutInCell="1" allowOverlap="1" wp14:anchorId="7C46C66E" wp14:editId="42377062">
+            <wp:simplePos x="0" y="0"/>
+            <wp:positionH relativeFrom="column">
+              <wp:posOffset>3656330</wp:posOffset>
+            </wp:positionH>
+            <wp:positionV relativeFrom="paragraph">
+              <wp:posOffset>114300</wp:posOffset>
+            </wp:positionV>
+            <wp:extent cx="2590165" cy="1014730"/>
+            <wp:effectExtent l="38100" t="114300" r="38735" b="109220"/>
+            <wp:wrapTight wrapText="bothSides">
+              <wp:wrapPolygon edited="0">
+                <wp:start x="18509" y="-865"/>
+                <wp:lineTo x="117" y="-3898"/>
+                <wp:lineTo x="-348" y="15534"/>
+                <wp:lineTo x="-241" y="17184"/>
+                <wp:lineTo x="579" y="21424"/>
+                <wp:lineTo x="2004" y="21722"/>
+                <wp:lineTo x="2175" y="21351"/>
+                <wp:lineTo x="21502" y="20104"/>
+                <wp:lineTo x="21759" y="7138"/>
+                <wp:lineTo x="21359" y="-269"/>
+                <wp:lineTo x="18509" y="-865"/>
+              </wp:wrapPolygon>
+            </wp:wrapTight>
+            <wp:docPr id="23" name="Picture 1"/>
+            <wp:cNvGraphicFramePr>
+              <a:graphicFrameLocks xmlns:a="http://schemas.openxmlformats.org/drawingml/2006/main" noChangeAspect="1"/>
+            </wp:cNvGraphicFramePr>
+            <a:graphic xmlns:a="http://schemas.openxmlformats.org/drawingml/2006/main">
+              <a:graphicData uri="http://schemas.openxmlformats.org/drawingml/2006/picture">
+                <pic:pic xmlns:pic="http://schemas.openxmlformats.org/drawingml/2006/picture">
+                  <pic:nvPicPr>
+                    <pic:cNvPr id="2" name="Picture 1"/>
+                    <pic:cNvPicPr>
+                      <a:picLocks noChangeAspect="1"/>
+                    </pic:cNvPicPr>
+                  </pic:nvPicPr>
+                  <pic:blipFill>
+                    <a:blip r:embed="rId9">
+                      <a:extLst>
+                        <a:ext uri="{28A0092B-C50C-407E-A947-70E740481C1C}">
+                          <a14:useLocalDpi xmlns:a14="http://schemas.microsoft.com/office/drawing/2010/main" val="0"/>
+                        </a:ext>
+                      </a:extLst>
+                    </a:blip>
+                    <a:stretch>
+                      <a:fillRect/>
+                    </a:stretch>
+                  </pic:blipFill>
+                  <pic:spPr>
+                    <a:xfrm rot="21318937">
+                      <a:off x="0" y="0"/>
+                      <a:ext cx="2590165" cy="1014730"/>
+                    </a:xfrm>
+                    <a:prstGeom prst="rect">
+                      <a:avLst/>
+                    </a:prstGeom>
+                    <a:ln>
+                      <a:noFill/>
+                    </a:ln>
+                    <a:effectLst>
+                      <a:softEdge rad="112500"/>
+                    </a:effectLst>
+                  </pic:spPr>
+                </pic:pic>
+              </a:graphicData>
+            </a:graphic>
+          </wp:anchor>
+        </w:drawing>
+      </w:r>
+      <w:r>
+        <w:rPr>
+          <w:noProof/>
+        </w:rPr>
+        <mc:AlternateContent>
+          <mc:Choice Requires="wps">
+            <w:drawing>
+              <wp:anchor distT="0" distB="0" distL="114300" distR="114300" simplePos="0" relativeHeight="251677696" behindDoc="0" locked="0" layoutInCell="1" allowOverlap="1" wp14:anchorId="63DF3458" wp14:editId="04E7FE85">
+                <wp:simplePos x="0" y="0"/>
+                <wp:positionH relativeFrom="column">
+                  <wp:posOffset>979713</wp:posOffset>
+                </wp:positionH>
+                <wp:positionV relativeFrom="paragraph">
+                  <wp:posOffset>-140677</wp:posOffset>
+                </wp:positionV>
+                <wp:extent cx="1858945" cy="918845"/>
+                <wp:effectExtent l="0" t="0" r="0" b="0"/>
+                <wp:wrapNone/>
+                <wp:docPr id="20" name="Hộp Văn bản 24">
+                  <a:extLst xmlns:a="http://schemas.openxmlformats.org/drawingml/2006/main">
+                    <a:ext uri="{FF2B5EF4-FFF2-40B4-BE49-F238E27FC236}">
+                      <a16:creationId xmlns:a16="http://schemas.microsoft.com/office/drawing/2014/main" id="{019B9F9A-5C99-4C89-86EA-FCE4C11D858F}"/>
+                    </a:ext>
+                  </a:extLst>
+                </wp:docPr>
+                <wp:cNvGraphicFramePr/>
+                <a:graphic xmlns:a="http://schemas.openxmlformats.org/drawingml/2006/main">
+                  <a:graphicData uri="http://schemas.microsoft.com/office/word/2010/wordprocessingShape">
+                    <wps:wsp>
+                      <wps:cNvSpPr txBox="1"/>
+                      <wps:spPr>
+                        <a:xfrm>
+                          <a:off x="0" y="0"/>
+                          <a:ext cx="1858945" cy="918845"/>
+                        </a:xfrm>
+                        <a:prstGeom prst="rect">
+                          <a:avLst/>
+                        </a:prstGeom>
+                        <a:noFill/>
+                      </wps:spPr>
+                      <wps:txbx>
+                        <w:txbxContent>
+                          <w:p>
+                            <w:pPr>
+                              <w:pStyle w:val="NormalWeb"/>
+                              <w:spacing w:line="216" w:lineRule="auto"/>
+                              <w:rPr>
+                                <w:rFonts w:ascii="MS Mincho" w:eastAsia="MS Mincho" w:hAnsi="MS Mincho" w:cs="MS Mincho"/>
+                                <w:b/>
+                                <w:sz w:val="32"/>
+                              </w:rPr>
+                            </w:pPr>
+                            <w:r>
+                              <w:rPr>
+                                <w:rFonts w:ascii="MS Mincho" w:eastAsia="MS Mincho" w:hAnsi="MS Mincho" w:cs="MS Mincho" w:hint="eastAsia"/>
+                                <w:b/>
+                                <w:sz w:val="32"/>
+                              </w:rPr>
+                              <w:t xml:space="preserve">Kata: </w:t>
+                            </w:r>
+                            <w:r>
+                              <w:rPr>
+                                <w:rFonts w:ascii="MS Mincho" w:eastAsia="MS Mincho" w:hAnsi="MS Mincho" w:cs="MS Mincho"/>
+                                <w:b/>
+                                <w:sz w:val="32"/>
+                              </w:rPr>
+                              <w:t>メイ</w:t>
+                            </w:r>
+                          </w:p>
+                          <w:p>
+                            <w:pPr>
+                              <w:pStyle w:val="NormalWeb"/>
+                              <w:spacing w:line="216" w:lineRule="auto"/>
+                              <w:rPr>
+                                <w:rFonts w:asciiTheme="minorHAnsi" w:eastAsia="MS Mincho" w:hAnsiTheme="minorHAnsi" w:cs="MS Mincho" w:hint="eastAsia"/>
+                                <w:b/>
+                                <w:sz w:val="21"/>
+                                <w:lang w:val="vi-VN"/>
+                              </w:rPr>
+                            </w:pPr>
+                            <w:r>
+                              <w:rPr>
+                                <w:rFonts w:asciiTheme="minorHAnsi" w:eastAsia="MS Mincho" w:hAnsiTheme="minorHAnsi" w:cs="MS Mincho" w:hint="eastAsia"/>
+                                <w:b/>
+                                <w:sz w:val="21"/>
+                                <w:highlight w:val="yellow"/>
+                                <w:lang w:val="vi-VN"/>
+                              </w:rPr>
+                              <w:t>夕</w:t>
+                            </w:r>
+                            <w:r>
+                              <w:rPr>
+                                <w:rFonts w:asciiTheme="minorHAnsi" w:eastAsia="MS Mincho" w:hAnsiTheme="minorHAnsi" w:cs="MS Mincho"/>
+                                <w:b/>
+                                <w:sz w:val="21"/>
+                                <w:highlight w:val="yellow"/>
+                                <w:lang w:val="vi-VN"/>
+                              </w:rPr>
+                              <w:t>名</w:t>
+                            </w:r>
+                            <w:r>
+                              <w:rPr>
+                                <w:rFonts w:asciiTheme="minorHAnsi" w:eastAsia="MS Mincho" w:hAnsiTheme="minorHAnsi" w:cs="MS Mincho"/>
+                                <w:b/>
+                                <w:sz w:val="21"/>
+                                <w:highlight w:val="yellow"/>
+                                <w:lang w:val="vi-VN"/>
+                              </w:rPr>
+                              <w:t xml:space="preserve">: </w:t>
+                            </w:r>
+                            <w:r>
+                              <w:rPr>
+                                <w:rFonts w:asciiTheme="minorHAnsi" w:eastAsia="MS Mincho" w:hAnsiTheme="minorHAnsi" w:cs="MS Mincho"/>
+                                <w:b/>
+                                <w:sz w:val="21"/>
+                                <w:highlight w:val="yellow"/>
+                                <w:lang w:val="vi-VN"/>
+                              </w:rPr>
+                              <w:t>ゆうめい</w:t>
+                            </w:r>
+                            <w:r>
+                              <w:rPr>
+                                <w:rFonts w:asciiTheme="minorHAnsi" w:eastAsia="MS Mincho" w:hAnsiTheme="minorHAnsi" w:cs="MS Mincho" w:hint="eastAsia"/>
+                                <w:b/>
+                                <w:sz w:val="21"/>
+                                <w:lang w:val="vi-VN"/>
+                              </w:rPr>
+                              <w:t xml:space="preserve"> </w:t>
+                            </w:r>
+                            <w:r>
+                              <w:rPr>
+                                <w:rFonts w:asciiTheme="minorHAnsi" w:eastAsia="MS Mincho" w:hAnsiTheme="minorHAnsi" w:cs="MS Mincho"/>
+                                <w:b/>
+                                <w:sz w:val="21"/>
+                                <w:lang w:val="vi-VN"/>
+                              </w:rPr>
+                              <w:t>: danh nhân</w:t>
+                            </w:r>
+                          </w:p>
+                          <w:p>
+                            <w:pPr>
+                              <w:pStyle w:val="NormalWeb"/>
+                              <w:spacing w:line="216" w:lineRule="auto"/>
+                              <w:rPr>
+                                <w:rFonts w:ascii="MS Mincho" w:eastAsia="MS Mincho" w:hAnsi="MS Mincho" w:cs="MS Mincho"/>
+                                <w:b/>
+                                <w:sz w:val="32"/>
+                              </w:rPr>
+                            </w:pPr>
+                          </w:p>
+                          <w:p>
+                            <w:pPr>
+                              <w:pStyle w:val="NormalWeb"/>
+                              <w:spacing w:line="216" w:lineRule="auto"/>
+                              <w:rPr>
+                                <w:b/>
+                                <w:sz w:val="32"/>
+                              </w:rPr>
+                            </w:pPr>
+                          </w:p>
+                          <w:p>
+                            <w:pPr>
+                              <w:pStyle w:val="NormalWeb"/>
+                              <w:spacing w:before="0" w:beforeAutospacing="0" w:after="0" w:afterAutospacing="0" w:line="216" w:lineRule="auto"/>
+                              <w:rPr>
+                                <w:sz w:val="22"/>
+                              </w:rPr>
+                            </w:pPr>
+                          </w:p>
+                        </w:txbxContent>
+                      </wps:txbx>
+                      <wps:bodyPr wrap="square" rtlCol="0">
+                        <a:noAutofit/>
+                      </wps:bodyPr>
+                    </wps:wsp>
+                  </a:graphicData>
+                </a:graphic>
+                <wp14:sizeRelH relativeFrom="margin">
+                  <wp14:pctWidth>0</wp14:pctWidth>
+                </wp14:sizeRelH>
+                <wp14:sizeRelV relativeFrom="margin">
+                  <wp14:pctHeight>0</wp14:pctHeight>
+                </wp14:sizeRelV>
+              </wp:anchor>
+            </w:drawing>
+          </mc:Choice>
+          <mc:Fallback>
+            <w:pict>
+              <v:shape w14:anchorId="63DF3458" id="Hộp Văn bản 24" o:spid="_x0000_s1037" type="#_x0000_t202" style="position:absolute;margin-left:77.15pt;margin-top:-11.1pt;width:146.35pt;height:72.35pt;z-index:251677696;visibility:visible;mso-wrap-style:square;mso-width-percent:0;mso-height-percent:0;mso-wrap-distance-left:9pt;mso-wrap-distance-top:0;mso-wrap-distance-right:9pt;mso-wrap-distance-bottom:0;mso-position-horizontal:absolute;mso-position-horizontal-relative:text;mso-position-vertical:absolute;mso-position-vertical-relative:text;mso-width-percent:0;mso-height-percent:0;mso-width-relative:margin;mso-height-relative:margin;v-text-anchor:top" o:gfxdata="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" filled="f" stroked="f">
+                <v:textbox>
+                  <w:txbxContent>
+                    <w:p>
+                      <w:pPr>
+                        <w:pStyle w:val="NormalWeb"/>
+                        <w:spacing w:line="216" w:lineRule="auto"/>
+                        <w:rPr>
+                          <w:rFonts w:ascii="MS Mincho" w:eastAsia="MS Mincho" w:hAnsi="MS Mincho" w:cs="MS Mincho"/>
+                          <w:b/>
+                          <w:sz w:val="32"/>
+                        </w:rPr>
+                      </w:pPr>
+                      <w:r>
+                        <w:rPr>
+                          <w:rFonts w:ascii="MS Mincho" w:eastAsia="MS Mincho" w:hAnsi="MS Mincho" w:cs="MS Mincho" w:hint="eastAsia"/>
+                          <w:b/>
+                          <w:sz w:val="32"/>
+                        </w:rPr>
+                        <w:t xml:space="preserve">Kata: </w:t>
+                      </w:r>
+                      <w:r>
+                        <w:rPr>
+                          <w:rFonts w:ascii="MS Mincho" w:eastAsia="MS Mincho" w:hAnsi="MS Mincho" w:cs="MS Mincho"/>
+                          <w:b/>
+                          <w:sz w:val="32"/>
+                        </w:rPr>
+                        <w:t>メイ</w:t>
+                      </w:r>
+                    </w:p>
+                    <w:p>
+                      <w:pPr>
+                        <w:pStyle w:val="NormalWeb"/>
+                        <w:spacing w:line="216" w:lineRule="auto"/>
+                        <w:rPr>
+                          <w:rFonts w:asciiTheme="minorHAnsi" w:eastAsia="MS Mincho" w:hAnsiTheme="minorHAnsi" w:cs="MS Mincho" w:hint="eastAsia"/>
+                          <w:b/>
+                          <w:sz w:val="21"/>
+                          <w:lang w:val="vi-VN"/>
+                        </w:rPr>
+                      </w:pPr>
+                      <w:r>
+                        <w:rPr>
+                          <w:rFonts w:asciiTheme="minorHAnsi" w:eastAsia="MS Mincho" w:hAnsiTheme="minorHAnsi" w:cs="MS Mincho" w:hint="eastAsia"/>
+                          <w:b/>
+                          <w:sz w:val="21"/>
+                          <w:highlight w:val="yellow"/>
+                          <w:lang w:val="vi-VN"/>
+                        </w:rPr>
+                        <w:t>夕</w:t>
+                      </w:r>
+                      <w:r>
+                        <w:rPr>
+                          <w:rFonts w:asciiTheme="minorHAnsi" w:eastAsia="MS Mincho" w:hAnsiTheme="minorHAnsi" w:cs="MS Mincho"/>
+                          <w:b/>
+                          <w:sz w:val="21"/>
+                          <w:highlight w:val="yellow"/>
+                          <w:lang w:val="vi-VN"/>
+                        </w:rPr>
+                        <w:t>名</w:t>
+                      </w:r>
+                      <w:r>
+                        <w:rPr>
+                          <w:rFonts w:asciiTheme="minorHAnsi" w:eastAsia="MS Mincho" w:hAnsiTheme="minorHAnsi" w:cs="MS Mincho"/>
+                          <w:b/>
+                          <w:sz w:val="21"/>
+                          <w:highlight w:val="yellow"/>
+                          <w:lang w:val="vi-VN"/>
+                        </w:rPr>
+                        <w:t xml:space="preserve">: </w:t>
+                      </w:r>
+                      <w:r>
+                        <w:rPr>
+                          <w:rFonts w:asciiTheme="minorHAnsi" w:eastAsia="MS Mincho" w:hAnsiTheme="minorHAnsi" w:cs="MS Mincho"/>
+                          <w:b/>
+                          <w:sz w:val="21"/>
+                          <w:highlight w:val="yellow"/>
+                          <w:lang w:val="vi-VN"/>
+                        </w:rPr>
+                        <w:t>ゆうめい</w:t>
+                      </w:r>
+                      <w:r>
+                        <w:rPr>
+                          <w:rFonts w:asciiTheme="minorHAnsi" w:eastAsia="MS Mincho" w:hAnsiTheme="minorHAnsi" w:cs="MS Mincho" w:hint="eastAsia"/>
+                          <w:b/>
+                          <w:sz w:val="21"/>
+                          <w:lang w:val="vi-VN"/>
+                        </w:rPr>
+                        <w:t xml:space="preserve"> </w:t>
+                      </w:r>
+                      <w:r>
+                        <w:rPr>
+                          <w:rFonts w:asciiTheme="minorHAnsi" w:eastAsia="MS Mincho" w:hAnsiTheme="minorHAnsi" w:cs="MS Mincho"/>
+                          <w:b/>
+                          <w:sz w:val="21"/>
+                          <w:lang w:val="vi-VN"/>
+                        </w:rPr>
+                        <w:t>: danh nhân</w:t>
+                      </w:r>
+                    </w:p>
+                    <w:p>
+                      <w:pPr>
+                        <w:pStyle w:val="NormalWeb"/>
+                        <w:spacing w:line="216" w:lineRule="auto"/>
+                        <w:rPr>
+                          <w:rFonts w:ascii="MS Mincho" w:eastAsia="MS Mincho" w:hAnsi="MS Mincho" w:cs="MS Mincho"/>
+                          <w:b/>
+                          <w:sz w:val="32"/>
+                        </w:rPr>
+                      </w:pPr>
+                    </w:p>
+                    <w:p>
+                      <w:pPr>
+                        <w:pStyle w:val="NormalWeb"/>
+                        <w:spacing w:line="216" w:lineRule="auto"/>
+                        <w:rPr>
+                          <w:b/>
+                          <w:sz w:val="32"/>
+                        </w:rPr>
+                      </w:pPr>
+                    </w:p>
+                    <w:p>
+                      <w:pPr>
+                        <w:pStyle w:val="NormalWeb"/>
+                        <w:spacing w:before="0" w:beforeAutospacing="0" w:after="0" w:afterAutospacing="0" w:line="216" w:lineRule="auto"/>
+                        <w:rPr>
+                          <w:sz w:val="22"/>
+                        </w:rPr>
+                      </w:pPr>
+                    </w:p>
+                  </w:txbxContent>
+                </v:textbox>
+              </v:shape>
+            </w:pict>
+          </mc:Fallback>
+        </mc:AlternateContent>
+      </w:r>
+      <w:r>
+        <w:rPr>
+          <w:noProof/>
+        </w:rPr>
+        <mc:AlternateContent>
+          <mc:Choice Requires="wps">
+            <w:drawing>
+              <wp:anchor distT="0" distB="0" distL="114300" distR="114300" simplePos="0" relativeHeight="251679744" behindDoc="0" locked="0" layoutInCell="1" allowOverlap="1" wp14:anchorId="531BF308" wp14:editId="72475504">
+                <wp:simplePos x="0" y="0"/>
+                <wp:positionH relativeFrom="column">
+                  <wp:posOffset>1009015</wp:posOffset>
+                </wp:positionH>
+                <wp:positionV relativeFrom="paragraph">
+                  <wp:posOffset>812368</wp:posOffset>
+                </wp:positionV>
+                <wp:extent cx="1581150" cy="1095270"/>
+                <wp:effectExtent l="0" t="0" r="0" b="0"/>
+                <wp:wrapNone/>
+                <wp:docPr id="22" name="Hộp Văn bản 24">
+                  <a:extLst xmlns:a="http://schemas.openxmlformats.org/drawingml/2006/main">
+                    <a:ext uri="{FF2B5EF4-FFF2-40B4-BE49-F238E27FC236}">
+                      <a16:creationId xmlns:a16="http://schemas.microsoft.com/office/drawing/2014/main" id="{019B9F9A-5C99-4C89-86EA-FCE4C11D858F}"/>
+                    </a:ext>
+                  </a:extLst>
+                </wp:docPr>
+                <wp:cNvGraphicFramePr/>
+                <a:graphic xmlns:a="http://schemas.openxmlformats.org/drawingml/2006/main">
+                  <a:graphicData uri="http://schemas.microsoft.com/office/word/2010/wordprocessingShape">
+                    <wps:wsp>
+                      <wps:cNvSpPr txBox="1"/>
+                      <wps:spPr>
+                        <a:xfrm>
+                          <a:off x="0" y="0"/>
+                          <a:ext cx="1581150" cy="1095270"/>
+                        </a:xfrm>
+                        <a:prstGeom prst="rect">
+                          <a:avLst/>
+                        </a:prstGeom>
+                        <a:noFill/>
+                      </wps:spPr>
+                      <wps:txbx>
+                        <w:txbxContent>
+                          <w:p>
+                            <w:pPr>
+                              <w:pStyle w:val="NormalWeb"/>
+                              <w:spacing w:after="0" w:afterAutospacing="0"/>
+                              <w:rPr>
+                                <w:rFonts w:ascii="MS Mincho" w:eastAsia="MS Mincho" w:hAnsi="MS Mincho" w:cs="MS Mincho"/>
+                                <w:b/>
+                                <w:bCs/>
+                                <w:sz w:val="32"/>
+                              </w:rPr>
+                            </w:pPr>
+                            <w:r>
+                              <w:rPr>
+                                <w:rFonts w:ascii="MS Mincho" w:eastAsia="MS Mincho" w:hAnsi="MS Mincho" w:cs="MS Mincho" w:hint="eastAsia"/>
+                                <w:b/>
+                                <w:bCs/>
+                                <w:sz w:val="32"/>
+                              </w:rPr>
+                              <w:t>な</w:t>
+                            </w:r>
+                            <w:r>
+                              <w:rPr>
+                                <w:rFonts w:ascii="MS Mincho" w:eastAsia="MS Mincho" w:hAnsi="MS Mincho" w:cs="MS Mincho" w:hint="eastAsia"/>
+                                <w:b/>
+                                <w:bCs/>
+                                <w:sz w:val="32"/>
+                              </w:rPr>
+                              <w:t>(</w:t>
+                            </w:r>
+                            <w:proofErr w:type="spellStart"/>
+                            <w:r>
+                              <w:rPr>
+                                <w:rFonts w:ascii="Tahoma" w:eastAsia="MS Mincho" w:hAnsi="Tahoma" w:cs="Tahoma"/>
+                                <w:b/>
+                                <w:bCs/>
+                                <w:sz w:val="16"/>
+                              </w:rPr>
+                              <w:t>khi</w:t>
+                            </w:r>
+                            <w:proofErr w:type="spellEnd"/>
+                            <w:r>
+                              <w:rPr>
+                                <w:rFonts w:ascii="Tahoma" w:eastAsia="MS Mincho" w:hAnsi="Tahoma" w:cs="Tahoma"/>
+                                <w:b/>
+                                <w:bCs/>
+                                <w:sz w:val="16"/>
+                              </w:rPr>
+                              <w:t xml:space="preserve"> </w:t>
+                            </w:r>
+                            <w:proofErr w:type="spellStart"/>
+                            <w:r>
+                              <w:rPr>
+                                <w:rFonts w:ascii="Tahoma" w:eastAsia="MS Mincho" w:hAnsi="Tahoma" w:cs="Tahoma"/>
+                                <w:b/>
+                                <w:bCs/>
+                                <w:sz w:val="16"/>
+                              </w:rPr>
+                              <w:t>đứng</w:t>
+                            </w:r>
+                            <w:proofErr w:type="spellEnd"/>
+                            <w:r>
+                              <w:rPr>
+                                <w:rFonts w:ascii="Tahoma" w:eastAsia="MS Mincho" w:hAnsi="Tahoma" w:cs="Tahoma"/>
+                                <w:b/>
+                                <w:bCs/>
+                                <w:sz w:val="16"/>
+                              </w:rPr>
+                              <w:t xml:space="preserve"> </w:t>
+                            </w:r>
+                            <w:proofErr w:type="spellStart"/>
+                            <w:r>
+                              <w:rPr>
+                                <w:rFonts w:ascii="Tahoma" w:eastAsia="MS Mincho" w:hAnsi="Tahoma" w:cs="Tahoma"/>
+                                <w:b/>
+                                <w:bCs/>
+                                <w:sz w:val="16"/>
+                              </w:rPr>
+                              <w:t>1mình</w:t>
+                            </w:r>
+                            <w:proofErr w:type="spellEnd"/>
+                            <w:r>
+                              <w:rPr>
+                                <w:rFonts w:ascii="MS Mincho" w:eastAsia="MS Mincho" w:hAnsi="MS Mincho" w:cs="MS Mincho" w:hint="eastAsia"/>
+                                <w:b/>
+                                <w:bCs/>
+                                <w:sz w:val="32"/>
+                              </w:rPr>
+                              <w:t>)</w:t>
+                            </w:r>
+                          </w:p>
+                          <w:p>
+                            <w:pPr>
+                              <w:pStyle w:val="NormalWeb"/>
+                              <w:spacing w:after="0" w:afterAutospacing="0"/>
+                              <w:rPr>
+                                <w:rFonts w:asciiTheme="minorHAnsi" w:eastAsia="MS Mincho" w:hAnsiTheme="minorHAnsi" w:cs="MS Mincho"/>
+                                <w:b/>
+                                <w:sz w:val="22"/>
+                                <w:lang w:val="vi-VN"/>
+                              </w:rPr>
+                            </w:pPr>
+                            <w:r>
+                              <w:rPr>
+                                <w:rFonts w:ascii="MS Mincho" w:eastAsia="MS Mincho" w:hAnsi="MS Mincho" w:cs="MS Mincho" w:hint="eastAsia"/>
+                                <w:b/>
+                                <w:sz w:val="22"/>
+                              </w:rPr>
+                              <w:t>きみの</w:t>
+                            </w:r>
+                            <w:r>
+                              <w:rPr>
+                                <w:rFonts w:ascii="MS Mincho" w:eastAsia="MS Mincho" w:hAnsi="MS Mincho" w:cs="MS Mincho"/>
+                                <w:b/>
+                                <w:sz w:val="22"/>
+                                <w:highlight w:val="yellow"/>
+                              </w:rPr>
+                              <w:t>名</w:t>
+                            </w:r>
+                            <w:r>
+                              <w:rPr>
+                                <w:rFonts w:asciiTheme="minorHAnsi" w:eastAsia="MS Mincho" w:hAnsiTheme="minorHAnsi" w:cs="MS Mincho"/>
+                                <w:b/>
+                                <w:sz w:val="22"/>
+                                <w:lang w:val="vi-VN"/>
+                              </w:rPr>
+                              <w:t>(</w:t>
+                            </w:r>
+                            <w:r>
+                              <w:rPr>
+                                <w:rFonts w:asciiTheme="minorHAnsi" w:eastAsia="MS Mincho" w:hAnsiTheme="minorHAnsi" w:cs="MS Mincho" w:hint="eastAsia"/>
+                                <w:b/>
+                                <w:sz w:val="22"/>
+                                <w:lang w:val="vi-VN"/>
+                              </w:rPr>
+                              <w:t>な</w:t>
+                            </w:r>
+                            <w:r>
+                              <w:rPr>
+                                <w:rFonts w:asciiTheme="minorHAnsi" w:eastAsia="MS Mincho" w:hAnsiTheme="minorHAnsi" w:cs="MS Mincho"/>
+                                <w:b/>
+                                <w:sz w:val="22"/>
+                                <w:lang w:val="vi-VN"/>
+                              </w:rPr>
+                              <w:t>)</w:t>
+                            </w:r>
+                            <w:r>
+                              <w:rPr>
+                                <w:rFonts w:ascii="MS Mincho" w:eastAsia="MS Mincho" w:hAnsi="MS Mincho" w:cs="MS Mincho"/>
+                                <w:b/>
+                                <w:sz w:val="22"/>
+                              </w:rPr>
+                              <w:t>は</w:t>
+                            </w:r>
+                            <w:r>
+                              <w:rPr>
+                                <w:rFonts w:asciiTheme="minorHAnsi" w:eastAsia="MS Mincho" w:hAnsiTheme="minorHAnsi" w:cs="MS Mincho"/>
+                                <w:b/>
+                                <w:sz w:val="22"/>
+                                <w:lang w:val="vi-VN"/>
+                              </w:rPr>
+                              <w:t xml:space="preserve">: </w:t>
+                            </w:r>
+                          </w:p>
+                          <w:p>
+                            <w:pPr>
+                              <w:pStyle w:val="NormalWeb"/>
+                              <w:spacing w:after="0" w:afterAutospacing="0"/>
+                              <w:rPr>
+                                <w:rFonts w:eastAsia="MS Mincho"/>
+                                <w:b/>
+                                <w:sz w:val="22"/>
+                                <w:lang w:val="vi-VN"/>
+                              </w:rPr>
+                            </w:pPr>
+                            <w:r>
+                              <w:rPr>
+                                <w:rFonts w:eastAsia="MS Mincho"/>
+                                <w:b/>
+                                <w:sz w:val="22"/>
+                                <w:lang w:val="vi-VN"/>
+                              </w:rPr>
+                              <w:t>tên b</w:t>
+                            </w:r>
+                            <w:r>
+                              <w:rPr>
+                                <w:rFonts w:eastAsia="MS Mincho"/>
+                                <w:b/>
+                                <w:sz w:val="22"/>
+                                <w:lang w:val="vi-VN"/>
+                              </w:rPr>
+                              <w:t>ạn</w:t>
+                            </w:r>
+                            <w:r>
+                              <w:rPr>
+                                <w:rFonts w:eastAsia="MS Mincho"/>
+                                <w:b/>
+                                <w:sz w:val="22"/>
+                                <w:lang w:val="vi-VN"/>
+                              </w:rPr>
+                              <w:t xml:space="preserve"> là gì?</w:t>
+                            </w:r>
+                          </w:p>
+                          <w:p>
+                            <w:pPr>
+                              <w:pStyle w:val="NormalWeb"/>
+                              <w:rPr>
+                                <w:rFonts w:ascii="MS Mincho" w:eastAsia="MS Mincho" w:hAnsi="MS Mincho" w:cs="MS Mincho" w:hint="eastAsia"/>
+                                <w:b/>
+                                <w:sz w:val="22"/>
+                              </w:rPr>
+                            </w:pPr>
+                            <w:r>
+                              <w:rPr>
+                                <w:rFonts w:ascii="MS Mincho" w:eastAsia="MS Mincho" w:hAnsi="MS Mincho" w:cs="MS Mincho"/>
+                                <w:b/>
+                                <w:sz w:val="22"/>
+                              </w:rPr>
+                              <w:tab/>
+                            </w:r>
+                          </w:p>
+                          <w:p>
+                            <w:pPr>
+                              <w:pStyle w:val="NormalWeb"/>
+                              <w:spacing w:line="216" w:lineRule="auto"/>
+                              <w:rPr>
+                                <w:rFonts w:ascii="MS Mincho" w:eastAsia="MS Mincho" w:hAnsi="MS Mincho" w:cs="MS Mincho"/>
+                                <w:b/>
+                                <w:sz w:val="32"/>
+                              </w:rPr>
+                            </w:pPr>
+                          </w:p>
+                          <w:p>
+                            <w:pPr>
+                              <w:pStyle w:val="NormalWeb"/>
+                              <w:spacing w:line="216" w:lineRule="auto"/>
+                              <w:rPr>
+                                <w:b/>
+                                <w:sz w:val="32"/>
+                              </w:rPr>
+                            </w:pPr>
+                          </w:p>
+                          <w:p>
+                            <w:pPr>
+                              <w:pStyle w:val="NormalWeb"/>
+                              <w:spacing w:before="0" w:beforeAutospacing="0" w:after="0" w:afterAutospacing="0" w:line="216" w:lineRule="auto"/>
+                              <w:rPr>
+                                <w:sz w:val="22"/>
+                              </w:rPr>
+                            </w:pPr>
+                          </w:p>
+                        </w:txbxContent>
+                      </wps:txbx>
+                      <wps:bodyPr wrap="square" rtlCol="0">
+                        <a:noAutofit/>
+                      </wps:bodyPr>
+                    </wps:wsp>
+                  </a:graphicData>
+                </a:graphic>
+                <wp14:sizeRelV relativeFrom="margin">
+                  <wp14:pctHeight>0</wp14:pctHeight>
+                </wp14:sizeRelV>
+              </wp:anchor>
+            </w:drawing>
+          </mc:Choice>
+          <mc:Fallback>
+            <w:pict>
+              <v:shape w14:anchorId="531BF308" id="_x0000_s1038" type="#_x0000_t202" style="position:absolute;margin-left:79.45pt;margin-top:63.95pt;width:124.5pt;height:86.25pt;z-index:251679744;visibility:visible;mso-wrap-style:square;mso-height-percent:0;mso-wrap-distance-left:9pt;mso-wrap-distance-top:0;mso-wrap-distance-right:9pt;mso-wrap-distance-bottom:0;mso-position-horizontal:absolute;mso-position-horizontal-relative:text;mso-position-vertical:absolute;mso-position-vertical-relative:text;mso-height-percent:0;mso-height-relative:margin;v-text-anchor:top" o:gfxdata="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" filled="f" stroked="f">
+                <v:textbox>
+                  <w:txbxContent>
+                    <w:p>
+                      <w:pPr>
+                        <w:pStyle w:val="NormalWeb"/>
+                        <w:spacing w:after="0" w:afterAutospacing="0"/>
+                        <w:rPr>
+                          <w:rFonts w:ascii="MS Mincho" w:eastAsia="MS Mincho" w:hAnsi="MS Mincho" w:cs="MS Mincho"/>
+                          <w:b/>
+                          <w:bCs/>
+                          <w:sz w:val="32"/>
+                        </w:rPr>
+                      </w:pPr>
+                      <w:r>
+                        <w:rPr>
+                          <w:rFonts w:ascii="MS Mincho" w:eastAsia="MS Mincho" w:hAnsi="MS Mincho" w:cs="MS Mincho" w:hint="eastAsia"/>
+                          <w:b/>
+                          <w:bCs/>
+                          <w:sz w:val="32"/>
+                        </w:rPr>
+                        <w:t>な</w:t>
+                      </w:r>
+                      <w:r>
+                        <w:rPr>
+                          <w:rFonts w:ascii="MS Mincho" w:eastAsia="MS Mincho" w:hAnsi="MS Mincho" w:cs="MS Mincho" w:hint="eastAsia"/>
+                          <w:b/>
+                          <w:bCs/>
+                          <w:sz w:val="32"/>
+                        </w:rPr>
+                        <w:t>(</w:t>
+                      </w:r>
+                      <w:proofErr w:type="spellStart"/>
+                      <w:r>
+                        <w:rPr>
+                          <w:rFonts w:ascii="Tahoma" w:eastAsia="MS Mincho" w:hAnsi="Tahoma" w:cs="Tahoma"/>
+                          <w:b/>
+                          <w:bCs/>
+                          <w:sz w:val="16"/>
+                        </w:rPr>
+                        <w:t>khi</w:t>
+                      </w:r>
+                      <w:proofErr w:type="spellEnd"/>
+                      <w:r>
+                        <w:rPr>
+                          <w:rFonts w:ascii="Tahoma" w:eastAsia="MS Mincho" w:hAnsi="Tahoma" w:cs="Tahoma"/>
+                          <w:b/>
+                          <w:bCs/>
+                          <w:sz w:val="16"/>
+                        </w:rPr>
+                        <w:t xml:space="preserve"> </w:t>
+                      </w:r>
+                      <w:proofErr w:type="spellStart"/>
+                      <w:r>
+                        <w:rPr>
+                          <w:rFonts w:ascii="Tahoma" w:eastAsia="MS Mincho" w:hAnsi="Tahoma" w:cs="Tahoma"/>
+                          <w:b/>
+                          <w:bCs/>
+                          <w:sz w:val="16"/>
+                        </w:rPr>
+                        <w:t>đứng</w:t>
+                      </w:r>
+                      <w:proofErr w:type="spellEnd"/>
+                      <w:r>
+                        <w:rPr>
+                          <w:rFonts w:ascii="Tahoma" w:eastAsia="MS Mincho" w:hAnsi="Tahoma" w:cs="Tahoma"/>
+                          <w:b/>
+                          <w:bCs/>
+                          <w:sz w:val="16"/>
+                        </w:rPr>
+                        <w:t xml:space="preserve"> </w:t>
+                      </w:r>
+                      <w:proofErr w:type="spellStart"/>
+                      <w:r>
+                        <w:rPr>
+                          <w:rFonts w:ascii="Tahoma" w:eastAsia="MS Mincho" w:hAnsi="Tahoma" w:cs="Tahoma"/>
+                          <w:b/>
+                          <w:bCs/>
+                          <w:sz w:val="16"/>
+                        </w:rPr>
+                        <w:t>1mình</w:t>
+                      </w:r>
+                      <w:proofErr w:type="spellEnd"/>
+                      <w:r>
+                        <w:rPr>
+                          <w:rFonts w:ascii="MS Mincho" w:eastAsia="MS Mincho" w:hAnsi="MS Mincho" w:cs="MS Mincho" w:hint="eastAsia"/>
+                          <w:b/>
+                          <w:bCs/>
+                          <w:sz w:val="32"/>
+                        </w:rPr>
+                        <w:t>)</w:t>
+                      </w:r>
+                    </w:p>
+                    <w:p>
+                      <w:pPr>
+                        <w:pStyle w:val="NormalWeb"/>
+                        <w:spacing w:after="0" w:afterAutospacing="0"/>
+                        <w:rPr>
+                          <w:rFonts w:asciiTheme="minorHAnsi" w:eastAsia="MS Mincho" w:hAnsiTheme="minorHAnsi" w:cs="MS Mincho"/>
+                          <w:b/>
+                          <w:sz w:val="22"/>
+                          <w:lang w:val="vi-VN"/>
+                        </w:rPr>
+                      </w:pPr>
+                      <w:r>
+                        <w:rPr>
+                          <w:rFonts w:ascii="MS Mincho" w:eastAsia="MS Mincho" w:hAnsi="MS Mincho" w:cs="MS Mincho" w:hint="eastAsia"/>
+                          <w:b/>
+                          <w:sz w:val="22"/>
+                        </w:rPr>
+                        <w:t>きみの</w:t>
+                      </w:r>
+                      <w:r>
+                        <w:rPr>
+                          <w:rFonts w:ascii="MS Mincho" w:eastAsia="MS Mincho" w:hAnsi="MS Mincho" w:cs="MS Mincho"/>
+                          <w:b/>
+                          <w:sz w:val="22"/>
+                          <w:highlight w:val="yellow"/>
+                        </w:rPr>
+                        <w:t>名</w:t>
+                      </w:r>
+                      <w:r>
+                        <w:rPr>
+                          <w:rFonts w:asciiTheme="minorHAnsi" w:eastAsia="MS Mincho" w:hAnsiTheme="minorHAnsi" w:cs="MS Mincho"/>
+                          <w:b/>
+                          <w:sz w:val="22"/>
+                          <w:lang w:val="vi-VN"/>
+                        </w:rPr>
+                        <w:t>(</w:t>
+                      </w:r>
+                      <w:r>
+                        <w:rPr>
+                          <w:rFonts w:asciiTheme="minorHAnsi" w:eastAsia="MS Mincho" w:hAnsiTheme="minorHAnsi" w:cs="MS Mincho" w:hint="eastAsia"/>
+                          <w:b/>
+                          <w:sz w:val="22"/>
+                          <w:lang w:val="vi-VN"/>
+                        </w:rPr>
+                        <w:t>な</w:t>
+                      </w:r>
+                      <w:r>
+                        <w:rPr>
+                          <w:rFonts w:asciiTheme="minorHAnsi" w:eastAsia="MS Mincho" w:hAnsiTheme="minorHAnsi" w:cs="MS Mincho"/>
+                          <w:b/>
+                          <w:sz w:val="22"/>
+                          <w:lang w:val="vi-VN"/>
+                        </w:rPr>
+                        <w:t>)</w:t>
+                      </w:r>
+                      <w:r>
+                        <w:rPr>
+                          <w:rFonts w:ascii="MS Mincho" w:eastAsia="MS Mincho" w:hAnsi="MS Mincho" w:cs="MS Mincho"/>
+                          <w:b/>
+                          <w:sz w:val="22"/>
+                        </w:rPr>
+                        <w:t>は</w:t>
+                      </w:r>
+                      <w:r>
+                        <w:rPr>
+                          <w:rFonts w:asciiTheme="minorHAnsi" w:eastAsia="MS Mincho" w:hAnsiTheme="minorHAnsi" w:cs="MS Mincho"/>
+                          <w:b/>
+                          <w:sz w:val="22"/>
+                          <w:lang w:val="vi-VN"/>
+                        </w:rPr>
+                        <w:t xml:space="preserve">: </w:t>
+                      </w:r>
+                    </w:p>
+                    <w:p>
+                      <w:pPr>
+                        <w:pStyle w:val="NormalWeb"/>
+                        <w:spacing w:after="0" w:afterAutospacing="0"/>
+                        <w:rPr>
+                          <w:rFonts w:eastAsia="MS Mincho"/>
+                          <w:b/>
+                          <w:sz w:val="22"/>
+                          <w:lang w:val="vi-VN"/>
+                        </w:rPr>
+                      </w:pPr>
+                      <w:r>
+                        <w:rPr>
+                          <w:rFonts w:eastAsia="MS Mincho"/>
+                          <w:b/>
+                          <w:sz w:val="22"/>
+                          <w:lang w:val="vi-VN"/>
+                        </w:rPr>
+                        <w:t>tên b</w:t>
+                      </w:r>
+                      <w:r>
+                        <w:rPr>
+                          <w:rFonts w:eastAsia="MS Mincho"/>
+                          <w:b/>
+                          <w:sz w:val="22"/>
+                          <w:lang w:val="vi-VN"/>
+                        </w:rPr>
+                        <w:t>ạn</w:t>
+                      </w:r>
+                      <w:r>
+                        <w:rPr>
+                          <w:rFonts w:eastAsia="MS Mincho"/>
+                          <w:b/>
+                          <w:sz w:val="22"/>
+                          <w:lang w:val="vi-VN"/>
+                        </w:rPr>
+                        <w:t xml:space="preserve"> là gì?</w:t>
+                      </w:r>
+                    </w:p>
+                    <w:p>
+                      <w:pPr>
+                        <w:pStyle w:val="NormalWeb"/>
+                        <w:rPr>
+                          <w:rFonts w:ascii="MS Mincho" w:eastAsia="MS Mincho" w:hAnsi="MS Mincho" w:cs="MS Mincho" w:hint="eastAsia"/>
+                          <w:b/>
+                          <w:sz w:val="22"/>
+                        </w:rPr>
+                      </w:pPr>
+                      <w:r>
+                        <w:rPr>
+                          <w:rFonts w:ascii="MS Mincho" w:eastAsia="MS Mincho" w:hAnsi="MS Mincho" w:cs="MS Mincho"/>
+                          <w:b/>
+                          <w:sz w:val="22"/>
+                        </w:rPr>
+                        <w:tab/>
+                      </w:r>
+                    </w:p>
+                    <w:p>
+                      <w:pPr>
+                        <w:pStyle w:val="NormalWeb"/>
+                        <w:spacing w:line="216" w:lineRule="auto"/>
+                        <w:rPr>
+                          <w:rFonts w:ascii="MS Mincho" w:eastAsia="MS Mincho" w:hAnsi="MS Mincho" w:cs="MS Mincho"/>
+                          <w:b/>
+                          <w:sz w:val="32"/>
+                        </w:rPr>
+                      </w:pPr>
+                    </w:p>
+                    <w:p>
+                      <w:pPr>
+                        <w:pStyle w:val="NormalWeb"/>
+                        <w:spacing w:line="216" w:lineRule="auto"/>
+                        <w:rPr>
+                          <w:b/>
+                          <w:sz w:val="32"/>
+                        </w:rPr>
+                      </w:pPr>
+                    </w:p>
+                    <w:p>
+                      <w:pPr>
+                        <w:pStyle w:val="NormalWeb"/>
+                        <w:spacing w:before="0" w:beforeAutospacing="0" w:after="0" w:afterAutospacing="0" w:line="216" w:lineRule="auto"/>
+                        <w:rPr>
+                          <w:sz w:val="22"/>
+                        </w:rPr>
+                      </w:pPr>
+                    </w:p>
+                  </w:txbxContent>
+                </v:textbox>
+              </v:shape>
+            </w:pict>
+          </mc:Fallback>
+        </mc:AlternateContent>
+      </w:r>
+      <w:r>
+        <w:rPr>
+          <w:rFonts w:ascii="MS Mincho" w:eastAsia="MS Mincho" w:hAnsi="MS Mincho" w:cs="MS Mincho"/>
+          <w:sz w:val="180"/>
+        </w:rPr>
+        <w:t>名</w:t>
+      </w:r>
+    </w:p>
+    <w:p>
+      <w:pPr>
+        <w:rPr>
+          <w:lang w:val="vi-VN"/>
+        </w:rPr>
+      </w:pPr>
       <w:bookmarkStart w:id="0" w:name="_GoBack"/>
       <w:bookmarkEnd w:id="0"/>
+      <w:r>
+        <w:rPr>
+          <w:noProof/>
+        </w:rPr>
+        <mc:AlternateContent>
+          <mc:Choice Requires="wps">
+            <w:drawing>
+              <wp:anchor distT="0" distB="0" distL="114300" distR="114300" simplePos="0" relativeHeight="251692032" behindDoc="0" locked="0" layoutInCell="1" allowOverlap="1" wp14:anchorId="783A5DFA" wp14:editId="72343741">
+                <wp:simplePos x="0" y="0"/>
+                <wp:positionH relativeFrom="column">
+                  <wp:posOffset>542246</wp:posOffset>
+                </wp:positionH>
+                <wp:positionV relativeFrom="paragraph">
+                  <wp:posOffset>2103322</wp:posOffset>
+                </wp:positionV>
+                <wp:extent cx="2293928" cy="1095270"/>
+                <wp:effectExtent l="0" t="0" r="0" b="0"/>
+                <wp:wrapNone/>
+                <wp:docPr id="30" name="Hộp Văn bản 24">
+                  <a:extLst xmlns:a="http://schemas.openxmlformats.org/drawingml/2006/main">
+                    <a:ext uri="{FF2B5EF4-FFF2-40B4-BE49-F238E27FC236}">
+                      <a16:creationId xmlns:a16="http://schemas.microsoft.com/office/drawing/2014/main" id="{019B9F9A-5C99-4C89-86EA-FCE4C11D858F}"/>
+                    </a:ext>
+                  </a:extLst>
+                </wp:docPr>
+                <wp:cNvGraphicFramePr/>
+                <a:graphic xmlns:a="http://schemas.openxmlformats.org/drawingml/2006/main">
+                  <a:graphicData uri="http://schemas.microsoft.com/office/word/2010/wordprocessingShape">
+                    <wps:wsp>
+                      <wps:cNvSpPr txBox="1"/>
+                      <wps:spPr>
+                        <a:xfrm>
+                          <a:off x="0" y="0"/>
+                          <a:ext cx="2293928" cy="1095270"/>
+                        </a:xfrm>
+                        <a:prstGeom prst="rect">
+                          <a:avLst/>
+                        </a:prstGeom>
+                        <a:noFill/>
+                      </wps:spPr>
+                      <wps:txbx>
+                        <w:txbxContent>
+                          <w:p>
+                            <w:pPr>
+                              <w:pStyle w:val="NormalWeb"/>
+                              <w:spacing w:after="0" w:afterAutospacing="0"/>
+                              <w:rPr>
+                                <w:rFonts w:ascii="MS Mincho" w:eastAsia="MS Mincho" w:hAnsi="MS Mincho" w:cs="MS Mincho" w:hint="eastAsia"/>
+                                <w:b/>
+                                <w:bCs/>
+                                <w:sz w:val="32"/>
+                              </w:rPr>
+                            </w:pPr>
+                            <w:r>
+                              <w:rPr>
+                                <w:rFonts w:ascii="MS Mincho" w:eastAsia="MS Mincho" w:hAnsi="MS Mincho" w:cs="MS Mincho" w:hint="eastAsia"/>
+                                <w:b/>
+                                <w:bCs/>
+                                <w:sz w:val="32"/>
+                              </w:rPr>
+                              <w:t xml:space="preserve">名前　</w:t>
+                            </w:r>
+                            <w:r>
+                              <w:rPr>
+                                <w:rFonts w:ascii="MS Mincho" w:eastAsia="MS Mincho" w:hAnsi="MS Mincho" w:cs="MS Mincho"/>
+                                <w:b/>
+                                <w:bCs/>
+                                <w:sz w:val="32"/>
+                              </w:rPr>
+                              <w:t>なまえは？</w:t>
+                            </w:r>
+                          </w:p>
+                          <w:p>
+                            <w:pPr>
+                              <w:pStyle w:val="NormalWeb"/>
+                              <w:spacing w:after="0" w:afterAutospacing="0"/>
+                              <w:rPr>
+                                <w:rFonts w:ascii="MS Mincho" w:eastAsia="MS Mincho" w:hAnsi="MS Mincho" w:cs="MS Mincho"/>
+                                <w:b/>
+                                <w:bCs/>
+                                <w:sz w:val="32"/>
+                              </w:rPr>
+                            </w:pPr>
+                            <w:r>
+                              <w:rPr>
+                                <w:rFonts w:ascii="MS Mincho" w:eastAsia="MS Mincho" w:hAnsi="MS Mincho" w:cs="MS Mincho" w:hint="eastAsia"/>
+                                <w:b/>
+                                <w:bCs/>
+                                <w:sz w:val="32"/>
+                              </w:rPr>
+                              <w:t>がっこう</w:t>
+                            </w:r>
+                            <w:r>
+                              <w:rPr>
+                                <w:rFonts w:ascii="MS Mincho" w:eastAsia="MS Mincho" w:hAnsi="MS Mincho" w:cs="MS Mincho"/>
+                                <w:b/>
+                                <w:bCs/>
+                                <w:sz w:val="32"/>
+                              </w:rPr>
+                              <w:t>の</w:t>
+                            </w:r>
+                            <w:r>
+                              <w:rPr>
+                                <w:rFonts w:ascii="MS Mincho" w:eastAsia="MS Mincho" w:hAnsi="MS Mincho" w:cs="MS Mincho" w:hint="eastAsia"/>
+                                <w:b/>
+                                <w:bCs/>
+                                <w:sz w:val="32"/>
+                              </w:rPr>
+                              <w:t>前</w:t>
+                            </w:r>
+                          </w:p>
+                          <w:p>
+                            <w:pPr>
+                              <w:pStyle w:val="NormalWeb"/>
+                              <w:spacing w:after="0" w:afterAutospacing="0"/>
+                              <w:rPr>
+                                <w:rFonts w:eastAsia="MS Mincho" w:hint="eastAsia"/>
+                                <w:b/>
+                                <w:sz w:val="22"/>
+                                <w:lang w:val="vi-VN"/>
+                              </w:rPr>
+                            </w:pPr>
+                          </w:p>
+                          <w:p>
+                            <w:pPr>
+                              <w:pStyle w:val="NormalWeb"/>
+                              <w:rPr>
+                                <w:rFonts w:ascii="MS Mincho" w:eastAsia="MS Mincho" w:hAnsi="MS Mincho" w:cs="MS Mincho" w:hint="eastAsia"/>
+                                <w:b/>
+                                <w:sz w:val="22"/>
+                              </w:rPr>
+                            </w:pPr>
+                            <w:r>
+                              <w:rPr>
+                                <w:rFonts w:ascii="MS Mincho" w:eastAsia="MS Mincho" w:hAnsi="MS Mincho" w:cs="MS Mincho"/>
+                                <w:b/>
+                                <w:sz w:val="22"/>
+                              </w:rPr>
+                              <w:tab/>
+                            </w:r>
+                          </w:p>
+                          <w:p>
+                            <w:pPr>
+                              <w:pStyle w:val="NormalWeb"/>
+                              <w:spacing w:line="216" w:lineRule="auto"/>
+                              <w:rPr>
+                                <w:rFonts w:ascii="MS Mincho" w:eastAsia="MS Mincho" w:hAnsi="MS Mincho" w:cs="MS Mincho"/>
+                                <w:b/>
+                                <w:sz w:val="32"/>
+                              </w:rPr>
+                            </w:pPr>
+                          </w:p>
+                          <w:p>
+                            <w:pPr>
+                              <w:pStyle w:val="NormalWeb"/>
+                              <w:spacing w:line="216" w:lineRule="auto"/>
+                              <w:rPr>
+                                <w:b/>
+                                <w:sz w:val="32"/>
+                              </w:rPr>
+                            </w:pPr>
+                          </w:p>
+                          <w:p>
+                            <w:pPr>
+                              <w:pStyle w:val="NormalWeb"/>
+                              <w:spacing w:before="0" w:beforeAutospacing="0" w:after="0" w:afterAutospacing="0" w:line="216" w:lineRule="auto"/>
+                              <w:rPr>
+                                <w:sz w:val="22"/>
+                              </w:rPr>
+                            </w:pPr>
+                          </w:p>
+                        </w:txbxContent>
+                      </wps:txbx>
+                      <wps:bodyPr wrap="square" rtlCol="0">
+                        <a:noAutofit/>
+                      </wps:bodyPr>
+                    </wps:wsp>
+                  </a:graphicData>
+                </a:graphic>
+                <wp14:sizeRelH relativeFrom="margin">
+                  <wp14:pctWidth>0</wp14:pctWidth>
+                </wp14:sizeRelH>
+                <wp14:sizeRelV relativeFrom="margin">
+                  <wp14:pctHeight>0</wp14:pctHeight>
+                </wp14:sizeRelV>
+              </wp:anchor>
+            </w:drawing>
+          </mc:Choice>
+          <mc:Fallback>
+            <w:pict>
+              <v:shape w14:anchorId="783A5DFA" id="_x0000_s1039" type="#_x0000_t202" style="position:absolute;margin-left:42.7pt;margin-top:165.6pt;width:180.6pt;height:86.25pt;z-index:251692032;visibility:visible;mso-wrap-style:square;mso-width-percent:0;mso-height-percent:0;mso-wrap-distance-left:9pt;mso-wrap-distance-top:0;mso-wrap-distance-right:9pt;mso-wrap-distance-bottom:0;mso-position-horizontal:absolute;mso-position-horizontal-relative:text;mso-position-vertical:absolute;mso-position-vertical-relative:text;mso-width-percent:0;mso-height-percent:0;mso-width-relative:margin;mso-height-relative:margin;v-text-anchor:top" o:gfxdata="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" filled="f" stroked="f">
+                <v:textbox>
+                  <w:txbxContent>
+                    <w:p>
+                      <w:pPr>
+                        <w:pStyle w:val="NormalWeb"/>
+                        <w:spacing w:after="0" w:afterAutospacing="0"/>
+                        <w:rPr>
+                          <w:rFonts w:ascii="MS Mincho" w:eastAsia="MS Mincho" w:hAnsi="MS Mincho" w:cs="MS Mincho" w:hint="eastAsia"/>
+                          <w:b/>
+                          <w:bCs/>
+                          <w:sz w:val="32"/>
+                        </w:rPr>
+                      </w:pPr>
+                      <w:r>
+                        <w:rPr>
+                          <w:rFonts w:ascii="MS Mincho" w:eastAsia="MS Mincho" w:hAnsi="MS Mincho" w:cs="MS Mincho" w:hint="eastAsia"/>
+                          <w:b/>
+                          <w:bCs/>
+                          <w:sz w:val="32"/>
+                        </w:rPr>
+                        <w:t xml:space="preserve">名前　</w:t>
+                      </w:r>
+                      <w:r>
+                        <w:rPr>
+                          <w:rFonts w:ascii="MS Mincho" w:eastAsia="MS Mincho" w:hAnsi="MS Mincho" w:cs="MS Mincho"/>
+                          <w:b/>
+                          <w:bCs/>
+                          <w:sz w:val="32"/>
+                        </w:rPr>
+                        <w:t>なまえは？</w:t>
+                      </w:r>
+                    </w:p>
+                    <w:p>
+                      <w:pPr>
+                        <w:pStyle w:val="NormalWeb"/>
+                        <w:spacing w:after="0" w:afterAutospacing="0"/>
+                        <w:rPr>
+                          <w:rFonts w:ascii="MS Mincho" w:eastAsia="MS Mincho" w:hAnsi="MS Mincho" w:cs="MS Mincho"/>
+                          <w:b/>
+                          <w:bCs/>
+                          <w:sz w:val="32"/>
+                        </w:rPr>
+                      </w:pPr>
+                      <w:r>
+                        <w:rPr>
+                          <w:rFonts w:ascii="MS Mincho" w:eastAsia="MS Mincho" w:hAnsi="MS Mincho" w:cs="MS Mincho" w:hint="eastAsia"/>
+                          <w:b/>
+                          <w:bCs/>
+                          <w:sz w:val="32"/>
+                        </w:rPr>
+                        <w:t>がっこう</w:t>
+                      </w:r>
+                      <w:r>
+                        <w:rPr>
+                          <w:rFonts w:ascii="MS Mincho" w:eastAsia="MS Mincho" w:hAnsi="MS Mincho" w:cs="MS Mincho"/>
+                          <w:b/>
+                          <w:bCs/>
+                          <w:sz w:val="32"/>
+                        </w:rPr>
+                        <w:t>の</w:t>
+                      </w:r>
+                      <w:r>
+                        <w:rPr>
+                          <w:rFonts w:ascii="MS Mincho" w:eastAsia="MS Mincho" w:hAnsi="MS Mincho" w:cs="MS Mincho" w:hint="eastAsia"/>
+                          <w:b/>
+                          <w:bCs/>
+                          <w:sz w:val="32"/>
+                        </w:rPr>
+                        <w:t>前</w:t>
+                      </w:r>
+                    </w:p>
+                    <w:p>
+                      <w:pPr>
+                        <w:pStyle w:val="NormalWeb"/>
+                        <w:spacing w:after="0" w:afterAutospacing="0"/>
+                        <w:rPr>
+                          <w:rFonts w:eastAsia="MS Mincho" w:hint="eastAsia"/>
+                          <w:b/>
+                          <w:sz w:val="22"/>
+                          <w:lang w:val="vi-VN"/>
+                        </w:rPr>
+                      </w:pPr>
+                    </w:p>
+                    <w:p>
+                      <w:pPr>
+                        <w:pStyle w:val="NormalWeb"/>
+                        <w:rPr>
+                          <w:rFonts w:ascii="MS Mincho" w:eastAsia="MS Mincho" w:hAnsi="MS Mincho" w:cs="MS Mincho" w:hint="eastAsia"/>
+                          <w:b/>
+                          <w:sz w:val="22"/>
+                        </w:rPr>
+                      </w:pPr>
+                      <w:r>
+                        <w:rPr>
+                          <w:rFonts w:ascii="MS Mincho" w:eastAsia="MS Mincho" w:hAnsi="MS Mincho" w:cs="MS Mincho"/>
+                          <w:b/>
+                          <w:sz w:val="22"/>
+                        </w:rPr>
+                        <w:tab/>
+                      </w:r>
+                    </w:p>
+                    <w:p>
+                      <w:pPr>
+                        <w:pStyle w:val="NormalWeb"/>
+                        <w:spacing w:line="216" w:lineRule="auto"/>
+                        <w:rPr>
+                          <w:rFonts w:ascii="MS Mincho" w:eastAsia="MS Mincho" w:hAnsi="MS Mincho" w:cs="MS Mincho"/>
+                          <w:b/>
+                          <w:sz w:val="32"/>
+                        </w:rPr>
+                      </w:pPr>
+                    </w:p>
+                    <w:p>
+                      <w:pPr>
+                        <w:pStyle w:val="NormalWeb"/>
+                        <w:spacing w:line="216" w:lineRule="auto"/>
+                        <w:rPr>
+                          <w:b/>
+                          <w:sz w:val="32"/>
+                        </w:rPr>
+                      </w:pPr>
+                    </w:p>
+                    <w:p>
+                      <w:pPr>
+                        <w:pStyle w:val="NormalWeb"/>
+                        <w:spacing w:before="0" w:beforeAutospacing="0" w:after="0" w:afterAutospacing="0" w:line="216" w:lineRule="auto"/>
+                        <w:rPr>
+                          <w:sz w:val="22"/>
+                        </w:rPr>
+                      </w:pPr>
+                    </w:p>
+                  </w:txbxContent>
+                </v:textbox>
+              </v:shape>
+            </w:pict>
+          </mc:Fallback>
+        </mc:AlternateContent>
+      </w:r>
+      <w:r>
+        <mc:AlternateContent>
+          <mc:Choice Requires="wps">
+            <w:drawing>
+              <wp:anchor distT="0" distB="0" distL="114300" distR="114300" simplePos="0" relativeHeight="251689984" behindDoc="0" locked="0" layoutInCell="1" allowOverlap="1" wp14:anchorId="0FA877AC" wp14:editId="7D5406BD">
+                <wp:simplePos x="0" y="0"/>
+                <wp:positionH relativeFrom="column">
+                  <wp:posOffset>1074978</wp:posOffset>
+                </wp:positionH>
+                <wp:positionV relativeFrom="paragraph">
+                  <wp:posOffset>1510308</wp:posOffset>
+                </wp:positionV>
+                <wp:extent cx="895969" cy="430232"/>
+                <wp:effectExtent l="38100" t="57150" r="38100" b="65405"/>
+                <wp:wrapNone/>
+                <wp:docPr id="18" name="Rounded Rectangle 17"/>
+                <wp:cNvGraphicFramePr/>
+                <a:graphic xmlns:a="http://schemas.openxmlformats.org/drawingml/2006/main">
+                  <a:graphicData uri="http://schemas.microsoft.com/office/word/2010/wordprocessingShape">
+                    <wps:wsp>
+                      <wps:cNvSpPr/>
+                      <wps:spPr>
+                        <a:xfrm rot="410736">
+                          <a:off x="0" y="0"/>
+                          <a:ext cx="895969" cy="430232"/>
+                        </a:xfrm>
+                        <a:prstGeom prst="roundRect">
+                          <a:avLst/>
+                        </a:prstGeom>
+                        <a:ln/>
+                      </wps:spPr>
+                      <wps:style>
+                        <a:lnRef idx="2">
+                          <a:schemeClr val="accent2"/>
+                        </a:lnRef>
+                        <a:fillRef idx="1">
+                          <a:schemeClr val="lt1"/>
+                        </a:fillRef>
+                        <a:effectRef idx="0">
+                          <a:schemeClr val="accent2"/>
+                        </a:effectRef>
+                        <a:fontRef idx="minor">
+                          <a:schemeClr val="dk1"/>
+                        </a:fontRef>
+                      </wps:style>
+                      <wps:txbx>
+                        <w:txbxContent>
+                          <w:p>
+                            <w:pPr>
+                              <w:pStyle w:val="NormalWeb"/>
+                              <w:spacing w:before="0" w:beforeAutospacing="0" w:after="0" w:afterAutospacing="0"/>
+                              <w:jc w:val="center"/>
+                              <w:rPr>
+                                <w:rFonts w:ascii="NtMotoyaKyotai" w:eastAsia="NtMotoyaKyotai" w:hAnsi="NtMotoyaKyotai" w:cstheme="minorBidi"/>
+                                <w:color w:val="000000" w:themeColor="dark1"/>
+                                <w:kern w:val="24"/>
+                                <w:sz w:val="18"/>
+                                <w:szCs w:val="56"/>
+                              </w:rPr>
+                            </w:pPr>
+                            <w:r>
+                              <w:rPr>
+                                <w:rFonts w:ascii="MS Mincho" w:eastAsia="MS Mincho" w:hAnsi="MS Mincho" w:cs="MS Mincho" w:hint="eastAsia"/>
+                                <w:color w:val="000000" w:themeColor="dark1"/>
+                                <w:kern w:val="24"/>
+                                <w:sz w:val="18"/>
+                                <w:szCs w:val="56"/>
+                              </w:rPr>
+                              <w:t>まえ</w:t>
+                            </w:r>
+                            <w:r>
+                              <w:rPr>
+                                <w:rFonts w:ascii="NtMotoyaKyotai" w:eastAsia="NtMotoyaKyotai" w:hAnsi="NtMotoyaKyotai" w:cstheme="minorBidi"/>
+                                <w:color w:val="000000" w:themeColor="dark1"/>
+                                <w:kern w:val="24"/>
+                                <w:sz w:val="18"/>
+                                <w:szCs w:val="56"/>
+                              </w:rPr>
+                              <w:t xml:space="preserve">: </w:t>
+                            </w:r>
+                          </w:p>
+                          <w:p>
+                            <w:pPr>
+                              <w:pStyle w:val="NormalWeb"/>
+                              <w:spacing w:before="0" w:beforeAutospacing="0" w:after="0" w:afterAutospacing="0"/>
+                              <w:jc w:val="center"/>
+                              <w:rPr>
+                                <w:sz w:val="2"/>
+                              </w:rPr>
+                            </w:pPr>
+                            <w:proofErr w:type="spellStart"/>
+                            <w:r>
+                              <w:rPr>
+                                <w:rFonts w:ascii="NtMotoyaKyotai" w:eastAsia="NtMotoyaKyotai" w:hAnsi="NtMotoyaKyotai" w:cstheme="minorBidi"/>
+                                <w:color w:val="000000" w:themeColor="dark1"/>
+                                <w:kern w:val="24"/>
+                                <w:sz w:val="18"/>
+                                <w:szCs w:val="56"/>
+                              </w:rPr>
+                              <w:t>phía</w:t>
+                            </w:r>
+                            <w:proofErr w:type="spellEnd"/>
+                            <w:r>
+                              <w:rPr>
+                                <w:rFonts w:ascii="NtMotoyaKyotai" w:eastAsia="NtMotoyaKyotai" w:hAnsi="NtMotoyaKyotai" w:cstheme="minorBidi"/>
+                                <w:color w:val="000000" w:themeColor="dark1"/>
+                                <w:kern w:val="24"/>
+                                <w:sz w:val="18"/>
+                                <w:szCs w:val="56"/>
+                              </w:rPr>
+                              <w:t xml:space="preserve"> </w:t>
+                            </w:r>
+                            <w:proofErr w:type="spellStart"/>
+                            <w:r>
+                              <w:rPr>
+                                <w:rFonts w:ascii="NtMotoyaKyotai" w:eastAsia="NtMotoyaKyotai" w:hAnsi="NtMotoyaKyotai" w:cstheme="minorBidi"/>
+                                <w:color w:val="000000" w:themeColor="dark1"/>
+                                <w:kern w:val="24"/>
+                                <w:sz w:val="18"/>
+                                <w:szCs w:val="56"/>
+                              </w:rPr>
+                              <w:t>trước</w:t>
+                            </w:r>
+                            <w:proofErr w:type="spellEnd"/>
+                          </w:p>
+                        </w:txbxContent>
+                      </wps:txbx>
+                      <wps:bodyPr wrap="square" rtlCol="0" anchor="ctr">
+                        <a:noAutofit/>
+                      </wps:bodyPr>
+                    </wps:wsp>
+                  </a:graphicData>
+                </a:graphic>
+                <wp14:sizeRelH relativeFrom="margin">
+                  <wp14:pctWidth>0</wp14:pctWidth>
+                </wp14:sizeRelH>
+                <wp14:sizeRelV relativeFrom="margin">
+                  <wp14:pctHeight>0</wp14:pctHeight>
+                </wp14:sizeRelV>
+              </wp:anchor>
+            </w:drawing>
+          </mc:Choice>
+          <mc:Fallback>
+            <w:pict>
+              <v:roundrect w14:anchorId="0FA877AC" id="Rounded Rectangle 17" o:spid="_x0000_s1040" style="position:absolute;margin-left:84.65pt;margin-top:118.9pt;width:70.55pt;height:33.9pt;rotation:448633fd;z-index:251689984;visibility:visible;mso-wrap-style:square;mso-width-percent:0;mso-height-percent:0;mso-wrap-distance-left:9pt;mso-wrap-distance-top:0;mso-wrap-distance-right:9pt;mso-wrap-distance-bottom:0;mso-position-horizontal:absolute;mso-position-horizontal-relative:text;mso-position-vertical:absolute;mso-position-vertical-relative:text;mso-width-percent:0;mso-height-percent:0;mso-width-relative:margin;mso-height-relative:margin;v-text-anchor:middle" arcsize="10923f" o:gfxdata="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" fillcolor="white [3201]" strokecolor="#ed7d31 [3205]" strokeweight="1pt">
+                <v:stroke joinstyle="miter"/>
+                <v:textbox>
+                  <w:txbxContent>
+                    <w:p>
+                      <w:pPr>
+                        <w:pStyle w:val="NormalWeb"/>
+                        <w:spacing w:before="0" w:beforeAutospacing="0" w:after="0" w:afterAutospacing="0"/>
+                        <w:jc w:val="center"/>
+                        <w:rPr>
+                          <w:rFonts w:ascii="NtMotoyaKyotai" w:eastAsia="NtMotoyaKyotai" w:hAnsi="NtMotoyaKyotai" w:cstheme="minorBidi"/>
+                          <w:color w:val="000000" w:themeColor="dark1"/>
+                          <w:kern w:val="24"/>
+                          <w:sz w:val="18"/>
+                          <w:szCs w:val="56"/>
+                        </w:rPr>
+                      </w:pPr>
+                      <w:r>
+                        <w:rPr>
+                          <w:rFonts w:ascii="MS Mincho" w:eastAsia="MS Mincho" w:hAnsi="MS Mincho" w:cs="MS Mincho" w:hint="eastAsia"/>
+                          <w:color w:val="000000" w:themeColor="dark1"/>
+                          <w:kern w:val="24"/>
+                          <w:sz w:val="18"/>
+                          <w:szCs w:val="56"/>
+                        </w:rPr>
+                        <w:t>まえ</w:t>
+                      </w:r>
+                      <w:r>
+                        <w:rPr>
+                          <w:rFonts w:ascii="NtMotoyaKyotai" w:eastAsia="NtMotoyaKyotai" w:hAnsi="NtMotoyaKyotai" w:cstheme="minorBidi"/>
+                          <w:color w:val="000000" w:themeColor="dark1"/>
+                          <w:kern w:val="24"/>
+                          <w:sz w:val="18"/>
+                          <w:szCs w:val="56"/>
+                        </w:rPr>
+                        <w:t xml:space="preserve">: </w:t>
+                      </w:r>
+                    </w:p>
+                    <w:p>
+                      <w:pPr>
+                        <w:pStyle w:val="NormalWeb"/>
+                        <w:spacing w:before="0" w:beforeAutospacing="0" w:after="0" w:afterAutospacing="0"/>
+                        <w:jc w:val="center"/>
+                        <w:rPr>
+                          <w:sz w:val="2"/>
+                        </w:rPr>
+                      </w:pPr>
+                      <w:proofErr w:type="spellStart"/>
+                      <w:r>
+                        <w:rPr>
+                          <w:rFonts w:ascii="NtMotoyaKyotai" w:eastAsia="NtMotoyaKyotai" w:hAnsi="NtMotoyaKyotai" w:cstheme="minorBidi"/>
+                          <w:color w:val="000000" w:themeColor="dark1"/>
+                          <w:kern w:val="24"/>
+                          <w:sz w:val="18"/>
+                          <w:szCs w:val="56"/>
+                        </w:rPr>
+                        <w:t>phía</w:t>
+                      </w:r>
+                      <w:proofErr w:type="spellEnd"/>
+                      <w:r>
+                        <w:rPr>
+                          <w:rFonts w:ascii="NtMotoyaKyotai" w:eastAsia="NtMotoyaKyotai" w:hAnsi="NtMotoyaKyotai" w:cstheme="minorBidi"/>
+                          <w:color w:val="000000" w:themeColor="dark1"/>
+                          <w:kern w:val="24"/>
+                          <w:sz w:val="18"/>
+                          <w:szCs w:val="56"/>
+                        </w:rPr>
+                        <w:t xml:space="preserve"> </w:t>
+                      </w:r>
+                      <w:proofErr w:type="spellStart"/>
+                      <w:r>
+                        <w:rPr>
+                          <w:rFonts w:ascii="NtMotoyaKyotai" w:eastAsia="NtMotoyaKyotai" w:hAnsi="NtMotoyaKyotai" w:cstheme="minorBidi"/>
+                          <w:color w:val="000000" w:themeColor="dark1"/>
+                          <w:kern w:val="24"/>
+                          <w:sz w:val="18"/>
+                          <w:szCs w:val="56"/>
+                        </w:rPr>
+                        <w:t>trước</w:t>
+                      </w:r>
+                      <w:proofErr w:type="spellEnd"/>
+                    </w:p>
+                  </w:txbxContent>
+                </v:textbox>
+              </v:roundrect>
+            </w:pict>
+          </mc:Fallback>
+        </mc:AlternateContent>
+      </w:r>
+      <w:r>
+        <mc:AlternateContent>
+          <mc:Choice Requires="wps">
+            <w:drawing>
+              <wp:anchor distT="0" distB="0" distL="114300" distR="114300" simplePos="0" relativeHeight="251687936" behindDoc="0" locked="0" layoutInCell="1" allowOverlap="1" wp14:anchorId="6F958BED" wp14:editId="46B9F644">
+                <wp:simplePos x="0" y="0"/>
+                <wp:positionH relativeFrom="column">
+                  <wp:posOffset>1147908</wp:posOffset>
+                </wp:positionH>
+                <wp:positionV relativeFrom="paragraph">
+                  <wp:posOffset>708693</wp:posOffset>
+                </wp:positionV>
+                <wp:extent cx="878262" cy="415522"/>
+                <wp:effectExtent l="38100" t="57150" r="36195" b="60960"/>
+                <wp:wrapNone/>
+                <wp:docPr id="29" name="Rounded Rectangle 16"/>
+                <wp:cNvGraphicFramePr/>
+                <a:graphic xmlns:a="http://schemas.openxmlformats.org/drawingml/2006/main">
+                  <a:graphicData uri="http://schemas.microsoft.com/office/word/2010/wordprocessingShape">
+                    <wps:wsp>
+                      <wps:cNvSpPr/>
+                      <wps:spPr>
+                        <a:xfrm rot="345610">
+                          <a:off x="0" y="0"/>
+                          <a:ext cx="878262" cy="415522"/>
+                        </a:xfrm>
+                        <a:prstGeom prst="roundRect">
+                          <a:avLst/>
+                        </a:prstGeom>
+                        <a:ln/>
+                      </wps:spPr>
+                      <wps:style>
+                        <a:lnRef idx="2">
+                          <a:schemeClr val="accent2"/>
+                        </a:lnRef>
+                        <a:fillRef idx="1">
+                          <a:schemeClr val="lt1"/>
+                        </a:fillRef>
+                        <a:effectRef idx="0">
+                          <a:schemeClr val="accent2"/>
+                        </a:effectRef>
+                        <a:fontRef idx="minor">
+                          <a:schemeClr val="dk1"/>
+                        </a:fontRef>
+                      </wps:style>
+                      <wps:txbx>
+                        <w:txbxContent>
+                          <w:p>
+                            <w:pPr>
+                              <w:pStyle w:val="NormalWeb"/>
+                              <w:spacing w:before="0" w:beforeAutospacing="0" w:after="0" w:afterAutospacing="0"/>
+                              <w:jc w:val="center"/>
+                              <w:rPr>
+                                <w:sz w:val="14"/>
+                              </w:rPr>
+                            </w:pPr>
+                            <w:r>
+                              <w:rPr>
+                                <w:rFonts w:ascii="MS Mincho" w:eastAsia="MS Mincho" w:hAnsi="MS Mincho" w:cs="MS Mincho" w:hint="eastAsia"/>
+                                <w:color w:val="000000" w:themeColor="dark1"/>
+                                <w:kern w:val="24"/>
+                                <w:sz w:val="36"/>
+                                <w:szCs w:val="72"/>
+                              </w:rPr>
+                              <w:t>ゼン</w:t>
+                            </w:r>
+                          </w:p>
+                        </w:txbxContent>
+                      </wps:txbx>
+                      <wps:bodyPr wrap="square" rtlCol="0" anchor="ctr">
+                        <a:noAutofit/>
+                      </wps:bodyPr>
+                    </wps:wsp>
+                  </a:graphicData>
+                </a:graphic>
+                <wp14:sizeRelH relativeFrom="margin">
+                  <wp14:pctWidth>0</wp14:pctWidth>
+                </wp14:sizeRelH>
+                <wp14:sizeRelV relativeFrom="margin">
+                  <wp14:pctHeight>0</wp14:pctHeight>
+                </wp14:sizeRelV>
+              </wp:anchor>
+            </w:drawing>
+          </mc:Choice>
+          <mc:Fallback>
+            <w:pict>
+              <v:roundrect w14:anchorId="6F958BED" id="Rounded Rectangle 16" o:spid="_x0000_s1041" style="position:absolute;margin-left:90.4pt;margin-top:55.8pt;width:69.15pt;height:32.7pt;rotation:377498fd;z-index:251687936;visibility:visible;mso-wrap-style:square;mso-width-percent:0;mso-height-percent:0;mso-wrap-distance-left:9pt;mso-wrap-distance-top:0;mso-wrap-distance-right:9pt;mso-wrap-distance-bottom:0;mso-position-horizontal:absolute;mso-position-horizontal-relative:text;mso-position-vertical:absolute;mso-position-vertical-relative:text;mso-width-percent:0;mso-height-percent:0;mso-width-relative:margin;mso-height-relative:margin;v-text-anchor:middle" arcsize="10923f" o:gfxdata="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" fillcolor="white [3201]" strokecolor="#ed7d31 [3205]" strokeweight="1pt">
+                <v:stroke joinstyle="miter"/>
+                <v:textbox>
+                  <w:txbxContent>
+                    <w:p>
+                      <w:pPr>
+                        <w:pStyle w:val="NormalWeb"/>
+                        <w:spacing w:before="0" w:beforeAutospacing="0" w:after="0" w:afterAutospacing="0"/>
+                        <w:jc w:val="center"/>
+                        <w:rPr>
+                          <w:sz w:val="14"/>
+                        </w:rPr>
+                      </w:pPr>
+                      <w:r>
+                        <w:rPr>
+                          <w:rFonts w:ascii="MS Mincho" w:eastAsia="MS Mincho" w:hAnsi="MS Mincho" w:cs="MS Mincho" w:hint="eastAsia"/>
+                          <w:color w:val="000000" w:themeColor="dark1"/>
+                          <w:kern w:val="24"/>
+                          <w:sz w:val="36"/>
+                          <w:szCs w:val="72"/>
+                        </w:rPr>
+                        <w:t>ゼン</w:t>
+                      </w:r>
+                    </w:p>
+                  </w:txbxContent>
+                </v:textbox>
+              </v:roundrect>
+            </w:pict>
+          </mc:Fallback>
+        </mc:AlternateContent>
+      </w:r>
+      <w:r>
+        <w:rPr>
+          <w:noProof/>
+        </w:rPr>
+        <mc:AlternateContent>
+          <mc:Choice Requires="wps">
+            <w:drawing>
+              <wp:anchor distT="0" distB="0" distL="114300" distR="114300" simplePos="0" relativeHeight="251685888" behindDoc="0" locked="0" layoutInCell="1" allowOverlap="1" wp14:anchorId="2767B96B" wp14:editId="51410F2B">
+                <wp:simplePos x="0" y="0"/>
+                <wp:positionH relativeFrom="column">
+                  <wp:posOffset>346138</wp:posOffset>
+                </wp:positionH>
+                <wp:positionV relativeFrom="paragraph">
+                  <wp:posOffset>1843872</wp:posOffset>
+                </wp:positionV>
+                <wp:extent cx="522515" cy="236136"/>
+                <wp:effectExtent l="0" t="0" r="0" b="0"/>
+                <wp:wrapNone/>
+                <wp:docPr id="28" name="Hộp Văn bản 24">
+                  <a:extLst xmlns:a="http://schemas.openxmlformats.org/drawingml/2006/main">
+                    <a:ext uri="{FF2B5EF4-FFF2-40B4-BE49-F238E27FC236}">
+                      <a16:creationId xmlns:a16="http://schemas.microsoft.com/office/drawing/2014/main" id="{019B9F9A-5C99-4C89-86EA-FCE4C11D858F}"/>
+                    </a:ext>
+                  </a:extLst>
+                </wp:docPr>
+                <wp:cNvGraphicFramePr/>
+                <a:graphic xmlns:a="http://schemas.openxmlformats.org/drawingml/2006/main">
+                  <a:graphicData uri="http://schemas.microsoft.com/office/word/2010/wordprocessingShape">
+                    <wps:wsp>
+                      <wps:cNvSpPr txBox="1"/>
+                      <wps:spPr>
+                        <a:xfrm>
+                          <a:off x="0" y="0"/>
+                          <a:ext cx="522515" cy="236136"/>
+                        </a:xfrm>
+                        <a:prstGeom prst="rect">
+                          <a:avLst/>
+                        </a:prstGeom>
+                        <a:noFill/>
+                      </wps:spPr>
+                      <wps:txbx>
+                        <w:txbxContent>
+                          <w:p>
+                            <w:pPr>
+                              <w:pStyle w:val="NormalWeb"/>
+                              <w:spacing w:before="0" w:beforeAutospacing="0" w:after="0" w:afterAutospacing="0" w:line="216" w:lineRule="auto"/>
+                              <w:rPr>
+                                <w:sz w:val="22"/>
+                                <w:lang w:val="vi-VN"/>
+                              </w:rPr>
+                            </w:pPr>
+                            <w:r>
+                              <w:rPr>
+                                <w:rFonts w:eastAsia="MS Mincho"/>
+                                <w:b/>
+                                <w:bCs/>
+                                <w:sz w:val="22"/>
+                                <w:lang w:val="vi-VN"/>
+                              </w:rPr>
+                              <w:t>Tiền</w:t>
+                            </w:r>
+                          </w:p>
+                        </w:txbxContent>
+                      </wps:txbx>
+                      <wps:bodyPr wrap="square" rtlCol="0">
+                        <a:noAutofit/>
+                      </wps:bodyPr>
+                    </wps:wsp>
+                  </a:graphicData>
+                </a:graphic>
+                <wp14:sizeRelH relativeFrom="margin">
+                  <wp14:pctWidth>0</wp14:pctWidth>
+                </wp14:sizeRelH>
+                <wp14:sizeRelV relativeFrom="margin">
+                  <wp14:pctHeight>0</wp14:pctHeight>
+                </wp14:sizeRelV>
+              </wp:anchor>
+            </w:drawing>
+          </mc:Choice>
+          <mc:Fallback>
+            <w:pict>
+              <v:shape w14:anchorId="2767B96B" id="_x0000_s1042" type="#_x0000_t202" style="position:absolute;margin-left:27.25pt;margin-top:145.2pt;width:41.15pt;height:18.6pt;z-index:251685888;visibility:visible;mso-wrap-style:square;mso-width-percent:0;mso-height-percent:0;mso-wrap-distance-left:9pt;mso-wrap-distance-top:0;mso-wrap-distance-right:9pt;mso-wrap-distance-bottom:0;mso-position-horizontal:absolute;mso-position-horizontal-relative:text;mso-position-vertical:absolute;mso-position-vertical-relative:text;mso-width-percent:0;mso-height-percent:0;mso-width-relative:margin;mso-height-relative:margin;v-text-anchor:top" o:gfxdata="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" filled="f" stroked="f">
+                <v:textbox>
+                  <w:txbxContent>
+                    <w:p>
+                      <w:pPr>
+                        <w:pStyle w:val="NormalWeb"/>
+                        <w:spacing w:before="0" w:beforeAutospacing="0" w:after="0" w:afterAutospacing="0" w:line="216" w:lineRule="auto"/>
+                        <w:rPr>
+                          <w:sz w:val="22"/>
+                          <w:lang w:val="vi-VN"/>
+                        </w:rPr>
+                      </w:pPr>
+                      <w:r>
+                        <w:rPr>
+                          <w:rFonts w:eastAsia="MS Mincho"/>
+                          <w:b/>
+                          <w:bCs/>
+                          <w:sz w:val="22"/>
+                          <w:lang w:val="vi-VN"/>
+                        </w:rPr>
+                        <w:t>Tiền</w:t>
+                      </w:r>
+                    </w:p>
+                  </w:txbxContent>
+                </v:textbox>
+              </v:shape>
+            </w:pict>
+          </mc:Fallback>
+        </mc:AlternateContent>
+      </w:r>
+      <w:r>
+        <w:drawing>
+          <wp:anchor distT="0" distB="0" distL="114300" distR="114300" simplePos="0" relativeHeight="251683840" behindDoc="0" locked="0" layoutInCell="1" allowOverlap="1">
+            <wp:simplePos x="0" y="0"/>
+            <wp:positionH relativeFrom="column">
+              <wp:posOffset>3819686</wp:posOffset>
+            </wp:positionH>
+            <wp:positionV relativeFrom="paragraph">
+              <wp:posOffset>368111</wp:posOffset>
+            </wp:positionV>
+            <wp:extent cx="2371459" cy="925701"/>
+            <wp:effectExtent l="57150" t="133350" r="48260" b="141605"/>
+            <wp:wrapNone/>
+            <wp:docPr id="27" name="Picture 2"/>
+            <wp:cNvGraphicFramePr>
+              <a:graphicFrameLocks xmlns:a="http://schemas.openxmlformats.org/drawingml/2006/main" noChangeAspect="1"/>
+            </wp:cNvGraphicFramePr>
+            <a:graphic xmlns:a="http://schemas.openxmlformats.org/drawingml/2006/main">
+              <a:graphicData uri="http://schemas.openxmlformats.org/drawingml/2006/picture">
+                <pic:pic xmlns:pic="http://schemas.openxmlformats.org/drawingml/2006/picture">
+                  <pic:nvPicPr>
+                    <pic:cNvPr id="3" name="Picture 2"/>
+                    <pic:cNvPicPr>
+                      <a:picLocks noChangeAspect="1"/>
+                    </pic:cNvPicPr>
+                  </pic:nvPicPr>
+                  <pic:blipFill>
+                    <a:blip r:embed="rId10">
+                      <a:extLst>
+                        <a:ext uri="{28A0092B-C50C-407E-A947-70E740481C1C}">
+                          <a14:useLocalDpi xmlns:a14="http://schemas.microsoft.com/office/drawing/2010/main" val="0"/>
+                        </a:ext>
+                      </a:extLst>
+                    </a:blip>
+                    <a:stretch>
+                      <a:fillRect/>
+                    </a:stretch>
+                  </pic:blipFill>
+                  <pic:spPr>
+                    <a:xfrm rot="21226497">
+                      <a:off x="0" y="0"/>
+                      <a:ext cx="2371459" cy="925701"/>
+                    </a:xfrm>
+                    <a:prstGeom prst="rect">
+                      <a:avLst/>
+                    </a:prstGeom>
+                  </pic:spPr>
+                </pic:pic>
+              </a:graphicData>
+            </a:graphic>
+            <wp14:sizeRelH relativeFrom="margin">
+              <wp14:pctWidth>0</wp14:pctWidth>
+            </wp14:sizeRelH>
+            <wp14:sizeRelV relativeFrom="margin">
+              <wp14:pctHeight>0</wp14:pctHeight>
+            </wp14:sizeRelV>
+          </wp:anchor>
+        </w:drawing>
+      </w:r>
+      <w:r>
+        <w:rPr>
+          <w:noProof/>
+        </w:rPr>
+        <mc:AlternateContent>
+          <mc:Choice Requires="wps">
+            <w:drawing>
+              <wp:anchor distT="0" distB="0" distL="114300" distR="114300" simplePos="0" relativeHeight="251682816" behindDoc="0" locked="0" layoutInCell="1" allowOverlap="1" wp14:anchorId="674EB5B0" wp14:editId="519D11C7">
+                <wp:simplePos x="0" y="0"/>
+                <wp:positionH relativeFrom="column">
+                  <wp:posOffset>-75097</wp:posOffset>
+                </wp:positionH>
+                <wp:positionV relativeFrom="paragraph">
+                  <wp:posOffset>698417</wp:posOffset>
+                </wp:positionV>
+                <wp:extent cx="1612760" cy="1398320"/>
+                <wp:effectExtent l="0" t="0" r="0" b="0"/>
+                <wp:wrapNone/>
+                <wp:docPr id="24" name="Hộp Văn bản 20">
+                  <a:extLst xmlns:a="http://schemas.openxmlformats.org/drawingml/2006/main">
+                    <a:ext uri="{FF2B5EF4-FFF2-40B4-BE49-F238E27FC236}">
+                      <a16:creationId xmlns:a16="http://schemas.microsoft.com/office/drawing/2014/main" id="{D03C0BD6-1FEE-4F87-A3D4-0DF28DD907DE}"/>
+                    </a:ext>
+                  </a:extLst>
+                </wp:docPr>
+                <wp:cNvGraphicFramePr/>
+                <a:graphic xmlns:a="http://schemas.openxmlformats.org/drawingml/2006/main">
+                  <a:graphicData uri="http://schemas.microsoft.com/office/word/2010/wordprocessingShape">
+                    <wps:wsp>
+                      <wps:cNvSpPr txBox="1"/>
+                      <wps:spPr>
+                        <a:xfrm>
+                          <a:off x="0" y="0"/>
+                          <a:ext cx="1612760" cy="1398320"/>
+                        </a:xfrm>
+                        <a:prstGeom prst="rect">
+                          <a:avLst/>
+                        </a:prstGeom>
+                        <a:noFill/>
+                      </wps:spPr>
+                      <wps:txbx>
+                        <w:txbxContent>
+                          <w:p>
+                            <w:pPr>
+                              <w:pStyle w:val="NormalWeb"/>
+                              <w:spacing w:line="216" w:lineRule="auto"/>
+                              <w:rPr>
+                                <w:sz w:val="144"/>
+                              </w:rPr>
+                            </w:pPr>
+                            <w:r>
+                              <w:rPr>
+                                <w:rFonts w:ascii="MS Mincho" w:eastAsia="MS Mincho" w:hAnsi="MS Mincho" w:cs="MS Mincho"/>
+                                <w:sz w:val="180"/>
+                              </w:rPr>
+                              <w:t>前</w:t>
+                            </w:r>
+                          </w:p>
+                          <w:p>
+                            <w:pPr>
+                              <w:pStyle w:val="NormalWeb"/>
+                              <w:spacing w:line="216" w:lineRule="auto"/>
+                              <w:rPr>
+                                <w:sz w:val="144"/>
+                              </w:rPr>
+                            </w:pPr>
+                          </w:p>
+                          <w:p>
+                            <w:pPr>
+                              <w:pStyle w:val="NormalWeb"/>
+                              <w:spacing w:before="0" w:beforeAutospacing="0" w:after="0" w:afterAutospacing="0" w:line="216" w:lineRule="auto"/>
+                              <w:rPr>
+                                <w:sz w:val="32"/>
+                              </w:rPr>
+                            </w:pPr>
+                          </w:p>
+                        </w:txbxContent>
+                      </wps:txbx>
+                      <wps:bodyPr wrap="square" rtlCol="0">
+                        <a:noAutofit/>
+                      </wps:bodyPr>
+                    </wps:wsp>
+                  </a:graphicData>
+                </a:graphic>
+                <wp14:sizeRelH relativeFrom="margin">
+                  <wp14:pctWidth>0</wp14:pctWidth>
+                </wp14:sizeRelH>
+              </wp:anchor>
+            </w:drawing>
+          </mc:Choice>
+          <mc:Fallback>
+            <w:pict>
+              <v:shape w14:anchorId="674EB5B0" id="_x0000_s1043" type="#_x0000_t202" style="position:absolute;margin-left:-5.9pt;margin-top:55pt;width:127pt;height:110.1pt;z-index:251682816;visibility:visible;mso-wrap-style:square;mso-width-percent:0;mso-wrap-distance-left:9pt;mso-wrap-distance-top:0;mso-wrap-distance-right:9pt;mso-wrap-distance-bottom:0;mso-position-horizontal:absolute;mso-position-horizontal-relative:text;mso-position-vertical:absolute;mso-position-vertical-relative:text;mso-width-percent:0;mso-width-relative:margin;v-text-anchor:top" o:gfxdata="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" filled="f" stroked="f">
+                <v:textbox>
+                  <w:txbxContent>
+                    <w:p>
+                      <w:pPr>
+                        <w:pStyle w:val="NormalWeb"/>
+                        <w:spacing w:line="216" w:lineRule="auto"/>
+                        <w:rPr>
+                          <w:sz w:val="144"/>
+                        </w:rPr>
+                      </w:pPr>
+                      <w:r>
+                        <w:rPr>
+                          <w:rFonts w:ascii="MS Mincho" w:eastAsia="MS Mincho" w:hAnsi="MS Mincho" w:cs="MS Mincho"/>
+                          <w:sz w:val="180"/>
+                        </w:rPr>
+                        <w:t>前</w:t>
+                      </w:r>
+                    </w:p>
+                    <w:p>
+                      <w:pPr>
+                        <w:pStyle w:val="NormalWeb"/>
+                        <w:spacing w:line="216" w:lineRule="auto"/>
+                        <w:rPr>
+                          <w:sz w:val="144"/>
+                        </w:rPr>
+                      </w:pPr>
+                    </w:p>
+                    <w:p>
+                      <w:pPr>
+                        <w:pStyle w:val="NormalWeb"/>
+                        <w:spacing w:before="0" w:beforeAutospacing="0" w:after="0" w:afterAutospacing="0" w:line="216" w:lineRule="auto"/>
+                        <w:rPr>
+                          <w:sz w:val="32"/>
+                        </w:rPr>
+                      </w:pPr>
+                    </w:p>
+                  </w:txbxContent>
+                </v:textbox>
+              </v:shape>
+            </w:pict>
+          </mc:Fallback>
+        </mc:AlternateContent>
+      </w:r>
     </w:p>
     <w:sectPr>
       <w:pgSz w:w="12240" w:h="15840"/>
@@ -4848,9 +10720,172 @@
 </w:document>
 </file>
 
+<file path=word/endnotes.xml><?xml version="1.0" encoding="utf-8"?>
+<w:endnotes xmlns:wpc="http://schemas.microsoft.com/office/word/2010/wordprocessingCanvas" xmlns:cx="http://schemas.microsoft.com/office/drawing/2014/chartex" xmlns:mc="http://schemas.openxmlformats.org/markup-compatibility/2006" xmlns:o="urn:schemas-microsoft-com:office:office" xmlns:r="http://schemas.openxmlformats.org/officeDocument/2006/relationships" xmlns:m="http://schemas.openxmlformats.org/officeDocument/2006/math" xmlns:v="urn:schemas-microsoft-com:vml" xmlns:wp14="http://schemas.microsoft.com/office/word/2010/wordprocessingDrawing" xmlns:wp="http://schemas.openxmlformats.org/drawingml/2006/wordprocessingDrawing" xmlns:w10="urn:schemas-microsoft-com:office:word" xmlns:w="http://schemas.openxmlformats.org/wordprocessingml/2006/main" xmlns:w14="http://schemas.microsoft.com/office/word/2010/wordml" xmlns:w15="http://schemas.microsoft.com/office/word/2012/wordml" xmlns:w16se="http://schemas.microsoft.com/office/word/2015/wordml/symex" xmlns:wpg="http://schemas.microsoft.com/office/word/2010/wordprocessingGroup" xmlns:wpi="http://schemas.microsoft.com/office/word/2010/wordprocessingInk" xmlns:wne="http://schemas.microsoft.com/office/word/2006/wordml" xmlns:wps="http://schemas.microsoft.com/office/word/2010/wordprocessingShape" mc:Ignorable="w14 w15 w16se wp14">
+  <w:endnote w:type="separator" w:id="-1">
+    <w:p>
+      <w:pPr>
+        <w:spacing w:after="0" w:line="240" w:lineRule="auto"/>
+      </w:pPr>
+      <w:r>
+        <w:separator/>
+      </w:r>
+    </w:p>
+  </w:endnote>
+  <w:endnote w:type="continuationSeparator" w:id="0">
+    <w:p>
+      <w:pPr>
+        <w:spacing w:after="0" w:line="240" w:lineRule="auto"/>
+      </w:pPr>
+      <w:r>
+        <w:continuationSeparator/>
+      </w:r>
+    </w:p>
+  </w:endnote>
+</w:endnotes>
+</file>
+
+<file path=word/footnotes.xml><?xml version="1.0" encoding="utf-8"?>
+<w:footnotes xmlns:wpc="http://schemas.microsoft.com/office/word/2010/wordprocessingCanvas" xmlns:cx="http://schemas.microsoft.com/office/drawing/2014/chartex" xmlns:mc="http://schemas.openxmlformats.org/markup-compatibility/2006" xmlns:o="urn:schemas-microsoft-com:office:office" xmlns:r="http://schemas.openxmlformats.org/officeDocument/2006/relationships" xmlns:m="http://schemas.openxmlformats.org/officeDocument/2006/math" xmlns:v="urn:schemas-microsoft-com:vml" xmlns:wp14="http://schemas.microsoft.com/office/word/2010/wordprocessingDrawing" xmlns:wp="http://schemas.openxmlformats.org/drawingml/2006/wordprocessingDrawing" xmlns:w10="urn:schemas-microsoft-com:office:word" xmlns:w="http://schemas.openxmlformats.org/wordprocessingml/2006/main" xmlns:w14="http://schemas.microsoft.com/office/word/2010/wordml" xmlns:w15="http://schemas.microsoft.com/office/word/2012/wordml" xmlns:w16se="http://schemas.microsoft.com/office/word/2015/wordml/symex" xmlns:wpg="http://schemas.microsoft.com/office/word/2010/wordprocessingGroup" xmlns:wpi="http://schemas.microsoft.com/office/word/2010/wordprocessingInk" xmlns:wne="http://schemas.microsoft.com/office/word/2006/wordml" xmlns:wps="http://schemas.microsoft.com/office/word/2010/wordprocessingShape" mc:Ignorable="w14 w15 w16se wp14">
+  <w:footnote w:type="separator" w:id="-1">
+    <w:p>
+      <w:pPr>
+        <w:spacing w:after="0" w:line="240" w:lineRule="auto"/>
+      </w:pPr>
+      <w:r>
+        <w:separator/>
+      </w:r>
+    </w:p>
+  </w:footnote>
+  <w:footnote w:type="continuationSeparator" w:id="0">
+    <w:p>
+      <w:pPr>
+        <w:spacing w:after="0" w:line="240" w:lineRule="auto"/>
+      </w:pPr>
+      <w:r>
+        <w:continuationSeparator/>
+      </w:r>
+    </w:p>
+  </w:footnote>
+</w:footnotes>
+</file>
+
 <file path=word/numbering.xml><?xml version="1.0" encoding="utf-8"?>
 <w:numbering xmlns:wpc="http://schemas.microsoft.com/office/word/2010/wordprocessingCanvas" xmlns:cx="http://schemas.microsoft.com/office/drawing/2014/chartex" xmlns:mc="http://schemas.openxmlformats.org/markup-compatibility/2006" xmlns:o="urn:schemas-microsoft-com:office:office" xmlns:r="http://schemas.openxmlformats.org/officeDocument/2006/relationships" xmlns:m="http://schemas.openxmlformats.org/officeDocument/2006/math" xmlns:v="urn:schemas-microsoft-com:vml" xmlns:wp14="http://schemas.microsoft.com/office/word/2010/wordprocessingDrawing" xmlns:wp="http://schemas.openxmlformats.org/drawingml/2006/wordprocessingDrawing" xmlns:w10="urn:schemas-microsoft-com:office:word" xmlns:w="http://schemas.openxmlformats.org/wordprocessingml/2006/main" xmlns:w14="http://schemas.microsoft.com/office/word/2010/wordml" xmlns:w15="http://schemas.microsoft.com/office/word/2012/wordml" xmlns:w16se="http://schemas.microsoft.com/office/word/2015/wordml/symex" xmlns:wpg="http://schemas.microsoft.com/office/word/2010/wordprocessingGroup" xmlns:wpi="http://schemas.microsoft.com/office/word/2010/wordprocessingInk" xmlns:wne="http://schemas.microsoft.com/office/word/2006/wordml" xmlns:wps="http://schemas.microsoft.com/office/word/2010/wordprocessingShape" mc:Ignorable="w14 w15 w16se wp14">
   <w:abstractNum w:abstractNumId="0" w15:restartNumberingAfterBreak="0">
+    <w:nsid w:val="0ECA14F6"/>
+    <w:multiLevelType w:val="hybridMultilevel"/>
+    <w:tmpl w:val="FD30ABBE"/>
+    <w:lvl w:ilvl="0" w:tplc="3CACDD30">
+      <w:start w:val="1"/>
+      <w:numFmt w:val="bullet"/>
+      <w:lvlText w:val=""/>
+      <w:lvlJc w:val="left"/>
+      <w:pPr>
+        <w:ind w:left="720" w:hanging="360"/>
+      </w:pPr>
+      <w:rPr>
+        <w:rFonts w:ascii="Wingdings" w:eastAsiaTheme="minorEastAsia" w:hAnsi="Wingdings" w:cs="Cambria Math" w:hint="default"/>
+      </w:rPr>
+    </w:lvl>
+    <w:lvl w:ilvl="1" w:tplc="04090003" w:tentative="1">
+      <w:start w:val="1"/>
+      <w:numFmt w:val="bullet"/>
+      <w:lvlText w:val="o"/>
+      <w:lvlJc w:val="left"/>
+      <w:pPr>
+        <w:ind w:left="1440" w:hanging="360"/>
+      </w:pPr>
+      <w:rPr>
+        <w:rFonts w:ascii="Courier New" w:hAnsi="Courier New" w:cs="Courier New" w:hint="default"/>
+      </w:rPr>
+    </w:lvl>
+    <w:lvl w:ilvl="2" w:tplc="04090005" w:tentative="1">
+      <w:start w:val="1"/>
+      <w:numFmt w:val="bullet"/>
+      <w:lvlText w:val=""/>
+      <w:lvlJc w:val="left"/>
+      <w:pPr>
+        <w:ind w:left="2160" w:hanging="360"/>
+      </w:pPr>
+      <w:rPr>
+        <w:rFonts w:ascii="Wingdings" w:hAnsi="Wingdings" w:hint="default"/>
+      </w:rPr>
+    </w:lvl>
+    <w:lvl w:ilvl="3" w:tplc="04090001" w:tentative="1">
+      <w:start w:val="1"/>
+      <w:numFmt w:val="bullet"/>
+      <w:lvlText w:val=""/>
+      <w:lvlJc w:val="left"/>
+      <w:pPr>
+        <w:ind w:left="2880" w:hanging="360"/>
+      </w:pPr>
+      <w:rPr>
+        <w:rFonts w:ascii="Symbol" w:hAnsi="Symbol" w:hint="default"/>
+      </w:rPr>
+    </w:lvl>
+    <w:lvl w:ilvl="4" w:tplc="04090003" w:tentative="1">
+      <w:start w:val="1"/>
+      <w:numFmt w:val="bullet"/>
+      <w:lvlText w:val="o"/>
+      <w:lvlJc w:val="left"/>
+      <w:pPr>
+        <w:ind w:left="3600" w:hanging="360"/>
+      </w:pPr>
+      <w:rPr>
+        <w:rFonts w:ascii="Courier New" w:hAnsi="Courier New" w:cs="Courier New" w:hint="default"/>
+      </w:rPr>
+    </w:lvl>
+    <w:lvl w:ilvl="5" w:tplc="04090005" w:tentative="1">
+      <w:start w:val="1"/>
+      <w:numFmt w:val="bullet"/>
+      <w:lvlText w:val=""/>
+      <w:lvlJc w:val="left"/>
+      <w:pPr>
+        <w:ind w:left="4320" w:hanging="360"/>
+      </w:pPr>
+      <w:rPr>
+        <w:rFonts w:ascii="Wingdings" w:hAnsi="Wingdings" w:hint="default"/>
+      </w:rPr>
+    </w:lvl>
+    <w:lvl w:ilvl="6" w:tplc="04090001" w:tentative="1">
+      <w:start w:val="1"/>
+      <w:numFmt w:val="bullet"/>
+      <w:lvlText w:val=""/>
+      <w:lvlJc w:val="left"/>
+      <w:pPr>
+        <w:ind w:left="5040" w:hanging="360"/>
+      </w:pPr>
+      <w:rPr>
+        <w:rFonts w:ascii="Symbol" w:hAnsi="Symbol" w:hint="default"/>
+      </w:rPr>
+    </w:lvl>
+    <w:lvl w:ilvl="7" w:tplc="04090003" w:tentative="1">
+      <w:start w:val="1"/>
+      <w:numFmt w:val="bullet"/>
+      <w:lvlText w:val="o"/>
+      <w:lvlJc w:val="left"/>
+      <w:pPr>
+        <w:ind w:left="5760" w:hanging="360"/>
+      </w:pPr>
+      <w:rPr>
+        <w:rFonts w:ascii="Courier New" w:hAnsi="Courier New" w:cs="Courier New" w:hint="default"/>
+      </w:rPr>
+    </w:lvl>
+    <w:lvl w:ilvl="8" w:tplc="04090005" w:tentative="1">
+      <w:start w:val="1"/>
+      <w:numFmt w:val="bullet"/>
+      <w:lvlText w:val=""/>
+      <w:lvlJc w:val="left"/>
+      <w:pPr>
+        <w:ind w:left="6480" w:hanging="360"/>
+      </w:pPr>
+      <w:rPr>
+        <w:rFonts w:ascii="Wingdings" w:hAnsi="Wingdings" w:hint="default"/>
+      </w:rPr>
+    </w:lvl>
+  </w:abstractNum>
+  <w:abstractNum w:abstractNumId="1" w15:restartNumberingAfterBreak="0">
     <w:nsid w:val="636B42C6"/>
     <w:multiLevelType w:val="hybridMultilevel"/>
     <w:tmpl w:val="26A6F5FE"/>
@@ -4964,6 +10999,9 @@
     </w:lvl>
   </w:abstractNum>
   <w:num w:numId="1">
+    <w:abstractNumId w:val="1"/>
+  </w:num>
+  <w:num w:numId="2">
     <w:abstractNumId w:val="0"/>
   </w:num>
 </w:numbering>
@@ -5362,12 +11400,11 @@
   <w:style w:type="paragraph" w:default="1" w:styleId="Normal">
     <w:name w:val="Normal"/>
     <w:qFormat/>
-    <w:rsid w:val="00EB6500"/>
+    <w:rsid w:val="00582404"/>
   </w:style>
   <w:style w:type="character" w:default="1" w:styleId="DefaultParagraphFont">
     <w:name w:val="Default Paragraph Font"/>
     <w:uiPriority w:val="1"/>
-    <w:semiHidden/>
     <w:unhideWhenUsed/>
   </w:style>
   <w:style w:type="table" w:default="1" w:styleId="TableNormal">
@@ -5401,6 +11438,66 @@
       <w:ind w:left="720"/>
       <w:contextualSpacing/>
     </w:pPr>
+  </w:style>
+  <w:style w:type="paragraph" w:styleId="NormalWeb">
+    <w:name w:val="Normal (Web)"/>
+    <w:basedOn w:val="Normal"/>
+    <w:uiPriority w:val="99"/>
+    <w:semiHidden/>
+    <w:unhideWhenUsed/>
+    <w:rsid w:val="00F32FF0"/>
+    <w:pPr>
+      <w:spacing w:before="100" w:beforeAutospacing="1" w:after="100" w:afterAutospacing="1" w:line="240" w:lineRule="auto"/>
+    </w:pPr>
+    <w:rPr>
+      <w:rFonts w:ascii="Times New Roman" w:eastAsia="Times New Roman" w:hAnsi="Times New Roman" w:cs="Times New Roman"/>
+      <w:sz w:val="24"/>
+      <w:szCs w:val="24"/>
+    </w:rPr>
+  </w:style>
+  <w:style w:type="paragraph" w:styleId="Header">
+    <w:name w:val="header"/>
+    <w:basedOn w:val="Normal"/>
+    <w:link w:val="HeaderChar"/>
+    <w:uiPriority w:val="99"/>
+    <w:unhideWhenUsed/>
+    <w:rsid w:val="00C4413C"/>
+    <w:pPr>
+      <w:tabs>
+        <w:tab w:val="center" w:pos="4680"/>
+        <w:tab w:val="right" w:pos="9360"/>
+      </w:tabs>
+      <w:spacing w:after="0" w:line="240" w:lineRule="auto"/>
+    </w:pPr>
+  </w:style>
+  <w:style w:type="character" w:customStyle="1" w:styleId="HeaderChar">
+    <w:name w:val="Header Char"/>
+    <w:basedOn w:val="DefaultParagraphFont"/>
+    <w:link w:val="Header"/>
+    <w:uiPriority w:val="99"/>
+    <w:rsid w:val="00C4413C"/>
+  </w:style>
+  <w:style w:type="paragraph" w:styleId="Footer">
+    <w:name w:val="footer"/>
+    <w:basedOn w:val="Normal"/>
+    <w:link w:val="FooterChar"/>
+    <w:uiPriority w:val="99"/>
+    <w:unhideWhenUsed/>
+    <w:rsid w:val="00C4413C"/>
+    <w:pPr>
+      <w:tabs>
+        <w:tab w:val="center" w:pos="4680"/>
+        <w:tab w:val="right" w:pos="9360"/>
+      </w:tabs>
+      <w:spacing w:after="0" w:line="240" w:lineRule="auto"/>
+    </w:pPr>
+  </w:style>
+  <w:style w:type="character" w:customStyle="1" w:styleId="FooterChar">
+    <w:name w:val="Footer Char"/>
+    <w:basedOn w:val="DefaultParagraphFont"/>
+    <w:link w:val="Footer"/>
+    <w:uiPriority w:val="99"/>
+    <w:rsid w:val="00C4413C"/>
   </w:style>
 </w:styles>
 </file>
